--- a/talendcomp_tGoogleAnalyticsManagement/doc/tGoogleAnalyticsManagement.docx
+++ b/talendcomp_tGoogleAnalyticsManagement/doc/tGoogleAnalyticsManagement.docx
@@ -17,76 +17,7 @@
           <w:lang w:val="de-DE"/>
         </w:rPr>
         <w:drawing>
-          <wp:anchor distT="0" distB="0" distL="114300" distR="114300" simplePos="0" relativeHeight="251653120" behindDoc="0" locked="0" layoutInCell="1" allowOverlap="1" wp14:anchorId="050D4E6E" wp14:editId="6F8867F9">
-            <wp:simplePos x="0" y="0"/>
-            <wp:positionH relativeFrom="column">
-              <wp:posOffset>4127198</wp:posOffset>
-            </wp:positionH>
-            <wp:positionV relativeFrom="paragraph">
-              <wp:posOffset>-49349</wp:posOffset>
-            </wp:positionV>
-            <wp:extent cx="1755140" cy="546735"/>
-            <wp:effectExtent l="0" t="0" r="0" b="12065"/>
-            <wp:wrapNone/>
-            <wp:docPr id="15" name="Picture 7"/>
-            <wp:cNvGraphicFramePr>
-              <a:graphicFrameLocks xmlns:a="http://schemas.openxmlformats.org/drawingml/2006/main" noChangeAspect="1"/>
-            </wp:cNvGraphicFramePr>
-            <a:graphic xmlns:a="http://schemas.openxmlformats.org/drawingml/2006/main">
-              <a:graphicData uri="http://schemas.openxmlformats.org/drawingml/2006/picture">
-                <pic:pic xmlns:pic="http://schemas.openxmlformats.org/drawingml/2006/picture">
-                  <pic:nvPicPr>
-                    <pic:cNvPr id="0" name="Picture 7"/>
-                    <pic:cNvPicPr>
-                      <a:picLocks noChangeAspect="1" noChangeArrowheads="1"/>
-                    </pic:cNvPicPr>
-                  </pic:nvPicPr>
-                  <pic:blipFill>
-                    <a:blip r:embed="rId6">
-                      <a:extLst>
-                        <a:ext uri="{28A0092B-C50C-407E-A947-70E740481C1C}">
-                          <a14:useLocalDpi xmlns:a14="http://schemas.microsoft.com/office/drawing/2010/main" val="0"/>
-                        </a:ext>
-                      </a:extLst>
-                    </a:blip>
-                    <a:srcRect/>
-                    <a:stretch>
-                      <a:fillRect/>
-                    </a:stretch>
-                  </pic:blipFill>
-                  <pic:spPr bwMode="auto">
-                    <a:xfrm>
-                      <a:off x="0" y="0"/>
-                      <a:ext cx="1755140" cy="546735"/>
-                    </a:xfrm>
-                    <a:prstGeom prst="rect">
-                      <a:avLst/>
-                    </a:prstGeom>
-                    <a:noFill/>
-                    <a:ln>
-                      <a:noFill/>
-                    </a:ln>
-                    <a:effectLst/>
-                  </pic:spPr>
-                </pic:pic>
-              </a:graphicData>
-            </a:graphic>
-            <wp14:sizeRelH relativeFrom="page">
-              <wp14:pctWidth>0</wp14:pctWidth>
-            </wp14:sizeRelH>
-            <wp14:sizeRelV relativeFrom="page">
-              <wp14:pctHeight>0</wp14:pctHeight>
-            </wp14:sizeRelV>
-          </wp:anchor>
-        </w:drawing>
-      </w:r>
-      <w:r>
-        <w:rPr>
-          <w:noProof/>
-          <w:lang w:val="de-DE"/>
-        </w:rPr>
-        <w:drawing>
-          <wp:anchor distT="0" distB="0" distL="0" distR="0" simplePos="0" relativeHeight="251660288" behindDoc="0" locked="0" layoutInCell="1" allowOverlap="1" wp14:anchorId="46F33D43" wp14:editId="7C8217E4">
+          <wp:anchor distT="0" distB="0" distL="0" distR="0" simplePos="0" relativeHeight="251660288" behindDoc="0" locked="0" layoutInCell="1" allowOverlap="1" wp14:anchorId="46F33D43" wp14:editId="190B9774">
             <wp:simplePos x="0" y="0"/>
             <wp:positionH relativeFrom="column">
               <wp:posOffset>-9525</wp:posOffset>
@@ -111,7 +42,7 @@
                     </pic:cNvPicPr>
                   </pic:nvPicPr>
                   <pic:blipFill>
-                    <a:blip r:embed="rId7">
+                    <a:blip r:embed="rId6">
                       <a:extLst>
                         <a:ext uri="{28A0092B-C50C-407E-A947-70E740481C1C}">
                           <a14:useLocalDpi xmlns:a14="http://schemas.microsoft.com/office/drawing/2010/main" val="0"/>
@@ -165,7 +96,40 @@
           <w:u w:val="single"/>
           <w:lang w:val="en-GB"/>
         </w:rPr>
-        <w:t>Talend User Comp. tGoogleAnalyticsManagement</w:t>
+        <w:t>Talend Component</w:t>
+      </w:r>
+      <w:r>
+        <w:rPr>
+          <w:b/>
+          <w:bCs/>
+          <w:sz w:val="28"/>
+          <w:szCs w:val="28"/>
+          <w:u w:val="single"/>
+          <w:lang w:val="en-GB"/>
+        </w:rPr>
+        <w:t xml:space="preserve"> </w:t>
+      </w:r>
+      <w:r>
+        <w:rPr>
+          <w:b/>
+          <w:bCs/>
+          <w:sz w:val="28"/>
+          <w:szCs w:val="28"/>
+          <w:u w:val="single"/>
+          <w:lang w:val="en-GB"/>
+        </w:rPr>
+        <w:t xml:space="preserve">  </w:t>
+      </w:r>
+      <w:r>
+        <w:rPr>
+          <w:b/>
+          <w:bCs/>
+          <w:sz w:val="28"/>
+          <w:szCs w:val="28"/>
+          <w:u w:val="single"/>
+          <w:lang w:val="en-GB"/>
+        </w:rPr>
+        <w:t>tGoogleAnalyticsManagement</w:t>
       </w:r>
     </w:p>
     <w:p>
@@ -206,14 +170,6 @@
         </w:rPr>
         <w:t xml:space="preserve">                                </w:t>
       </w:r>
-      <w:r>
-        <w:rPr>
-          <w:b/>
-          <w:bCs/>
-          <w:lang w:val="en-GB"/>
-        </w:rPr>
-        <w:t>http://www.cimt-ag.de</w:t>
-      </w:r>
     </w:p>
     <w:p>
       <w:pPr>
@@ -221,8 +177,6 @@
           <w:lang w:val="en-GB"/>
         </w:rPr>
       </w:pPr>
-      <w:bookmarkStart w:id="0" w:name="_GoBack"/>
-      <w:bookmarkEnd w:id="0"/>
     </w:p>
     <w:p>
       <w:pPr>
@@ -1823,7 +1777,15 @@
         <w:rPr>
           <w:lang w:val="en-GB"/>
         </w:rPr>
-        <w:t>This component provides 7 output flows and several return values (see section Output flows)</w:t>
+        <w:t>This component provides 8</w:t>
+      </w:r>
+      <w:bookmarkStart w:id="0" w:name="_GoBack"/>
+      <w:bookmarkEnd w:id="0"/>
+      <w:r>
+        <w:rPr>
+          <w:lang w:val="en-GB"/>
+        </w:rPr>
+        <w:t xml:space="preserve"> output flows and several return values (see section Output flows)</w:t>
       </w:r>
     </w:p>
     <w:p>
@@ -2113,7 +2075,7 @@
             <w:tcW w:w="2805" w:type="dxa"/>
             <w:tcBorders>
               <w:left w:val="single" w:sz="1" w:space="0" w:color="000000"/>
-              <w:bottom w:val="single" w:sz="1" w:space="0" w:color="000000"/>
+              <w:bottom w:val="single" w:sz="2" w:space="0" w:color="000000"/>
             </w:tcBorders>
             <w:shd w:val="clear" w:color="auto" w:fill="auto"/>
           </w:tcPr>
@@ -2137,7 +2099,7 @@
             <w:tcW w:w="6840" w:type="dxa"/>
             <w:tcBorders>
               <w:left w:val="single" w:sz="1" w:space="0" w:color="000000"/>
-              <w:bottom w:val="single" w:sz="1" w:space="0" w:color="000000"/>
+              <w:bottom w:val="single" w:sz="2" w:space="0" w:color="000000"/>
               <w:right w:val="single" w:sz="1" w:space="0" w:color="000000"/>
             </w:tcBorders>
             <w:shd w:val="clear" w:color="auto" w:fill="auto"/>
@@ -2164,6 +2126,60 @@
                 <w:lang w:val="en-GB"/>
               </w:rPr>
               <w:t>Required</w:t>
+            </w:r>
+          </w:p>
+        </w:tc>
+      </w:tr>
+      <w:tr>
+        <w:tc>
+          <w:tcPr>
+            <w:tcW w:w="2805" w:type="dxa"/>
+            <w:tcBorders>
+              <w:top w:val="single" w:sz="2" w:space="0" w:color="000000"/>
+              <w:left w:val="single" w:sz="2" w:space="0" w:color="000000"/>
+              <w:bottom w:val="single" w:sz="2" w:space="0" w:color="000000"/>
+              <w:right w:val="single" w:sz="2" w:space="0" w:color="000000"/>
+            </w:tcBorders>
+            <w:shd w:val="clear" w:color="auto" w:fill="auto"/>
+          </w:tcPr>
+          <w:p>
+            <w:pPr>
+              <w:pStyle w:val="TableContents"/>
+              <w:rPr>
+                <w:lang w:val="en-GB"/>
+              </w:rPr>
+            </w:pPr>
+            <w:r>
+              <w:rPr>
+                <w:lang w:val="en-GB"/>
+              </w:rPr>
+              <w:t>All schemas for all possible output flows</w:t>
+            </w:r>
+          </w:p>
+        </w:tc>
+        <w:tc>
+          <w:tcPr>
+            <w:tcW w:w="6840" w:type="dxa"/>
+            <w:tcBorders>
+              <w:top w:val="single" w:sz="2" w:space="0" w:color="000000"/>
+              <w:left w:val="single" w:sz="2" w:space="0" w:color="000000"/>
+              <w:bottom w:val="single" w:sz="2" w:space="0" w:color="000000"/>
+              <w:right w:val="single" w:sz="2" w:space="0" w:color="000000"/>
+            </w:tcBorders>
+            <w:shd w:val="clear" w:color="auto" w:fill="auto"/>
+          </w:tcPr>
+          <w:p>
+            <w:pPr>
+              <w:pStyle w:val="TableContents"/>
+              <w:rPr>
+                <w:lang w:val="en-GB"/>
+              </w:rPr>
+            </w:pPr>
+            <w:r>
+              <w:rPr>
+                <w:lang w:val="en-GB"/>
+              </w:rPr>
+              <w:t>All schemas are read only. It could be helpful to have these schemas for building the database table schemas.</w:t>
             </w:r>
           </w:p>
         </w:tc>
@@ -3028,7 +3044,7 @@
             <w:tcW w:w="4005" w:type="dxa"/>
             <w:tcBorders>
               <w:left w:val="single" w:sz="1" w:space="0" w:color="000000"/>
-              <w:bottom w:val="single" w:sz="1" w:space="0" w:color="000000"/>
+              <w:bottom w:val="single" w:sz="2" w:space="0" w:color="000000"/>
             </w:tcBorders>
             <w:shd w:val="clear" w:color="auto" w:fill="auto"/>
           </w:tcPr>
@@ -3052,7 +3068,7 @@
             <w:tcW w:w="5640" w:type="dxa"/>
             <w:tcBorders>
               <w:left w:val="single" w:sz="1" w:space="0" w:color="000000"/>
-              <w:bottom w:val="single" w:sz="1" w:space="0" w:color="000000"/>
+              <w:bottom w:val="single" w:sz="2" w:space="0" w:color="000000"/>
               <w:right w:val="single" w:sz="1" w:space="0" w:color="000000"/>
             </w:tcBorders>
             <w:shd w:val="clear" w:color="auto" w:fill="auto"/>
@@ -3069,6 +3085,60 @@
                 <w:lang w:val="en-GB"/>
               </w:rPr>
               <w:t>Number of event conditions belongs to goals</w:t>
+            </w:r>
+          </w:p>
+        </w:tc>
+      </w:tr>
+      <w:tr>
+        <w:tc>
+          <w:tcPr>
+            <w:tcW w:w="4005" w:type="dxa"/>
+            <w:tcBorders>
+              <w:top w:val="single" w:sz="2" w:space="0" w:color="000000"/>
+              <w:left w:val="single" w:sz="2" w:space="0" w:color="000000"/>
+              <w:bottom w:val="single" w:sz="2" w:space="0" w:color="000000"/>
+              <w:right w:val="single" w:sz="2" w:space="0" w:color="000000"/>
+            </w:tcBorders>
+            <w:shd w:val="clear" w:color="auto" w:fill="auto"/>
+          </w:tcPr>
+          <w:p>
+            <w:pPr>
+              <w:pStyle w:val="TableContents"/>
+              <w:rPr>
+                <w:lang w:val="en-GB"/>
+              </w:rPr>
+            </w:pPr>
+            <w:r>
+              <w:rPr>
+                <w:lang w:val="en-GB"/>
+              </w:rPr>
+              <w:t>REPORT_COLUMNS_NB_LINE</w:t>
+            </w:r>
+          </w:p>
+        </w:tc>
+        <w:tc>
+          <w:tcPr>
+            <w:tcW w:w="5640" w:type="dxa"/>
+            <w:tcBorders>
+              <w:top w:val="single" w:sz="2" w:space="0" w:color="000000"/>
+              <w:left w:val="single" w:sz="2" w:space="0" w:color="000000"/>
+              <w:bottom w:val="single" w:sz="2" w:space="0" w:color="000000"/>
+              <w:right w:val="single" w:sz="2" w:space="0" w:color="000000"/>
+            </w:tcBorders>
+            <w:shd w:val="clear" w:color="auto" w:fill="auto"/>
+          </w:tcPr>
+          <w:p>
+            <w:pPr>
+              <w:pStyle w:val="TableContents"/>
+              <w:rPr>
+                <w:lang w:val="en-GB"/>
+              </w:rPr>
+            </w:pPr>
+            <w:r>
+              <w:rPr>
+                <w:lang w:val="en-GB"/>
+              </w:rPr>
+              <w:t>Number of column (dimensions and metrics) metadata records</w:t>
             </w:r>
           </w:p>
         </w:tc>
@@ -9033,24 +9103,824 @@
     </w:tbl>
     <w:p>
       <w:pPr>
-        <w:widowControl/>
-        <w:suppressAutoHyphens w:val="0"/>
-        <w:spacing w:before="100" w:beforeAutospacing="1" w:after="100" w:afterAutospacing="1"/>
-        <w:rPr>
-          <w:b/>
-          <w:bCs/>
+        <w:rPr>
+          <w:i/>
+          <w:iCs/>
+          <w:sz w:val="26"/>
+          <w:szCs w:val="26"/>
+          <w:u w:val="single"/>
+          <w:lang w:val="en-GB"/>
+        </w:rPr>
+      </w:pPr>
+    </w:p>
+    <w:p>
+      <w:pPr>
+        <w:rPr>
           <w:lang w:val="en-GB"/>
         </w:rPr>
       </w:pPr>
       <w:r>
         <w:rPr>
-          <w:b/>
-          <w:bCs/>
-          <w:lang w:val="en-GB"/>
-        </w:rPr>
-        <w:br w:type="page"/>
+          <w:i/>
+          <w:iCs/>
+          <w:sz w:val="26"/>
+          <w:szCs w:val="26"/>
+          <w:u w:val="single"/>
+          <w:lang w:val="en-GB"/>
+        </w:rPr>
+        <w:t>Output flow: Dimensions and Metrics</w:t>
       </w:r>
     </w:p>
+    <w:p>
+      <w:pPr>
+        <w:rPr>
+          <w:lang w:val="en-GB"/>
+        </w:rPr>
+      </w:pPr>
+    </w:p>
+    <w:tbl>
+      <w:tblPr>
+        <w:tblW w:w="0" w:type="auto"/>
+        <w:tblInd w:w="76" w:type="dxa"/>
+        <w:tblLayout w:type="fixed"/>
+        <w:tblCellMar>
+          <w:top w:w="55" w:type="dxa"/>
+          <w:left w:w="55" w:type="dxa"/>
+          <w:bottom w:w="55" w:type="dxa"/>
+          <w:right w:w="55" w:type="dxa"/>
+        </w:tblCellMar>
+        <w:tblLook w:val="0000" w:firstRow="0" w:lastRow="0" w:firstColumn="0" w:lastColumn="0" w:noHBand="0" w:noVBand="0"/>
+      </w:tblPr>
+      <w:tblGrid>
+        <w:gridCol w:w="4515"/>
+        <w:gridCol w:w="993"/>
+        <w:gridCol w:w="4116"/>
+      </w:tblGrid>
+      <w:tr>
+        <w:tc>
+          <w:tcPr>
+            <w:tcW w:w="4515" w:type="dxa"/>
+            <w:tcBorders>
+              <w:top w:val="single" w:sz="1" w:space="0" w:color="000000"/>
+              <w:left w:val="single" w:sz="1" w:space="0" w:color="000000"/>
+              <w:bottom w:val="single" w:sz="1" w:space="0" w:color="000000"/>
+            </w:tcBorders>
+            <w:shd w:val="clear" w:color="auto" w:fill="E6E6FF"/>
+          </w:tcPr>
+          <w:p>
+            <w:pPr>
+              <w:pStyle w:val="TableContents"/>
+              <w:rPr>
+                <w:b/>
+                <w:bCs/>
+                <w:lang w:val="en-GB"/>
+              </w:rPr>
+            </w:pPr>
+            <w:r>
+              <w:rPr>
+                <w:b/>
+                <w:bCs/>
+                <w:lang w:val="en-GB"/>
+              </w:rPr>
+              <w:t>Schema column</w:t>
+            </w:r>
+          </w:p>
+        </w:tc>
+        <w:tc>
+          <w:tcPr>
+            <w:tcW w:w="993" w:type="dxa"/>
+            <w:tcBorders>
+              <w:top w:val="single" w:sz="1" w:space="0" w:color="000000"/>
+              <w:left w:val="single" w:sz="1" w:space="0" w:color="000000"/>
+              <w:bottom w:val="single" w:sz="1" w:space="0" w:color="000000"/>
+            </w:tcBorders>
+            <w:shd w:val="clear" w:color="auto" w:fill="E6E6FF"/>
+          </w:tcPr>
+          <w:p>
+            <w:pPr>
+              <w:pStyle w:val="TableContents"/>
+              <w:rPr>
+                <w:b/>
+                <w:bCs/>
+                <w:lang w:val="en-GB"/>
+              </w:rPr>
+            </w:pPr>
+            <w:r>
+              <w:rPr>
+                <w:b/>
+                <w:bCs/>
+                <w:lang w:val="en-GB"/>
+              </w:rPr>
+              <w:t>Type</w:t>
+            </w:r>
+          </w:p>
+        </w:tc>
+        <w:tc>
+          <w:tcPr>
+            <w:tcW w:w="4116" w:type="dxa"/>
+            <w:tcBorders>
+              <w:top w:val="single" w:sz="1" w:space="0" w:color="000000"/>
+              <w:left w:val="single" w:sz="1" w:space="0" w:color="000000"/>
+              <w:bottom w:val="single" w:sz="1" w:space="0" w:color="000000"/>
+              <w:right w:val="single" w:sz="1" w:space="0" w:color="000000"/>
+            </w:tcBorders>
+            <w:shd w:val="clear" w:color="auto" w:fill="E6E6FF"/>
+          </w:tcPr>
+          <w:p>
+            <w:pPr>
+              <w:pStyle w:val="TableContents"/>
+              <w:rPr>
+                <w:lang w:val="en-GB"/>
+              </w:rPr>
+            </w:pPr>
+            <w:r>
+              <w:rPr>
+                <w:b/>
+                <w:bCs/>
+                <w:lang w:val="en-GB"/>
+              </w:rPr>
+              <w:t>Description</w:t>
+            </w:r>
+          </w:p>
+        </w:tc>
+      </w:tr>
+      <w:tr>
+        <w:tc>
+          <w:tcPr>
+            <w:tcW w:w="4515" w:type="dxa"/>
+            <w:tcBorders>
+              <w:left w:val="single" w:sz="1" w:space="0" w:color="000000"/>
+              <w:bottom w:val="single" w:sz="1" w:space="0" w:color="000000"/>
+            </w:tcBorders>
+            <w:shd w:val="clear" w:color="auto" w:fill="auto"/>
+          </w:tcPr>
+          <w:p>
+            <w:pPr>
+              <w:pStyle w:val="TableContents"/>
+              <w:rPr>
+                <w:lang w:val="en-GB"/>
+              </w:rPr>
+            </w:pPr>
+            <w:r>
+              <w:rPr>
+                <w:lang w:val="en-GB"/>
+              </w:rPr>
+              <w:t>COL_TYPE</w:t>
+            </w:r>
+          </w:p>
+        </w:tc>
+        <w:tc>
+          <w:tcPr>
+            <w:tcW w:w="993" w:type="dxa"/>
+            <w:tcBorders>
+              <w:left w:val="single" w:sz="1" w:space="0" w:color="000000"/>
+              <w:bottom w:val="single" w:sz="1" w:space="0" w:color="000000"/>
+            </w:tcBorders>
+            <w:shd w:val="clear" w:color="auto" w:fill="auto"/>
+          </w:tcPr>
+          <w:p>
+            <w:pPr>
+              <w:pStyle w:val="TableContents"/>
+              <w:rPr>
+                <w:lang w:val="en-GB"/>
+              </w:rPr>
+            </w:pPr>
+            <w:r>
+              <w:rPr>
+                <w:lang w:val="en-GB"/>
+              </w:rPr>
+              <w:t>String</w:t>
+            </w:r>
+          </w:p>
+        </w:tc>
+        <w:tc>
+          <w:tcPr>
+            <w:tcW w:w="4116" w:type="dxa"/>
+            <w:tcBorders>
+              <w:left w:val="single" w:sz="1" w:space="0" w:color="000000"/>
+              <w:bottom w:val="single" w:sz="1" w:space="0" w:color="000000"/>
+              <w:right w:val="single" w:sz="1" w:space="0" w:color="000000"/>
+            </w:tcBorders>
+            <w:shd w:val="clear" w:color="auto" w:fill="auto"/>
+          </w:tcPr>
+          <w:p>
+            <w:pPr>
+              <w:pStyle w:val="TableContents"/>
+              <w:rPr>
+                <w:lang w:val="en-GB"/>
+              </w:rPr>
+            </w:pPr>
+            <w:r>
+              <w:rPr>
+                <w:lang w:val="en-GB"/>
+              </w:rPr>
+              <w:t>Type of the column METRIC or DIMENSION</w:t>
+            </w:r>
+          </w:p>
+        </w:tc>
+      </w:tr>
+      <w:tr>
+        <w:tc>
+          <w:tcPr>
+            <w:tcW w:w="4515" w:type="dxa"/>
+            <w:tcBorders>
+              <w:left w:val="single" w:sz="1" w:space="0" w:color="000000"/>
+              <w:bottom w:val="single" w:sz="1" w:space="0" w:color="000000"/>
+            </w:tcBorders>
+            <w:shd w:val="clear" w:color="auto" w:fill="auto"/>
+          </w:tcPr>
+          <w:p>
+            <w:pPr>
+              <w:pStyle w:val="TableContents"/>
+              <w:rPr>
+                <w:lang w:val="en-GB"/>
+              </w:rPr>
+            </w:pPr>
+            <w:r>
+              <w:rPr>
+                <w:lang w:val="en-GB"/>
+              </w:rPr>
+              <w:t>COL_API_NAME</w:t>
+            </w:r>
+          </w:p>
+        </w:tc>
+        <w:tc>
+          <w:tcPr>
+            <w:tcW w:w="993" w:type="dxa"/>
+            <w:tcBorders>
+              <w:left w:val="single" w:sz="1" w:space="0" w:color="000000"/>
+              <w:bottom w:val="single" w:sz="1" w:space="0" w:color="000000"/>
+            </w:tcBorders>
+            <w:shd w:val="clear" w:color="auto" w:fill="auto"/>
+          </w:tcPr>
+          <w:p>
+            <w:pPr>
+              <w:pStyle w:val="TableContents"/>
+              <w:rPr>
+                <w:lang w:val="en-GB"/>
+              </w:rPr>
+            </w:pPr>
+            <w:r>
+              <w:rPr>
+                <w:lang w:val="en-GB"/>
+              </w:rPr>
+              <w:t>String</w:t>
+            </w:r>
+          </w:p>
+        </w:tc>
+        <w:tc>
+          <w:tcPr>
+            <w:tcW w:w="4116" w:type="dxa"/>
+            <w:tcBorders>
+              <w:left w:val="single" w:sz="1" w:space="0" w:color="000000"/>
+              <w:bottom w:val="single" w:sz="1" w:space="0" w:color="000000"/>
+              <w:right w:val="single" w:sz="1" w:space="0" w:color="000000"/>
+            </w:tcBorders>
+            <w:shd w:val="clear" w:color="auto" w:fill="auto"/>
+          </w:tcPr>
+          <w:p>
+            <w:pPr>
+              <w:pStyle w:val="TableContents"/>
+              <w:rPr>
+                <w:lang w:val="en-GB"/>
+              </w:rPr>
+            </w:pPr>
+            <w:r>
+              <w:rPr>
+                <w:lang w:val="en-GB"/>
+              </w:rPr>
+              <w:t>Identifier for the usage in the API requests</w:t>
+            </w:r>
+          </w:p>
+        </w:tc>
+      </w:tr>
+      <w:tr>
+        <w:tc>
+          <w:tcPr>
+            <w:tcW w:w="4515" w:type="dxa"/>
+            <w:tcBorders>
+              <w:left w:val="single" w:sz="1" w:space="0" w:color="000000"/>
+              <w:bottom w:val="single" w:sz="1" w:space="0" w:color="000000"/>
+            </w:tcBorders>
+            <w:shd w:val="clear" w:color="auto" w:fill="auto"/>
+          </w:tcPr>
+          <w:p>
+            <w:pPr>
+              <w:pStyle w:val="TableContents"/>
+              <w:rPr>
+                <w:lang w:val="en-GB"/>
+              </w:rPr>
+            </w:pPr>
+            <w:r>
+              <w:rPr>
+                <w:lang w:val="en-GB"/>
+              </w:rPr>
+              <w:t>COL_UI_NAME</w:t>
+            </w:r>
+          </w:p>
+        </w:tc>
+        <w:tc>
+          <w:tcPr>
+            <w:tcW w:w="993" w:type="dxa"/>
+            <w:tcBorders>
+              <w:left w:val="single" w:sz="1" w:space="0" w:color="000000"/>
+              <w:bottom w:val="single" w:sz="1" w:space="0" w:color="000000"/>
+            </w:tcBorders>
+            <w:shd w:val="clear" w:color="auto" w:fill="auto"/>
+          </w:tcPr>
+          <w:p>
+            <w:pPr>
+              <w:pStyle w:val="TableContents"/>
+              <w:rPr>
+                <w:lang w:val="en-GB"/>
+              </w:rPr>
+            </w:pPr>
+            <w:r>
+              <w:rPr>
+                <w:lang w:val="en-GB"/>
+              </w:rPr>
+              <w:t>String</w:t>
+            </w:r>
+          </w:p>
+        </w:tc>
+        <w:tc>
+          <w:tcPr>
+            <w:tcW w:w="4116" w:type="dxa"/>
+            <w:tcBorders>
+              <w:left w:val="single" w:sz="1" w:space="0" w:color="000000"/>
+              <w:bottom w:val="single" w:sz="1" w:space="0" w:color="000000"/>
+              <w:right w:val="single" w:sz="1" w:space="0" w:color="000000"/>
+            </w:tcBorders>
+            <w:shd w:val="clear" w:color="auto" w:fill="auto"/>
+          </w:tcPr>
+          <w:p>
+            <w:pPr>
+              <w:pStyle w:val="TableContents"/>
+              <w:rPr>
+                <w:lang w:val="en-GB"/>
+              </w:rPr>
+            </w:pPr>
+            <w:r>
+              <w:rPr>
+                <w:lang w:val="en-GB"/>
+              </w:rPr>
+              <w:t>Human readable name in the dashboard</w:t>
+            </w:r>
+          </w:p>
+        </w:tc>
+      </w:tr>
+      <w:tr>
+        <w:tc>
+          <w:tcPr>
+            <w:tcW w:w="4515" w:type="dxa"/>
+            <w:tcBorders>
+              <w:left w:val="single" w:sz="1" w:space="0" w:color="000000"/>
+              <w:bottom w:val="single" w:sz="1" w:space="0" w:color="000000"/>
+            </w:tcBorders>
+            <w:shd w:val="clear" w:color="auto" w:fill="auto"/>
+          </w:tcPr>
+          <w:p>
+            <w:pPr>
+              <w:pStyle w:val="TableContents"/>
+              <w:rPr>
+                <w:lang w:val="en-GB"/>
+              </w:rPr>
+            </w:pPr>
+            <w:r>
+              <w:rPr>
+                <w:lang w:val="en-GB"/>
+              </w:rPr>
+              <w:t>COL_DESCRIPTION</w:t>
+            </w:r>
+          </w:p>
+        </w:tc>
+        <w:tc>
+          <w:tcPr>
+            <w:tcW w:w="993" w:type="dxa"/>
+            <w:tcBorders>
+              <w:left w:val="single" w:sz="1" w:space="0" w:color="000000"/>
+              <w:bottom w:val="single" w:sz="1" w:space="0" w:color="000000"/>
+            </w:tcBorders>
+            <w:shd w:val="clear" w:color="auto" w:fill="auto"/>
+          </w:tcPr>
+          <w:p>
+            <w:pPr>
+              <w:pStyle w:val="TableContents"/>
+              <w:rPr>
+                <w:lang w:val="en-GB"/>
+              </w:rPr>
+            </w:pPr>
+            <w:r>
+              <w:rPr>
+                <w:lang w:val="en-GB"/>
+              </w:rPr>
+              <w:t>String</w:t>
+            </w:r>
+          </w:p>
+        </w:tc>
+        <w:tc>
+          <w:tcPr>
+            <w:tcW w:w="4116" w:type="dxa"/>
+            <w:tcBorders>
+              <w:left w:val="single" w:sz="1" w:space="0" w:color="000000"/>
+              <w:bottom w:val="single" w:sz="1" w:space="0" w:color="000000"/>
+              <w:right w:val="single" w:sz="1" w:space="0" w:color="000000"/>
+            </w:tcBorders>
+            <w:shd w:val="clear" w:color="auto" w:fill="auto"/>
+          </w:tcPr>
+          <w:p>
+            <w:pPr>
+              <w:pStyle w:val="TableContents"/>
+              <w:rPr>
+                <w:lang w:val="en-GB"/>
+              </w:rPr>
+            </w:pPr>
+            <w:r>
+              <w:rPr>
+                <w:lang w:val="en-GB"/>
+              </w:rPr>
+              <w:t>Description of the dimension or metric</w:t>
+            </w:r>
+          </w:p>
+        </w:tc>
+      </w:tr>
+      <w:tr>
+        <w:tc>
+          <w:tcPr>
+            <w:tcW w:w="4515" w:type="dxa"/>
+            <w:tcBorders>
+              <w:left w:val="single" w:sz="1" w:space="0" w:color="000000"/>
+              <w:bottom w:val="single" w:sz="1" w:space="0" w:color="000000"/>
+            </w:tcBorders>
+            <w:shd w:val="clear" w:color="auto" w:fill="auto"/>
+            <w:vAlign w:val="center"/>
+          </w:tcPr>
+          <w:p>
+            <w:pPr>
+              <w:pStyle w:val="TableContents"/>
+              <w:rPr>
+                <w:lang w:val="en-GB"/>
+              </w:rPr>
+            </w:pPr>
+            <w:r>
+              <w:rPr>
+                <w:rFonts w:ascii="Times" w:hAnsi="Times"/>
+              </w:rPr>
+              <w:t>COL_DATA_TYPE</w:t>
+            </w:r>
+          </w:p>
+        </w:tc>
+        <w:tc>
+          <w:tcPr>
+            <w:tcW w:w="993" w:type="dxa"/>
+            <w:tcBorders>
+              <w:left w:val="single" w:sz="1" w:space="0" w:color="000000"/>
+              <w:bottom w:val="single" w:sz="1" w:space="0" w:color="000000"/>
+            </w:tcBorders>
+            <w:shd w:val="clear" w:color="auto" w:fill="auto"/>
+          </w:tcPr>
+          <w:p>
+            <w:pPr>
+              <w:pStyle w:val="TableContents"/>
+              <w:rPr>
+                <w:lang w:val="en-GB"/>
+              </w:rPr>
+            </w:pPr>
+            <w:r>
+              <w:rPr>
+                <w:lang w:val="en-GB"/>
+              </w:rPr>
+              <w:t>String</w:t>
+            </w:r>
+          </w:p>
+        </w:tc>
+        <w:tc>
+          <w:tcPr>
+            <w:tcW w:w="4116" w:type="dxa"/>
+            <w:tcBorders>
+              <w:left w:val="single" w:sz="1" w:space="0" w:color="000000"/>
+              <w:bottom w:val="single" w:sz="1" w:space="0" w:color="000000"/>
+              <w:right w:val="single" w:sz="1" w:space="0" w:color="000000"/>
+            </w:tcBorders>
+            <w:shd w:val="clear" w:color="auto" w:fill="auto"/>
+          </w:tcPr>
+          <w:p>
+            <w:pPr>
+              <w:pStyle w:val="TableContents"/>
+              <w:rPr>
+                <w:lang w:val="en-GB"/>
+              </w:rPr>
+            </w:pPr>
+            <w:r>
+              <w:rPr>
+                <w:lang w:val="en-GB"/>
+              </w:rPr>
+              <w:t>The data type in capital letters</w:t>
+            </w:r>
+          </w:p>
+        </w:tc>
+      </w:tr>
+      <w:tr>
+        <w:tc>
+          <w:tcPr>
+            <w:tcW w:w="4515" w:type="dxa"/>
+            <w:tcBorders>
+              <w:left w:val="single" w:sz="1" w:space="0" w:color="000000"/>
+              <w:bottom w:val="single" w:sz="1" w:space="0" w:color="000000"/>
+            </w:tcBorders>
+            <w:shd w:val="clear" w:color="auto" w:fill="auto"/>
+          </w:tcPr>
+          <w:p>
+            <w:pPr>
+              <w:pStyle w:val="TableContents"/>
+              <w:rPr>
+                <w:lang w:val="en-GB"/>
+              </w:rPr>
+            </w:pPr>
+            <w:r>
+              <w:rPr>
+                <w:rFonts w:ascii="Times" w:hAnsi="Times"/>
+              </w:rPr>
+              <w:t>COL_GROUP</w:t>
+            </w:r>
+          </w:p>
+        </w:tc>
+        <w:tc>
+          <w:tcPr>
+            <w:tcW w:w="993" w:type="dxa"/>
+            <w:tcBorders>
+              <w:left w:val="single" w:sz="1" w:space="0" w:color="000000"/>
+              <w:bottom w:val="single" w:sz="1" w:space="0" w:color="000000"/>
+            </w:tcBorders>
+            <w:shd w:val="clear" w:color="auto" w:fill="auto"/>
+          </w:tcPr>
+          <w:p>
+            <w:pPr>
+              <w:pStyle w:val="TableContents"/>
+              <w:rPr>
+                <w:lang w:val="en-GB"/>
+              </w:rPr>
+            </w:pPr>
+            <w:r>
+              <w:rPr>
+                <w:lang w:val="en-GB"/>
+              </w:rPr>
+              <w:t>String</w:t>
+            </w:r>
+          </w:p>
+        </w:tc>
+        <w:tc>
+          <w:tcPr>
+            <w:tcW w:w="4116" w:type="dxa"/>
+            <w:tcBorders>
+              <w:left w:val="single" w:sz="1" w:space="0" w:color="000000"/>
+              <w:bottom w:val="single" w:sz="1" w:space="0" w:color="000000"/>
+              <w:right w:val="single" w:sz="1" w:space="0" w:color="000000"/>
+            </w:tcBorders>
+            <w:shd w:val="clear" w:color="auto" w:fill="auto"/>
+          </w:tcPr>
+          <w:p>
+            <w:pPr>
+              <w:pStyle w:val="TableContents"/>
+              <w:rPr>
+                <w:lang w:val="en-GB"/>
+              </w:rPr>
+            </w:pPr>
+            <w:r>
+              <w:rPr>
+                <w:lang w:val="en-GB"/>
+              </w:rPr>
+              <w:t>The category of the column</w:t>
+            </w:r>
+          </w:p>
+        </w:tc>
+      </w:tr>
+      <w:tr>
+        <w:tc>
+          <w:tcPr>
+            <w:tcW w:w="4515" w:type="dxa"/>
+            <w:tcBorders>
+              <w:left w:val="single" w:sz="1" w:space="0" w:color="000000"/>
+              <w:bottom w:val="single" w:sz="1" w:space="0" w:color="000000"/>
+            </w:tcBorders>
+            <w:shd w:val="clear" w:color="auto" w:fill="auto"/>
+          </w:tcPr>
+          <w:p>
+            <w:pPr>
+              <w:pStyle w:val="TableContents"/>
+              <w:rPr>
+                <w:lang w:val="en-GB"/>
+              </w:rPr>
+            </w:pPr>
+            <w:r>
+              <w:rPr>
+                <w:rFonts w:ascii="Times" w:hAnsi="Times"/>
+              </w:rPr>
+              <w:t>COL_STATUS</w:t>
+            </w:r>
+          </w:p>
+        </w:tc>
+        <w:tc>
+          <w:tcPr>
+            <w:tcW w:w="993" w:type="dxa"/>
+            <w:tcBorders>
+              <w:left w:val="single" w:sz="1" w:space="0" w:color="000000"/>
+              <w:bottom w:val="single" w:sz="1" w:space="0" w:color="000000"/>
+            </w:tcBorders>
+            <w:shd w:val="clear" w:color="auto" w:fill="auto"/>
+          </w:tcPr>
+          <w:p>
+            <w:pPr>
+              <w:pStyle w:val="TableContents"/>
+              <w:rPr>
+                <w:lang w:val="en-GB"/>
+              </w:rPr>
+            </w:pPr>
+            <w:r>
+              <w:rPr>
+                <w:lang w:val="en-GB"/>
+              </w:rPr>
+              <w:t>String</w:t>
+            </w:r>
+          </w:p>
+        </w:tc>
+        <w:tc>
+          <w:tcPr>
+            <w:tcW w:w="4116" w:type="dxa"/>
+            <w:tcBorders>
+              <w:left w:val="single" w:sz="1" w:space="0" w:color="000000"/>
+              <w:bottom w:val="single" w:sz="1" w:space="0" w:color="000000"/>
+              <w:right w:val="single" w:sz="1" w:space="0" w:color="000000"/>
+            </w:tcBorders>
+            <w:shd w:val="clear" w:color="auto" w:fill="auto"/>
+          </w:tcPr>
+          <w:p>
+            <w:pPr>
+              <w:pStyle w:val="TableContents"/>
+              <w:rPr>
+                <w:lang w:val="en-GB"/>
+              </w:rPr>
+            </w:pPr>
+            <w:r>
+              <w:rPr>
+                <w:lang w:val="en-GB"/>
+              </w:rPr>
+              <w:t>The status like PUBLIC=use it, DEPRECATED=using the replacement soon</w:t>
+            </w:r>
+          </w:p>
+        </w:tc>
+      </w:tr>
+      <w:tr>
+        <w:tc>
+          <w:tcPr>
+            <w:tcW w:w="4515" w:type="dxa"/>
+            <w:tcBorders>
+              <w:left w:val="single" w:sz="1" w:space="0" w:color="000000"/>
+              <w:bottom w:val="single" w:sz="1" w:space="0" w:color="000000"/>
+            </w:tcBorders>
+            <w:shd w:val="clear" w:color="auto" w:fill="auto"/>
+          </w:tcPr>
+          <w:p>
+            <w:pPr>
+              <w:pStyle w:val="TableContents"/>
+              <w:rPr>
+                <w:lang w:val="en-GB"/>
+              </w:rPr>
+            </w:pPr>
+            <w:r>
+              <w:rPr>
+                <w:rFonts w:ascii="Times" w:hAnsi="Times"/>
+              </w:rPr>
+              <w:t>COL_REPLACED_BY</w:t>
+            </w:r>
+          </w:p>
+        </w:tc>
+        <w:tc>
+          <w:tcPr>
+            <w:tcW w:w="993" w:type="dxa"/>
+            <w:tcBorders>
+              <w:left w:val="single" w:sz="1" w:space="0" w:color="000000"/>
+              <w:bottom w:val="single" w:sz="1" w:space="0" w:color="000000"/>
+            </w:tcBorders>
+            <w:shd w:val="clear" w:color="auto" w:fill="auto"/>
+          </w:tcPr>
+          <w:p>
+            <w:pPr>
+              <w:pStyle w:val="TableContents"/>
+              <w:rPr>
+                <w:lang w:val="en-GB"/>
+              </w:rPr>
+            </w:pPr>
+            <w:r>
+              <w:rPr>
+                <w:lang w:val="en-GB"/>
+              </w:rPr>
+              <w:t>String</w:t>
+            </w:r>
+          </w:p>
+        </w:tc>
+        <w:tc>
+          <w:tcPr>
+            <w:tcW w:w="4116" w:type="dxa"/>
+            <w:tcBorders>
+              <w:left w:val="single" w:sz="1" w:space="0" w:color="000000"/>
+              <w:bottom w:val="single" w:sz="1" w:space="0" w:color="000000"/>
+              <w:right w:val="single" w:sz="1" w:space="0" w:color="000000"/>
+            </w:tcBorders>
+            <w:shd w:val="clear" w:color="auto" w:fill="auto"/>
+          </w:tcPr>
+          <w:p>
+            <w:pPr>
+              <w:pStyle w:val="TableContents"/>
+              <w:rPr>
+                <w:lang w:val="en-GB"/>
+              </w:rPr>
+            </w:pPr>
+            <w:r>
+              <w:rPr>
+                <w:lang w:val="en-GB"/>
+              </w:rPr>
+              <w:t>The replacement column for deprecated columns</w:t>
+            </w:r>
+          </w:p>
+        </w:tc>
+      </w:tr>
+      <w:tr>
+        <w:tc>
+          <w:tcPr>
+            <w:tcW w:w="4515" w:type="dxa"/>
+            <w:tcBorders>
+              <w:left w:val="single" w:sz="1" w:space="0" w:color="000000"/>
+              <w:bottom w:val="single" w:sz="1" w:space="0" w:color="000000"/>
+            </w:tcBorders>
+            <w:shd w:val="clear" w:color="auto" w:fill="auto"/>
+          </w:tcPr>
+          <w:p>
+            <w:pPr>
+              <w:pStyle w:val="TableContents"/>
+              <w:rPr>
+                <w:lang w:val="en-GB"/>
+              </w:rPr>
+            </w:pPr>
+            <w:r>
+              <w:rPr>
+                <w:rFonts w:ascii="Times" w:hAnsi="Times"/>
+              </w:rPr>
+              <w:t>COL_CALCULATION</w:t>
+            </w:r>
+          </w:p>
+        </w:tc>
+        <w:tc>
+          <w:tcPr>
+            <w:tcW w:w="993" w:type="dxa"/>
+            <w:tcBorders>
+              <w:left w:val="single" w:sz="1" w:space="0" w:color="000000"/>
+              <w:bottom w:val="single" w:sz="1" w:space="0" w:color="000000"/>
+            </w:tcBorders>
+            <w:shd w:val="clear" w:color="auto" w:fill="auto"/>
+          </w:tcPr>
+          <w:p>
+            <w:pPr>
+              <w:pStyle w:val="TableContents"/>
+              <w:rPr>
+                <w:lang w:val="en-GB"/>
+              </w:rPr>
+            </w:pPr>
+            <w:r>
+              <w:rPr>
+                <w:lang w:val="en-GB"/>
+              </w:rPr>
+              <w:t>String</w:t>
+            </w:r>
+          </w:p>
+        </w:tc>
+        <w:tc>
+          <w:tcPr>
+            <w:tcW w:w="4116" w:type="dxa"/>
+            <w:tcBorders>
+              <w:left w:val="single" w:sz="1" w:space="0" w:color="000000"/>
+              <w:bottom w:val="single" w:sz="1" w:space="0" w:color="000000"/>
+              <w:right w:val="single" w:sz="1" w:space="0" w:color="000000"/>
+            </w:tcBorders>
+            <w:shd w:val="clear" w:color="auto" w:fill="auto"/>
+          </w:tcPr>
+          <w:p>
+            <w:pPr>
+              <w:pStyle w:val="TableContents"/>
+              <w:rPr>
+                <w:lang w:val="en-GB"/>
+              </w:rPr>
+            </w:pPr>
+            <w:r>
+              <w:rPr>
+                <w:lang w:val="en-GB"/>
+              </w:rPr>
+              <w:t>For metrics the calculation formula if the metric is the result of a calculation, otherwise empty for direct measured metrics.</w:t>
+            </w:r>
+          </w:p>
+        </w:tc>
+      </w:tr>
+    </w:tbl>
     <w:p>
       <w:pPr>
         <w:rPr>
@@ -9101,22 +9971,16 @@
       </w:pPr>
       <w:r>
         <w:rPr>
+          <w:b/>
+          <w:bCs/>
           <w:noProof/>
           <w:lang w:val="de-DE"/>
         </w:rPr>
         <w:drawing>
-          <wp:anchor distT="0" distB="0" distL="0" distR="0" simplePos="0" relativeHeight="251662336" behindDoc="0" locked="0" layoutInCell="1" allowOverlap="0" wp14:anchorId="7245A301" wp14:editId="748B4B94">
-            <wp:simplePos x="0" y="0"/>
-            <wp:positionH relativeFrom="column">
-              <wp:align>center</wp:align>
-            </wp:positionH>
-            <wp:positionV relativeFrom="paragraph">
-              <wp:posOffset>0</wp:posOffset>
-            </wp:positionV>
-            <wp:extent cx="5081905" cy="4351655"/>
+          <wp:inline distT="0" distB="0" distL="0" distR="0" wp14:anchorId="45E2E303" wp14:editId="44CF375F">
+            <wp:extent cx="4576838" cy="4474265"/>
             <wp:effectExtent l="0" t="0" r="0" b="0"/>
-            <wp:wrapTopAndBottom/>
-            <wp:docPr id="11" name="Bild 11"/>
+            <wp:docPr id="16" name="Bild 16"/>
             <wp:cNvGraphicFramePr>
               <a:graphicFrameLocks xmlns:a="http://schemas.openxmlformats.org/drawingml/2006/main" noChangeAspect="1"/>
             </wp:cNvGraphicFramePr>
@@ -9124,10 +9988,446 @@
               <a:graphicData uri="http://schemas.openxmlformats.org/drawingml/2006/picture">
                 <pic:pic xmlns:pic="http://schemas.openxmlformats.org/drawingml/2006/picture">
                   <pic:nvPicPr>
-                    <pic:cNvPr id="0" name="Picture 11"/>
-                    <pic:cNvPicPr>
-                      <a:picLocks noChangeAspect="1" noChangeArrowheads="1"/>
-                    </pic:cNvPicPr>
+                    <pic:cNvPr id="0" name="tGoogleAnalyticsManagement_scenario.png"/>
+                    <pic:cNvPicPr/>
+                  </pic:nvPicPr>
+                  <pic:blipFill>
+                    <a:blip r:embed="rId7">
+                      <a:extLst>
+                        <a:ext uri="{28A0092B-C50C-407E-A947-70E740481C1C}">
+                          <a14:useLocalDpi xmlns:a14="http://schemas.microsoft.com/office/drawing/2010/main" val="0"/>
+                        </a:ext>
+                      </a:extLst>
+                    </a:blip>
+                    <a:stretch>
+                      <a:fillRect/>
+                    </a:stretch>
+                  </pic:blipFill>
+                  <pic:spPr>
+                    <a:xfrm>
+                      <a:off x="0" y="0"/>
+                      <a:ext cx="4578766" cy="4476149"/>
+                    </a:xfrm>
+                    <a:prstGeom prst="rect">
+                      <a:avLst/>
+                    </a:prstGeom>
+                  </pic:spPr>
+                </pic:pic>
+              </a:graphicData>
+            </a:graphic>
+          </wp:inline>
+        </w:drawing>
+      </w:r>
+    </w:p>
+    <w:p>
+      <w:pPr>
+        <w:rPr>
+          <w:lang w:val="en-GB"/>
+        </w:rPr>
+      </w:pPr>
+    </w:p>
+    <w:p>
+      <w:pPr>
+        <w:rPr>
+          <w:lang w:val="en-GB"/>
+        </w:rPr>
+      </w:pPr>
+      <w:r>
+        <w:rPr>
+          <w:lang w:val="en-GB"/>
+        </w:rPr>
+        <w:t>To create this scenario you have to do:</w:t>
+      </w:r>
+    </w:p>
+    <w:p>
+      <w:pPr>
+        <w:numPr>
+          <w:ilvl w:val="0"/>
+          <w:numId w:val="2"/>
+        </w:numPr>
+        <w:rPr>
+          <w:lang w:val="en-GB"/>
+        </w:rPr>
+      </w:pPr>
+      <w:r>
+        <w:rPr>
+          <w:lang w:val="en-GB"/>
+        </w:rPr>
+        <w:t xml:space="preserve">Drop </w:t>
+      </w:r>
+      <w:r>
+        <w:rPr>
+          <w:lang w:val="en-GB"/>
+        </w:rPr>
+        <w:t xml:space="preserve">the </w:t>
+      </w:r>
+      <w:r>
+        <w:rPr>
+          <w:lang w:val="en-GB"/>
+        </w:rPr>
+        <w:t xml:space="preserve">tGoogleAnalyticsManagement component and 7 database output components into the job. </w:t>
+      </w:r>
+    </w:p>
+    <w:p>
+      <w:pPr>
+        <w:numPr>
+          <w:ilvl w:val="0"/>
+          <w:numId w:val="2"/>
+        </w:numPr>
+        <w:rPr>
+          <w:lang w:val="en-GB"/>
+        </w:rPr>
+      </w:pPr>
+      <w:r>
+        <w:rPr>
+          <w:lang w:val="en-GB"/>
+        </w:rPr>
+        <w:t>Give al</w:t>
+      </w:r>
+      <w:r>
+        <w:rPr>
+          <w:lang w:val="en-GB"/>
+        </w:rPr>
+        <w:t>l 7 database output components its</w:t>
+      </w:r>
+      <w:r>
+        <w:rPr>
+          <w:lang w:val="en-GB"/>
+        </w:rPr>
+        <w:t xml:space="preserve"> table name</w:t>
+      </w:r>
+      <w:r>
+        <w:rPr>
+          <w:lang w:val="en-GB"/>
+        </w:rPr>
+        <w:t>s</w:t>
+      </w:r>
+      <w:r>
+        <w:rPr>
+          <w:lang w:val="en-GB"/>
+        </w:rPr>
+        <w:t xml:space="preserve"> and configure them to “Create table if not exists”</w:t>
+      </w:r>
+    </w:p>
+    <w:p>
+      <w:pPr>
+        <w:numPr>
+          <w:ilvl w:val="0"/>
+          <w:numId w:val="2"/>
+        </w:numPr>
+        <w:rPr>
+          <w:lang w:val="en-GB"/>
+        </w:rPr>
+      </w:pPr>
+      <w:r>
+        <w:rPr>
+          <w:lang w:val="en-GB"/>
+        </w:rPr>
+        <w:t>Than create the 7 flows.</w:t>
+      </w:r>
+    </w:p>
+    <w:p>
+      <w:pPr>
+        <w:numPr>
+          <w:ilvl w:val="0"/>
+          <w:numId w:val="2"/>
+        </w:numPr>
+        <w:rPr>
+          <w:lang w:val="en-GB"/>
+        </w:rPr>
+      </w:pPr>
+      <w:r>
+        <w:rPr>
+          <w:lang w:val="en-GB"/>
+        </w:rPr>
+        <w:t>Sync all schemas of the database components.</w:t>
+      </w:r>
+    </w:p>
+    <w:p>
+      <w:pPr>
+        <w:rPr>
+          <w:lang w:val="en-GB"/>
+        </w:rPr>
+      </w:pPr>
+      <w:r>
+        <w:rPr>
+          <w:lang w:val="en-GB"/>
+        </w:rPr>
+        <w:t>That’s</w:t>
+      </w:r>
+      <w:r>
+        <w:rPr>
+          <w:lang w:val="en-GB"/>
+        </w:rPr>
+        <w:t xml:space="preserve"> it.</w:t>
+      </w:r>
+    </w:p>
+    <w:p>
+      <w:pPr>
+        <w:rPr>
+          <w:lang w:val="en-GB"/>
+        </w:rPr>
+      </w:pPr>
+    </w:p>
+    <w:p>
+      <w:pPr>
+        <w:rPr>
+          <w:lang w:val="en-GB"/>
+        </w:rPr>
+      </w:pPr>
+      <w:r>
+        <w:rPr>
+          <w:b/>
+          <w:bCs/>
+          <w:lang w:val="en-GB"/>
+        </w:rPr>
+        <w:t>Advise to install and use the component</w:t>
+      </w:r>
+    </w:p>
+    <w:p>
+      <w:pPr>
+        <w:rPr>
+          <w:lang w:val="en-GB"/>
+        </w:rPr>
+      </w:pPr>
+    </w:p>
+    <w:p>
+      <w:pPr>
+        <w:rPr>
+          <w:lang w:val="en-GB"/>
+        </w:rPr>
+      </w:pPr>
+      <w:r>
+        <w:rPr>
+          <w:lang w:val="en-GB"/>
+        </w:rPr>
+        <w:t>Please ensure, that your service account email address is added as user to all relevant profiles!</w:t>
+      </w:r>
+    </w:p>
+    <w:p>
+      <w:pPr>
+        <w:rPr>
+          <w:lang w:val="en-GB"/>
+        </w:rPr>
+      </w:pPr>
+      <w:r>
+        <w:rPr>
+          <w:lang w:val="en-GB"/>
+        </w:rPr>
+        <w:t>You will only retrieve account, web properties, profiles where your service account email is added (to the profiles, that enough).</w:t>
+      </w:r>
+    </w:p>
+    <w:p>
+      <w:pPr>
+        <w:rPr>
+          <w:lang w:val="en-GB"/>
+        </w:rPr>
+      </w:pPr>
+      <w:r>
+        <w:rPr>
+          <w:lang w:val="en-GB"/>
+        </w:rPr>
+        <w:t>The best way is to download and install it from Talend Exchange.</w:t>
+      </w:r>
+    </w:p>
+    <w:p>
+      <w:pPr>
+        <w:rPr>
+          <w:lang w:val="en-GB"/>
+        </w:rPr>
+      </w:pPr>
+      <w:r>
+        <w:rPr>
+          <w:lang w:val="en-GB"/>
+        </w:rPr>
+        <w:t>In case of missing libraries:</w:t>
+      </w:r>
+    </w:p>
+    <w:p>
+      <w:pPr>
+        <w:numPr>
+          <w:ilvl w:val="0"/>
+          <w:numId w:val="3"/>
+        </w:numPr>
+        <w:rPr>
+          <w:lang w:val="en-GB"/>
+        </w:rPr>
+      </w:pPr>
+      <w:r>
+        <w:rPr>
+          <w:lang w:val="en-GB"/>
+        </w:rPr>
+        <w:t>Close Studio</w:t>
+      </w:r>
+    </w:p>
+    <w:p>
+      <w:pPr>
+        <w:numPr>
+          <w:ilvl w:val="0"/>
+          <w:numId w:val="3"/>
+        </w:numPr>
+        <w:rPr>
+          <w:lang w:val="en-GB"/>
+        </w:rPr>
+      </w:pPr>
+      <w:r>
+        <w:rPr>
+          <w:lang w:val="en-GB"/>
+        </w:rPr>
+        <w:t xml:space="preserve">Delete the file: </w:t>
+      </w:r>
+      <w:bookmarkStart w:id="12" w:name="__DdeLink__434_1356840935"/>
+      <w:r>
+        <w:rPr>
+          <w:lang w:val="en-GB"/>
+        </w:rPr>
+        <w:t>%Studio install dir%</w:t>
+      </w:r>
+      <w:bookmarkEnd w:id="12"/>
+      <w:r>
+        <w:rPr>
+          <w:lang w:val="en-GB"/>
+        </w:rPr>
+        <w:t>/configuration/ComponentsCache.javacache</w:t>
+      </w:r>
+    </w:p>
+    <w:p>
+      <w:pPr>
+        <w:numPr>
+          <w:ilvl w:val="0"/>
+          <w:numId w:val="3"/>
+        </w:numPr>
+        <w:rPr>
+          <w:lang w:val="en-GB"/>
+        </w:rPr>
+      </w:pPr>
+      <w:r>
+        <w:rPr>
+          <w:lang w:val="en-GB"/>
+        </w:rPr>
+        <w:t>Start Studio</w:t>
+      </w:r>
+    </w:p>
+    <w:p>
+      <w:pPr>
+        <w:rPr>
+          <w:lang w:val="en-GB"/>
+        </w:rPr>
+      </w:pPr>
+      <w:r>
+        <w:rPr>
+          <w:lang w:val="en-GB"/>
+        </w:rPr>
+        <w:t xml:space="preserve">In the Exchange panel you can update or delete your downloaded components. </w:t>
+      </w:r>
+    </w:p>
+    <w:p>
+      <w:pPr>
+        <w:rPr>
+          <w:lang w:val="en-GB"/>
+        </w:rPr>
+      </w:pPr>
+    </w:p>
+    <w:p>
+      <w:pPr>
+        <w:widowControl/>
+        <w:suppressAutoHyphens w:val="0"/>
+        <w:rPr>
+          <w:lang w:val="en-GB"/>
+        </w:rPr>
+      </w:pPr>
+      <w:r>
+        <w:rPr>
+          <w:lang w:val="en-GB"/>
+        </w:rPr>
+        <w:br w:type="page"/>
+      </w:r>
+    </w:p>
+    <w:p>
+      <w:pPr>
+        <w:rPr>
+          <w:lang w:val="en-GB"/>
+        </w:rPr>
+      </w:pPr>
+      <w:r>
+        <w:rPr>
+          <w:lang w:val="en-GB"/>
+        </w:rPr>
+        <w:lastRenderedPageBreak/>
+        <w:t>Next a real live scenario:</w:t>
+      </w:r>
+    </w:p>
+    <w:p>
+      <w:pPr>
+        <w:rPr>
+          <w:lang w:val="en-GB"/>
+        </w:rPr>
+      </w:pPr>
+      <w:r>
+        <w:rPr>
+          <w:lang w:val="en-GB"/>
+        </w:rPr>
+        <w:t>In this scenario the job recognises when some changes in the metadata happens using SCD logic.</w:t>
+      </w:r>
+    </w:p>
+    <w:p>
+      <w:pPr>
+        <w:rPr>
+          <w:lang w:val="en-GB"/>
+        </w:rPr>
+      </w:pPr>
+      <w:r>
+        <w:rPr>
+          <w:lang w:val="en-GB"/>
+        </w:rPr>
+        <w:t>The job starts with collecting all metadata into the memory and next starts writing the data within a transaction.</w:t>
+      </w:r>
+    </w:p>
+    <w:p>
+      <w:pPr>
+        <w:rPr>
+          <w:lang w:val="en-GB"/>
+        </w:rPr>
+      </w:pPr>
+    </w:p>
+    <w:p>
+      <w:pPr>
+        <w:rPr>
+          <w:lang w:val="en-GB"/>
+        </w:rPr>
+      </w:pPr>
+      <w:r>
+        <w:rPr>
+          <w:lang w:val="en-GB"/>
+        </w:rPr>
+        <w:t>Collecting the metadata….</w:t>
+      </w:r>
+    </w:p>
+    <w:p>
+      <w:pPr>
+        <w:rPr>
+          <w:lang w:val="en-GB"/>
+        </w:rPr>
+      </w:pPr>
+      <w:r>
+        <w:rPr>
+          <w:noProof/>
+          <w:lang w:val="de-DE"/>
+        </w:rPr>
+        <w:drawing>
+          <wp:inline distT="0" distB="0" distL="0" distR="0" wp14:anchorId="02139E00" wp14:editId="12941D78">
+            <wp:extent cx="5055810" cy="2023793"/>
+            <wp:effectExtent l="0" t="0" r="0" b="8255"/>
+            <wp:docPr id="17" name="Bild 17"/>
+            <wp:cNvGraphicFramePr>
+              <a:graphicFrameLocks xmlns:a="http://schemas.openxmlformats.org/drawingml/2006/main" noChangeAspect="1"/>
+            </wp:cNvGraphicFramePr>
+            <a:graphic xmlns:a="http://schemas.openxmlformats.org/drawingml/2006/main">
+              <a:graphicData uri="http://schemas.openxmlformats.org/drawingml/2006/picture">
+                <pic:pic xmlns:pic="http://schemas.openxmlformats.org/drawingml/2006/picture">
+                  <pic:nvPicPr>
+                    <pic:cNvPr id="0" name="tGoogleAnalyticsManagement_scenario_collect.png"/>
+                    <pic:cNvPicPr/>
                   </pic:nvPicPr>
                   <pic:blipFill>
                     <a:blip r:embed="rId8">
@@ -9137,36 +10437,109 @@
                         </a:ext>
                       </a:extLst>
                     </a:blip>
-                    <a:srcRect/>
                     <a:stretch>
                       <a:fillRect/>
                     </a:stretch>
                   </pic:blipFill>
-                  <pic:spPr bwMode="auto">
+                  <pic:spPr>
                     <a:xfrm>
                       <a:off x="0" y="0"/>
-                      <a:ext cx="5081905" cy="4351655"/>
+                      <a:ext cx="5055810" cy="2023793"/>
                     </a:xfrm>
                     <a:prstGeom prst="rect">
                       <a:avLst/>
                     </a:prstGeom>
-                    <a:solidFill>
-                      <a:srgbClr val="FFFFFF"/>
-                    </a:solidFill>
-                    <a:ln>
-                      <a:noFill/>
-                    </a:ln>
                   </pic:spPr>
                 </pic:pic>
               </a:graphicData>
             </a:graphic>
-            <wp14:sizeRelH relativeFrom="page">
-              <wp14:pctWidth>0</wp14:pctWidth>
-            </wp14:sizeRelH>
-            <wp14:sizeRelV relativeFrom="page">
-              <wp14:pctHeight>0</wp14:pctHeight>
-            </wp14:sizeRelV>
-          </wp:anchor>
+          </wp:inline>
+        </w:drawing>
+      </w:r>
+      <w:r>
+        <w:rPr>
+          <w:lang w:val="en-GB"/>
+        </w:rPr>
+        <w:t xml:space="preserve"> </w:t>
+      </w:r>
+    </w:p>
+    <w:p>
+      <w:pPr>
+        <w:rPr>
+          <w:lang w:val="en-GB"/>
+        </w:rPr>
+      </w:pPr>
+    </w:p>
+    <w:p>
+      <w:pPr>
+        <w:rPr>
+          <w:lang w:val="en-GB"/>
+        </w:rPr>
+      </w:pPr>
+      <w:r>
+        <w:rPr>
+          <w:lang w:val="en-GB"/>
+        </w:rPr>
+        <w:t>Open a database connection and start writing the metadata for accounts, profiles, web properties and segments…</w:t>
+      </w:r>
+    </w:p>
+    <w:p>
+      <w:pPr>
+        <w:rPr>
+          <w:lang w:val="en-GB"/>
+        </w:rPr>
+      </w:pPr>
+      <w:r>
+        <w:rPr>
+          <w:lang w:val="en-GB"/>
+        </w:rPr>
+        <w:t xml:space="preserve">         </w:t>
+      </w:r>
+      <w:r>
+        <w:rPr>
+          <w:noProof/>
+          <w:lang w:val="de-DE"/>
+        </w:rPr>
+        <w:drawing>
+          <wp:inline distT="0" distB="0" distL="0" distR="0" wp14:anchorId="2CEEEB7D" wp14:editId="51B8409C">
+            <wp:extent cx="4564199" cy="4963886"/>
+            <wp:effectExtent l="0" t="0" r="8255" b="0"/>
+            <wp:docPr id="18" name="Bild 18"/>
+            <wp:cNvGraphicFramePr>
+              <a:graphicFrameLocks xmlns:a="http://schemas.openxmlformats.org/drawingml/2006/main" noChangeAspect="1"/>
+            </wp:cNvGraphicFramePr>
+            <a:graphic xmlns:a="http://schemas.openxmlformats.org/drawingml/2006/main">
+              <a:graphicData uri="http://schemas.openxmlformats.org/drawingml/2006/picture">
+                <pic:pic xmlns:pic="http://schemas.openxmlformats.org/drawingml/2006/picture">
+                  <pic:nvPicPr>
+                    <pic:cNvPr id="0" name="tGoogleAnalyticsManagement_scenario_write_1.png"/>
+                    <pic:cNvPicPr/>
+                  </pic:nvPicPr>
+                  <pic:blipFill>
+                    <a:blip r:embed="rId9">
+                      <a:extLst>
+                        <a:ext uri="{28A0092B-C50C-407E-A947-70E740481C1C}">
+                          <a14:useLocalDpi xmlns:a14="http://schemas.microsoft.com/office/drawing/2010/main" val="0"/>
+                        </a:ext>
+                      </a:extLst>
+                    </a:blip>
+                    <a:stretch>
+                      <a:fillRect/>
+                    </a:stretch>
+                  </pic:blipFill>
+                  <pic:spPr>
+                    <a:xfrm>
+                      <a:off x="0" y="0"/>
+                      <a:ext cx="4564199" cy="4963886"/>
+                    </a:xfrm>
+                    <a:prstGeom prst="rect">
+                      <a:avLst/>
+                    </a:prstGeom>
+                  </pic:spPr>
+                </pic:pic>
+              </a:graphicData>
+            </a:graphic>
+          </wp:inline>
         </w:drawing>
       </w:r>
     </w:p>
@@ -9187,15 +10560,13 @@
         <w:rPr>
           <w:lang w:val="en-GB"/>
         </w:rPr>
-        <w:t>To create this scenario you have to do:</w:t>
+        <w:t>Continued next page…</w:t>
       </w:r>
     </w:p>
     <w:p>
       <w:pPr>
-        <w:numPr>
-          <w:ilvl w:val="0"/>
-          <w:numId w:val="2"/>
-        </w:numPr>
+        <w:widowControl/>
+        <w:suppressAutoHyphens w:val="0"/>
         <w:rPr>
           <w:lang w:val="en-GB"/>
         </w:rPr>
@@ -9204,27 +10575,13 @@
         <w:rPr>
           <w:lang w:val="en-GB"/>
         </w:rPr>
-        <w:t xml:space="preserve">Drop </w:t>
-      </w:r>
-      <w:r>
-        <w:rPr>
-          <w:lang w:val="en-GB"/>
-        </w:rPr>
-        <w:t xml:space="preserve">the </w:t>
-      </w:r>
-      <w:r>
-        <w:rPr>
-          <w:lang w:val="en-GB"/>
-        </w:rPr>
-        <w:t xml:space="preserve">tGoogleAnalyticsManagement component and 7 database output components into the job. </w:t>
+        <w:br w:type="page"/>
       </w:r>
     </w:p>
     <w:p>
       <w:pPr>
-        <w:numPr>
-          <w:ilvl w:val="0"/>
-          <w:numId w:val="2"/>
-        </w:numPr>
+        <w:widowControl/>
+        <w:suppressAutoHyphens w:val="0"/>
         <w:rPr>
           <w:lang w:val="en-GB"/>
         </w:rPr>
@@ -9233,39 +10590,24 @@
         <w:rPr>
           <w:lang w:val="en-GB"/>
         </w:rPr>
-        <w:t>Give al</w:t>
+        <w:lastRenderedPageBreak/>
+        <w:t xml:space="preserve">Continue writing goals, goal </w:t>
       </w:r>
       <w:r>
         <w:rPr>
           <w:lang w:val="en-GB"/>
         </w:rPr>
-        <w:t>l 7 database output components its</w:t>
+        <w:t>URL</w:t>
       </w:r>
       <w:r>
         <w:rPr>
           <w:lang w:val="en-GB"/>
         </w:rPr>
-        <w:t xml:space="preserve"> table name</w:t>
-      </w:r>
-      <w:r>
-        <w:rPr>
-          <w:lang w:val="en-GB"/>
-        </w:rPr>
-        <w:t>s</w:t>
-      </w:r>
-      <w:r>
-        <w:rPr>
-          <w:lang w:val="en-GB"/>
-        </w:rPr>
-        <w:t xml:space="preserve"> and configure them to “Create table if not exists”</w:t>
+        <w:t xml:space="preserve"> destinations and goal event conditions….</w:t>
       </w:r>
     </w:p>
     <w:p>
       <w:pPr>
-        <w:numPr>
-          <w:ilvl w:val="0"/>
-          <w:numId w:val="2"/>
-        </w:numPr>
         <w:rPr>
           <w:lang w:val="en-GB"/>
         </w:rPr>
@@ -9274,15 +10616,76 @@
         <w:rPr>
           <w:lang w:val="en-GB"/>
         </w:rPr>
-        <w:t>Than create the 7 flows.</w:t>
+        <w:t xml:space="preserve">              </w:t>
+      </w:r>
+      <w:r>
+        <w:rPr>
+          <w:lang w:val="en-GB"/>
+        </w:rPr>
+        <w:t xml:space="preserve"> </w:t>
+      </w:r>
+      <w:r>
+        <w:rPr>
+          <w:noProof/>
+          <w:lang w:val="de-DE"/>
+        </w:rPr>
+        <w:drawing>
+          <wp:inline distT="0" distB="0" distL="0" distR="0" wp14:anchorId="28501295" wp14:editId="4C7A82C4">
+            <wp:extent cx="4504267" cy="4705693"/>
+            <wp:effectExtent l="0" t="0" r="0" b="0"/>
+            <wp:docPr id="19" name="Bild 19"/>
+            <wp:cNvGraphicFramePr>
+              <a:graphicFrameLocks xmlns:a="http://schemas.openxmlformats.org/drawingml/2006/main" noChangeAspect="1"/>
+            </wp:cNvGraphicFramePr>
+            <a:graphic xmlns:a="http://schemas.openxmlformats.org/drawingml/2006/main">
+              <a:graphicData uri="http://schemas.openxmlformats.org/drawingml/2006/picture">
+                <pic:pic xmlns:pic="http://schemas.openxmlformats.org/drawingml/2006/picture">
+                  <pic:nvPicPr>
+                    <pic:cNvPr id="0" name="tGoogleAnalyticsManagement_scenario_write_2.png"/>
+                    <pic:cNvPicPr/>
+                  </pic:nvPicPr>
+                  <pic:blipFill>
+                    <a:blip r:embed="rId10">
+                      <a:extLst>
+                        <a:ext uri="{28A0092B-C50C-407E-A947-70E740481C1C}">
+                          <a14:useLocalDpi xmlns:a14="http://schemas.microsoft.com/office/drawing/2010/main" val="0"/>
+                        </a:ext>
+                      </a:extLst>
+                    </a:blip>
+                    <a:stretch>
+                      <a:fillRect/>
+                    </a:stretch>
+                  </pic:blipFill>
+                  <pic:spPr>
+                    <a:xfrm>
+                      <a:off x="0" y="0"/>
+                      <a:ext cx="4504267" cy="4705693"/>
+                    </a:xfrm>
+                    <a:prstGeom prst="rect">
+                      <a:avLst/>
+                    </a:prstGeom>
+                    <a:extLst>
+                      <a:ext uri="{FAA26D3D-D897-4be2-8F04-BA451C77F1D7}">
+                        <ma14:placeholderFlag xmlns:ma14="http://schemas.microsoft.com/office/mac/drawingml/2011/main"/>
+                      </a:ext>
+                    </a:extLst>
+                  </pic:spPr>
+                </pic:pic>
+              </a:graphicData>
+            </a:graphic>
+          </wp:inline>
+        </w:drawing>
       </w:r>
     </w:p>
     <w:p>
       <w:pPr>
-        <w:numPr>
-          <w:ilvl w:val="0"/>
-          <w:numId w:val="2"/>
-        </w:numPr>
+        <w:rPr>
+          <w:lang w:val="en-GB"/>
+        </w:rPr>
+      </w:pPr>
+    </w:p>
+    <w:p>
+      <w:pPr>
         <w:rPr>
           <w:lang w:val="en-GB"/>
         </w:rPr>
@@ -9291,7 +10694,13 @@
         <w:rPr>
           <w:lang w:val="en-GB"/>
         </w:rPr>
-        <w:t>Sync all schemas of the database components.</w:t>
+        <w:t>And finally the metadata about dimensions and metric</w:t>
+      </w:r>
+      <w:r>
+        <w:rPr>
+          <w:lang w:val="en-GB"/>
+        </w:rPr>
+        <w:t>s and commit the transaction…</w:t>
       </w:r>
     </w:p>
     <w:p>
@@ -9302,15 +10711,50 @@
       </w:pPr>
       <w:r>
         <w:rPr>
-          <w:lang w:val="en-GB"/>
-        </w:rPr>
-        <w:t>That’s</w:t>
-      </w:r>
-      <w:r>
-        <w:rPr>
-          <w:lang w:val="en-GB"/>
-        </w:rPr>
-        <w:t xml:space="preserve"> it.</w:t>
+          <w:noProof/>
+          <w:lang w:val="de-DE"/>
+        </w:rPr>
+        <w:drawing>
+          <wp:inline distT="0" distB="0" distL="0" distR="0" wp14:anchorId="4ABCE428" wp14:editId="73D22C5F">
+            <wp:extent cx="5384800" cy="1942059"/>
+            <wp:effectExtent l="0" t="0" r="0" b="0"/>
+            <wp:docPr id="20" name="Bild 20"/>
+            <wp:cNvGraphicFramePr>
+              <a:graphicFrameLocks xmlns:a="http://schemas.openxmlformats.org/drawingml/2006/main" noChangeAspect="1"/>
+            </wp:cNvGraphicFramePr>
+            <a:graphic xmlns:a="http://schemas.openxmlformats.org/drawingml/2006/main">
+              <a:graphicData uri="http://schemas.openxmlformats.org/drawingml/2006/picture">
+                <pic:pic xmlns:pic="http://schemas.openxmlformats.org/drawingml/2006/picture">
+                  <pic:nvPicPr>
+                    <pic:cNvPr id="0" name="tGoogleAnalyticsManagement_scenario_write_3.png"/>
+                    <pic:cNvPicPr/>
+                  </pic:nvPicPr>
+                  <pic:blipFill>
+                    <a:blip r:embed="rId11">
+                      <a:extLst>
+                        <a:ext uri="{28A0092B-C50C-407E-A947-70E740481C1C}">
+                          <a14:useLocalDpi xmlns:a14="http://schemas.microsoft.com/office/drawing/2010/main" val="0"/>
+                        </a:ext>
+                      </a:extLst>
+                    </a:blip>
+                    <a:stretch>
+                      <a:fillRect/>
+                    </a:stretch>
+                  </pic:blipFill>
+                  <pic:spPr>
+                    <a:xfrm>
+                      <a:off x="0" y="0"/>
+                      <a:ext cx="5384800" cy="1942059"/>
+                    </a:xfrm>
+                    <a:prstGeom prst="rect">
+                      <a:avLst/>
+                    </a:prstGeom>
+                  </pic:spPr>
+                </pic:pic>
+              </a:graphicData>
+            </a:graphic>
+          </wp:inline>
+        </w:drawing>
       </w:r>
     </w:p>
     <w:p>
@@ -9319,158 +10763,6 @@
           <w:lang w:val="en-GB"/>
         </w:rPr>
       </w:pPr>
-    </w:p>
-    <w:p>
-      <w:pPr>
-        <w:rPr>
-          <w:lang w:val="en-GB"/>
-        </w:rPr>
-      </w:pPr>
-      <w:r>
-        <w:rPr>
-          <w:b/>
-          <w:bCs/>
-          <w:lang w:val="en-GB"/>
-        </w:rPr>
-        <w:t>Advise to install and use the component</w:t>
-      </w:r>
-    </w:p>
-    <w:p>
-      <w:pPr>
-        <w:rPr>
-          <w:lang w:val="en-GB"/>
-        </w:rPr>
-      </w:pPr>
-    </w:p>
-    <w:p>
-      <w:pPr>
-        <w:rPr>
-          <w:lang w:val="en-GB"/>
-        </w:rPr>
-      </w:pPr>
-      <w:r>
-        <w:rPr>
-          <w:lang w:val="en-GB"/>
-        </w:rPr>
-        <w:t>Please ensure, that your service account email address is added as user to all relevant profiles!</w:t>
-      </w:r>
-    </w:p>
-    <w:p>
-      <w:pPr>
-        <w:rPr>
-          <w:lang w:val="en-GB"/>
-        </w:rPr>
-      </w:pPr>
-      <w:r>
-        <w:rPr>
-          <w:lang w:val="en-GB"/>
-        </w:rPr>
-        <w:t>You will only retrieve account, web properties, profiles where your service account email is added (to the profiles, that enough).</w:t>
-      </w:r>
-    </w:p>
-    <w:p>
-      <w:pPr>
-        <w:rPr>
-          <w:lang w:val="en-GB"/>
-        </w:rPr>
-      </w:pPr>
-      <w:r>
-        <w:rPr>
-          <w:lang w:val="en-GB"/>
-        </w:rPr>
-        <w:t>The best way is to download and install it from Talend Exchange.</w:t>
-      </w:r>
-    </w:p>
-    <w:p>
-      <w:pPr>
-        <w:rPr>
-          <w:lang w:val="en-GB"/>
-        </w:rPr>
-      </w:pPr>
-      <w:r>
-        <w:rPr>
-          <w:lang w:val="en-GB"/>
-        </w:rPr>
-        <w:t>In case of missing libraries:</w:t>
-      </w:r>
-    </w:p>
-    <w:p>
-      <w:pPr>
-        <w:numPr>
-          <w:ilvl w:val="0"/>
-          <w:numId w:val="3"/>
-        </w:numPr>
-        <w:rPr>
-          <w:lang w:val="en-GB"/>
-        </w:rPr>
-      </w:pPr>
-      <w:r>
-        <w:rPr>
-          <w:lang w:val="en-GB"/>
-        </w:rPr>
-        <w:t>Close Studio</w:t>
-      </w:r>
-    </w:p>
-    <w:p>
-      <w:pPr>
-        <w:numPr>
-          <w:ilvl w:val="0"/>
-          <w:numId w:val="3"/>
-        </w:numPr>
-        <w:rPr>
-          <w:lang w:val="en-GB"/>
-        </w:rPr>
-      </w:pPr>
-      <w:r>
-        <w:rPr>
-          <w:lang w:val="en-GB"/>
-        </w:rPr>
-        <w:t xml:space="preserve">Delete the file: </w:t>
-      </w:r>
-      <w:bookmarkStart w:id="12" w:name="__DdeLink__434_1356840935"/>
-      <w:r>
-        <w:rPr>
-          <w:lang w:val="en-GB"/>
-        </w:rPr>
-        <w:t>%Studio install dir%</w:t>
-      </w:r>
-      <w:bookmarkEnd w:id="12"/>
-      <w:r>
-        <w:rPr>
-          <w:lang w:val="en-GB"/>
-        </w:rPr>
-        <w:t>/configuration/ComponentsCache.javacache</w:t>
-      </w:r>
-    </w:p>
-    <w:p>
-      <w:pPr>
-        <w:numPr>
-          <w:ilvl w:val="0"/>
-          <w:numId w:val="3"/>
-        </w:numPr>
-        <w:rPr>
-          <w:lang w:val="en-GB"/>
-        </w:rPr>
-      </w:pPr>
-      <w:r>
-        <w:rPr>
-          <w:lang w:val="en-GB"/>
-        </w:rPr>
-        <w:t>Start Studio</w:t>
-      </w:r>
-    </w:p>
-    <w:p>
-      <w:pPr>
-        <w:rPr>
-          <w:lang w:val="en-GB"/>
-        </w:rPr>
-      </w:pPr>
-      <w:r>
-        <w:rPr>
-          <w:lang w:val="en-GB"/>
-        </w:rPr>
-        <w:t xml:space="preserve">In the Exchange panel you can update or delete your downloaded components. </w:t>
-      </w:r>
     </w:p>
     <w:sectPr>
       <w:pgSz w:w="11906" w:h="16838"/>
@@ -10126,6 +11418,33 @@
       <w:rFonts w:ascii="Times" w:eastAsiaTheme="minorEastAsia" w:hAnsi="Times"/>
     </w:rPr>
   </w:style>
+  <w:style w:type="paragraph" w:styleId="Sprechblasentext">
+    <w:name w:val="Balloon Text"/>
+    <w:basedOn w:val="Standard"/>
+    <w:link w:val="SprechblasentextZeichen"/>
+    <w:uiPriority w:val="99"/>
+    <w:semiHidden/>
+    <w:unhideWhenUsed/>
+    <w:rsid w:val="00992AFE"/>
+    <w:rPr>
+      <w:rFonts w:ascii="Lucida Grande" w:hAnsi="Lucida Grande" w:cs="Lucida Grande"/>
+      <w:sz w:val="18"/>
+      <w:szCs w:val="18"/>
+    </w:rPr>
+  </w:style>
+  <w:style w:type="character" w:customStyle="1" w:styleId="SprechblasentextZeichen">
+    <w:name w:val="Sprechblasentext Zeichen"/>
+    <w:basedOn w:val="Absatzstandardschriftart"/>
+    <w:link w:val="Sprechblasentext"/>
+    <w:uiPriority w:val="99"/>
+    <w:semiHidden/>
+    <w:rsid w:val="00992AFE"/>
+    <w:rPr>
+      <w:rFonts w:ascii="Lucida Grande" w:hAnsi="Lucida Grande" w:cs="Lucida Grande"/>
+      <w:sz w:val="18"/>
+      <w:szCs w:val="18"/>
+    </w:rPr>
+  </w:style>
 </w:styles>
 </file>
 
@@ -10410,6 +11729,33 @@
     </w:pPr>
     <w:rPr>
       <w:rFonts w:ascii="Times" w:eastAsiaTheme="minorEastAsia" w:hAnsi="Times"/>
+    </w:rPr>
+  </w:style>
+  <w:style w:type="paragraph" w:styleId="Sprechblasentext">
+    <w:name w:val="Balloon Text"/>
+    <w:basedOn w:val="Standard"/>
+    <w:link w:val="SprechblasentextZeichen"/>
+    <w:uiPriority w:val="99"/>
+    <w:semiHidden/>
+    <w:unhideWhenUsed/>
+    <w:rsid w:val="00992AFE"/>
+    <w:rPr>
+      <w:rFonts w:ascii="Lucida Grande" w:hAnsi="Lucida Grande" w:cs="Lucida Grande"/>
+      <w:sz w:val="18"/>
+      <w:szCs w:val="18"/>
+    </w:rPr>
+  </w:style>
+  <w:style w:type="character" w:customStyle="1" w:styleId="SprechblasentextZeichen">
+    <w:name w:val="Sprechblasentext Zeichen"/>
+    <w:basedOn w:val="Absatzstandardschriftart"/>
+    <w:link w:val="Sprechblasentext"/>
+    <w:uiPriority w:val="99"/>
+    <w:semiHidden/>
+    <w:rsid w:val="00992AFE"/>
+    <w:rPr>
+      <w:rFonts w:ascii="Lucida Grande" w:hAnsi="Lucida Grande" w:cs="Lucida Grande"/>
+      <w:sz w:val="18"/>
+      <w:szCs w:val="18"/>
     </w:rPr>
   </w:style>
 </w:styles>

--- a/talendcomp_tGoogleAnalyticsManagement/doc/tGoogleAnalyticsManagement.docx
+++ b/talendcomp_tGoogleAnalyticsManagement/doc/tGoogleAnalyticsManagement.docx
@@ -17,18 +17,10 @@
           <w:lang w:val="de-DE"/>
         </w:rPr>
         <w:drawing>
-          <wp:anchor distT="0" distB="0" distL="0" distR="0" simplePos="0" relativeHeight="251660288" behindDoc="0" locked="0" layoutInCell="1" allowOverlap="1" wp14:anchorId="46F33D43" wp14:editId="190B9774">
-            <wp:simplePos x="0" y="0"/>
-            <wp:positionH relativeFrom="column">
-              <wp:posOffset>-9525</wp:posOffset>
-            </wp:positionH>
-            <wp:positionV relativeFrom="paragraph">
-              <wp:posOffset>-28575</wp:posOffset>
-            </wp:positionV>
-            <wp:extent cx="405130" cy="405130"/>
-            <wp:effectExtent l="0" t="0" r="1270" b="1270"/>
-            <wp:wrapSquare wrapText="largest"/>
-            <wp:docPr id="14" name="Bild 9"/>
+          <wp:inline distT="0" distB="0" distL="0" distR="0" wp14:anchorId="71146A2F" wp14:editId="373A8389">
+            <wp:extent cx="406400" cy="406400"/>
+            <wp:effectExtent l="0" t="0" r="0" b="0"/>
+            <wp:docPr id="11" name="Bild 11"/>
             <wp:cNvGraphicFramePr>
               <a:graphicFrameLocks xmlns:a="http://schemas.openxmlformats.org/drawingml/2006/main" noChangeAspect="1"/>
             </wp:cNvGraphicFramePr>
@@ -36,10 +28,8 @@
               <a:graphicData uri="http://schemas.openxmlformats.org/drawingml/2006/picture">
                 <pic:pic xmlns:pic="http://schemas.openxmlformats.org/drawingml/2006/picture">
                   <pic:nvPicPr>
-                    <pic:cNvPr id="0" name="Picture 9"/>
-                    <pic:cNvPicPr>
-                      <a:picLocks noChangeAspect="1" noChangeArrowheads="1"/>
-                    </pic:cNvPicPr>
+                    <pic:cNvPr id="0" name="tGoogleAnalyticsManagement_icon32.png"/>
+                    <pic:cNvPicPr/>
                   </pic:nvPicPr>
                   <pic:blipFill>
                     <a:blip r:embed="rId6">
@@ -49,36 +39,23 @@
                         </a:ext>
                       </a:extLst>
                     </a:blip>
-                    <a:srcRect/>
                     <a:stretch>
                       <a:fillRect/>
                     </a:stretch>
                   </pic:blipFill>
-                  <pic:spPr bwMode="auto">
+                  <pic:spPr>
                     <a:xfrm>
                       <a:off x="0" y="0"/>
-                      <a:ext cx="405130" cy="405130"/>
+                      <a:ext cx="406400" cy="406400"/>
                     </a:xfrm>
                     <a:prstGeom prst="rect">
                       <a:avLst/>
                     </a:prstGeom>
-                    <a:solidFill>
-                      <a:srgbClr val="FFFFFF"/>
-                    </a:solidFill>
-                    <a:ln>
-                      <a:noFill/>
-                    </a:ln>
                   </pic:spPr>
                 </pic:pic>
               </a:graphicData>
             </a:graphic>
-            <wp14:sizeRelH relativeFrom="page">
-              <wp14:pctWidth>0</wp14:pctWidth>
-            </wp14:sizeRelH>
-            <wp14:sizeRelV relativeFrom="page">
-              <wp14:pctHeight>0</wp14:pctHeight>
-            </wp14:sizeRelV>
-          </wp:anchor>
+          </wp:inline>
         </w:drawing>
       </w:r>
       <w:r>
@@ -1722,6 +1699,12 @@
           <w:lang w:val="en-GB"/>
         </w:rPr>
       </w:pPr>
+      <w:r>
+        <w:rPr>
+          <w:lang w:val="en-GB"/>
+        </w:rPr>
+        <w:t xml:space="preserve">Additional the component provides an output flow for un-sampled reports. But this requires a premium account. It is recommended to use the flow from the component tGoogleAnalyticsUnsampledReports. </w:t>
+      </w:r>
     </w:p>
     <w:p>
       <w:pPr>
@@ -1773,20 +1756,8 @@
           <w:lang w:val="en-GB"/>
         </w:rPr>
       </w:pPr>
-      <w:r>
-        <w:rPr>
-          <w:lang w:val="en-GB"/>
-        </w:rPr>
-        <w:t>This component provides 8</w:t>
-      </w:r>
       <w:bookmarkStart w:id="0" w:name="_GoBack"/>
       <w:bookmarkEnd w:id="0"/>
-      <w:r>
-        <w:rPr>
-          <w:lang w:val="en-GB"/>
-        </w:rPr>
-        <w:t xml:space="preserve"> output flows and several return values (see section Output flows)</w:t>
-      </w:r>
     </w:p>
     <w:p>
       <w:pPr>
@@ -1794,6 +1765,14 @@
           <w:lang w:val="en-GB"/>
         </w:rPr>
       </w:pPr>
+      <w:r>
+        <w:rPr>
+          <w:b/>
+          <w:bCs/>
+          <w:lang w:val="en-GB"/>
+        </w:rPr>
+        <w:t>Parameters</w:t>
+      </w:r>
     </w:p>
     <w:p>
       <w:pPr>
@@ -1801,14 +1780,6 @@
           <w:lang w:val="en-GB"/>
         </w:rPr>
       </w:pPr>
-      <w:r>
-        <w:rPr>
-          <w:b/>
-          <w:bCs/>
-          <w:lang w:val="en-GB"/>
-        </w:rPr>
-        <w:t>Parameters</w:t>
-      </w:r>
     </w:p>
     <w:p>
       <w:pPr>
@@ -1816,13 +1787,6 @@
           <w:lang w:val="en-GB"/>
         </w:rPr>
       </w:pPr>
-    </w:p>
-    <w:p>
-      <w:pPr>
-        <w:rPr>
-          <w:lang w:val="en-GB"/>
-        </w:rPr>
-      </w:pPr>
       <w:bookmarkStart w:id="1" w:name="__DdeLink__477_376159004"/>
       <w:r>
         <w:rPr>
@@ -1837,17 +1801,10 @@
         </w:rPr>
         <w:t xml:space="preserve"> to connect to Google Analytics (setup client)</w:t>
       </w:r>
-    </w:p>
-    <w:p>
-      <w:pPr>
-        <w:rPr>
-          <w:lang w:val="en-GB"/>
-        </w:rPr>
-      </w:pPr>
     </w:p>
     <w:tbl>
       <w:tblPr>
-        <w:tblW w:w="0" w:type="auto"/>
+        <w:tblW w:w="9639" w:type="dxa"/>
         <w:tblInd w:w="55" w:type="dxa"/>
         <w:tblLayout w:type="fixed"/>
         <w:tblCellMar>
@@ -1859,13 +1816,14 @@
         <w:tblLook w:val="0000" w:firstRow="0" w:lastRow="0" w:firstColumn="0" w:lastColumn="0" w:noHBand="0" w:noVBand="0"/>
       </w:tblPr>
       <w:tblGrid>
-        <w:gridCol w:w="2805"/>
-        <w:gridCol w:w="6840"/>
+        <w:gridCol w:w="1418"/>
+        <w:gridCol w:w="7087"/>
+        <w:gridCol w:w="1134"/>
       </w:tblGrid>
       <w:tr>
         <w:tc>
           <w:tcPr>
-            <w:tcW w:w="2805" w:type="dxa"/>
+            <w:tcW w:w="1418" w:type="dxa"/>
             <w:tcBorders>
               <w:top w:val="single" w:sz="1" w:space="0" w:color="000000"/>
               <w:left w:val="single" w:sz="1" w:space="0" w:color="000000"/>
@@ -1879,14 +1837,12 @@
               <w:rPr>
                 <w:b/>
                 <w:bCs/>
-                <w:lang w:val="en-GB"/>
               </w:rPr>
             </w:pPr>
             <w:r>
               <w:rPr>
                 <w:b/>
                 <w:bCs/>
-                <w:lang w:val="en-GB"/>
               </w:rPr>
               <w:t>Property</w:t>
             </w:r>
@@ -1894,7 +1850,7 @@
         </w:tc>
         <w:tc>
           <w:tcPr>
-            <w:tcW w:w="6840" w:type="dxa"/>
+            <w:tcW w:w="7087" w:type="dxa"/>
             <w:tcBorders>
               <w:top w:val="single" w:sz="1" w:space="0" w:color="000000"/>
               <w:left w:val="single" w:sz="1" w:space="0" w:color="000000"/>
@@ -1906,17 +1862,41 @@
           <w:p>
             <w:pPr>
               <w:pStyle w:val="TableContents"/>
-              <w:rPr>
-                <w:lang w:val="en-GB"/>
-              </w:rPr>
             </w:pPr>
             <w:r>
               <w:rPr>
                 <w:b/>
                 <w:bCs/>
-                <w:lang w:val="en-GB"/>
               </w:rPr>
               <w:t>Content</w:t>
+            </w:r>
+          </w:p>
+        </w:tc>
+        <w:tc>
+          <w:tcPr>
+            <w:tcW w:w="1134" w:type="dxa"/>
+            <w:tcBorders>
+              <w:top w:val="single" w:sz="1" w:space="0" w:color="000000"/>
+              <w:left w:val="single" w:sz="1" w:space="0" w:color="000000"/>
+              <w:bottom w:val="single" w:sz="1" w:space="0" w:color="000000"/>
+              <w:right w:val="single" w:sz="1" w:space="0" w:color="000000"/>
+            </w:tcBorders>
+            <w:shd w:val="clear" w:color="auto" w:fill="E6E6FF"/>
+          </w:tcPr>
+          <w:p>
+            <w:pPr>
+              <w:pStyle w:val="TableContents"/>
+              <w:rPr>
+                <w:b/>
+                <w:bCs/>
+              </w:rPr>
+            </w:pPr>
+            <w:r>
+              <w:rPr>
+                <w:b/>
+                <w:bCs/>
+              </w:rPr>
+              <w:t>Data types</w:t>
             </w:r>
           </w:p>
         </w:tc>
@@ -1924,31 +1904,25 @@
       <w:tr>
         <w:tc>
           <w:tcPr>
-            <w:tcW w:w="2805" w:type="dxa"/>
-            <w:tcBorders>
-              <w:left w:val="single" w:sz="1" w:space="0" w:color="000000"/>
-              <w:bottom w:val="single" w:sz="1" w:space="0" w:color="000000"/>
-            </w:tcBorders>
-            <w:shd w:val="clear" w:color="auto" w:fill="auto"/>
-          </w:tcPr>
-          <w:p>
-            <w:pPr>
-              <w:pStyle w:val="TableContents"/>
-              <w:rPr>
-                <w:lang w:val="en-GB"/>
-              </w:rPr>
-            </w:pPr>
-            <w:r>
-              <w:rPr>
-                <w:lang w:val="en-GB"/>
-              </w:rPr>
+            <w:tcW w:w="1418" w:type="dxa"/>
+            <w:tcBorders>
+              <w:left w:val="single" w:sz="1" w:space="0" w:color="000000"/>
+              <w:bottom w:val="single" w:sz="1" w:space="0" w:color="000000"/>
+            </w:tcBorders>
+            <w:shd w:val="clear" w:color="auto" w:fill="auto"/>
+          </w:tcPr>
+          <w:p>
+            <w:pPr>
+              <w:pStyle w:val="TableContents"/>
+            </w:pPr>
+            <w:r>
               <w:t>Application Name</w:t>
             </w:r>
           </w:p>
         </w:tc>
         <w:tc>
           <w:tcPr>
-            <w:tcW w:w="6840" w:type="dxa"/>
+            <w:tcW w:w="7087" w:type="dxa"/>
             <w:tcBorders>
               <w:left w:val="single" w:sz="1" w:space="0" w:color="000000"/>
               <w:bottom w:val="single" w:sz="1" w:space="0" w:color="000000"/>
@@ -1959,28 +1933,16 @@
           <w:p>
             <w:pPr>
               <w:pStyle w:val="TableContents"/>
-              <w:rPr>
-                <w:lang w:val="en-GB"/>
-              </w:rPr>
-            </w:pPr>
-            <w:r>
-              <w:rPr>
-                <w:lang w:val="en-GB"/>
-              </w:rPr>
+            </w:pPr>
+            <w:r>
               <w:t>Not necessary, but recommended by Google.</w:t>
             </w:r>
           </w:p>
           <w:p>
             <w:pPr>
               <w:pStyle w:val="TableContents"/>
-              <w:rPr>
-                <w:lang w:val="en-GB"/>
-              </w:rPr>
-            </w:pPr>
-            <w:r>
-              <w:rPr>
-                <w:lang w:val="en-GB"/>
-              </w:rPr>
+            </w:pPr>
+            <w:r>
               <w:t xml:space="preserve">Simple provide the name of your application gathering data. </w:t>
             </w:r>
             <w:r>
@@ -1989,9 +1951,26 @@
                 <w:bCs/>
                 <w:i/>
                 <w:iCs/>
-                <w:lang w:val="en-GB"/>
               </w:rPr>
               <w:t>Required</w:t>
+            </w:r>
+          </w:p>
+        </w:tc>
+        <w:tc>
+          <w:tcPr>
+            <w:tcW w:w="1134" w:type="dxa"/>
+            <w:tcBorders>
+              <w:left w:val="single" w:sz="1" w:space="0" w:color="000000"/>
+              <w:bottom w:val="single" w:sz="1" w:space="0" w:color="000000"/>
+              <w:right w:val="single" w:sz="1" w:space="0" w:color="000000"/>
+            </w:tcBorders>
+          </w:tcPr>
+          <w:p>
+            <w:pPr>
+              <w:pStyle w:val="TableContents"/>
+            </w:pPr>
+            <w:r>
+              <w:t>String</w:t>
             </w:r>
           </w:p>
         </w:tc>
@@ -1999,31 +1978,262 @@
       <w:tr>
         <w:tc>
           <w:tcPr>
-            <w:tcW w:w="2805" w:type="dxa"/>
-            <w:tcBorders>
-              <w:left w:val="single" w:sz="1" w:space="0" w:color="000000"/>
-              <w:bottom w:val="single" w:sz="1" w:space="0" w:color="000000"/>
-            </w:tcBorders>
-            <w:shd w:val="clear" w:color="auto" w:fill="auto"/>
-          </w:tcPr>
-          <w:p>
-            <w:pPr>
-              <w:pStyle w:val="TableContents"/>
-              <w:rPr>
-                <w:lang w:val="en-GB"/>
-              </w:rPr>
-            </w:pPr>
-            <w:r>
-              <w:rPr>
-                <w:lang w:val="en-GB"/>
-              </w:rPr>
+            <w:tcW w:w="1418" w:type="dxa"/>
+            <w:tcBorders>
+              <w:left w:val="single" w:sz="1" w:space="0" w:color="000000"/>
+              <w:bottom w:val="single" w:sz="1" w:space="0" w:color="000000"/>
+            </w:tcBorders>
+            <w:shd w:val="clear" w:color="auto" w:fill="auto"/>
+          </w:tcPr>
+          <w:p>
+            <w:pPr>
+              <w:pStyle w:val="TableContents"/>
+            </w:pPr>
+            <w:r>
+              <w:t>Use existing client</w:t>
+            </w:r>
+          </w:p>
+        </w:tc>
+        <w:tc>
+          <w:tcPr>
+            <w:tcW w:w="7087" w:type="dxa"/>
+            <w:tcBorders>
+              <w:left w:val="single" w:sz="1" w:space="0" w:color="000000"/>
+              <w:bottom w:val="single" w:sz="1" w:space="0" w:color="000000"/>
+              <w:right w:val="single" w:sz="1" w:space="0" w:color="000000"/>
+            </w:tcBorders>
+            <w:shd w:val="clear" w:color="auto" w:fill="auto"/>
+          </w:tcPr>
+          <w:p>
+            <w:pPr>
+              <w:pStyle w:val="TableContents"/>
+            </w:pPr>
+            <w:r>
+              <w:t>Choose here the tGoogleDrive component which client do you want to reuse in this component instance.</w:t>
+            </w:r>
+          </w:p>
+        </w:tc>
+        <w:tc>
+          <w:tcPr>
+            <w:tcW w:w="1134" w:type="dxa"/>
+            <w:tcBorders>
+              <w:left w:val="single" w:sz="1" w:space="0" w:color="000000"/>
+              <w:bottom w:val="single" w:sz="1" w:space="0" w:color="000000"/>
+              <w:right w:val="single" w:sz="1" w:space="0" w:color="000000"/>
+            </w:tcBorders>
+          </w:tcPr>
+          <w:p>
+            <w:pPr>
+              <w:pStyle w:val="TableContents"/>
+            </w:pPr>
+            <w:r>
+              <w:t>Boolean</w:t>
+            </w:r>
+          </w:p>
+        </w:tc>
+      </w:tr>
+      <w:tr>
+        <w:tc>
+          <w:tcPr>
+            <w:tcW w:w="1418" w:type="dxa"/>
+            <w:tcBorders>
+              <w:left w:val="single" w:sz="1" w:space="0" w:color="000000"/>
+              <w:bottom w:val="single" w:sz="1" w:space="0" w:color="000000"/>
+            </w:tcBorders>
+            <w:shd w:val="clear" w:color="auto" w:fill="auto"/>
+          </w:tcPr>
+          <w:p>
+            <w:pPr>
+              <w:pStyle w:val="TableContents"/>
+            </w:pPr>
+            <w:r>
+              <w:t>Authentication Method</w:t>
+            </w:r>
+          </w:p>
+        </w:tc>
+        <w:tc>
+          <w:tcPr>
+            <w:tcW w:w="7087" w:type="dxa"/>
+            <w:tcBorders>
+              <w:left w:val="single" w:sz="1" w:space="0" w:color="000000"/>
+              <w:bottom w:val="single" w:sz="1" w:space="0" w:color="000000"/>
+              <w:right w:val="single" w:sz="1" w:space="0" w:color="000000"/>
+            </w:tcBorders>
+            <w:shd w:val="clear" w:color="auto" w:fill="auto"/>
+          </w:tcPr>
+          <w:p>
+            <w:pPr>
+              <w:pStyle w:val="TableContents"/>
+            </w:pPr>
+            <w:r>
+              <w:t>Choose the method to authenticate:</w:t>
+            </w:r>
+          </w:p>
+          <w:p>
+            <w:pPr>
+              <w:pStyle w:val="TableContents"/>
+            </w:pPr>
+            <w:r>
+              <w:t>Service Account or</w:t>
+            </w:r>
+            <w:r>
+              <w:t xml:space="preserve"> </w:t>
+            </w:r>
+            <w:r>
+              <w:t>Client-ID for native applications</w:t>
+            </w:r>
+          </w:p>
+        </w:tc>
+        <w:tc>
+          <w:tcPr>
+            <w:tcW w:w="1134" w:type="dxa"/>
+            <w:tcBorders>
+              <w:left w:val="single" w:sz="1" w:space="0" w:color="000000"/>
+              <w:bottom w:val="single" w:sz="1" w:space="0" w:color="000000"/>
+              <w:right w:val="single" w:sz="1" w:space="0" w:color="000000"/>
+            </w:tcBorders>
+          </w:tcPr>
+          <w:p>
+            <w:pPr>
+              <w:pStyle w:val="TableContents"/>
+            </w:pPr>
+            <w:r>
+              <w:t>String</w:t>
+            </w:r>
+          </w:p>
+        </w:tc>
+      </w:tr>
+    </w:tbl>
+    <w:p/>
+    <w:p>
+      <w:r>
+        <w:t>Properties to use the Service A</w:t>
+      </w:r>
+      <w:r>
+        <w:t>ccount</w:t>
+      </w:r>
+    </w:p>
+    <w:tbl>
+      <w:tblPr>
+        <w:tblW w:w="9639" w:type="dxa"/>
+        <w:tblInd w:w="55" w:type="dxa"/>
+        <w:tblLayout w:type="fixed"/>
+        <w:tblCellMar>
+          <w:top w:w="55" w:type="dxa"/>
+          <w:left w:w="55" w:type="dxa"/>
+          <w:bottom w:w="55" w:type="dxa"/>
+          <w:right w:w="55" w:type="dxa"/>
+        </w:tblCellMar>
+        <w:tblLook w:val="0000" w:firstRow="0" w:lastRow="0" w:firstColumn="0" w:lastColumn="0" w:noHBand="0" w:noVBand="0"/>
+      </w:tblPr>
+      <w:tblGrid>
+        <w:gridCol w:w="1985"/>
+        <w:gridCol w:w="6520"/>
+        <w:gridCol w:w="1134"/>
+      </w:tblGrid>
+      <w:tr>
+        <w:tc>
+          <w:tcPr>
+            <w:tcW w:w="1985" w:type="dxa"/>
+            <w:tcBorders>
+              <w:top w:val="single" w:sz="1" w:space="0" w:color="000000"/>
+              <w:left w:val="single" w:sz="1" w:space="0" w:color="000000"/>
+              <w:bottom w:val="single" w:sz="1" w:space="0" w:color="000000"/>
+            </w:tcBorders>
+            <w:shd w:val="clear" w:color="auto" w:fill="E6E6FF"/>
+          </w:tcPr>
+          <w:p>
+            <w:pPr>
+              <w:pStyle w:val="TableContents"/>
+              <w:rPr>
+                <w:b/>
+                <w:bCs/>
+              </w:rPr>
+            </w:pPr>
+            <w:r>
+              <w:rPr>
+                <w:b/>
+                <w:bCs/>
+              </w:rPr>
+              <w:t>Property</w:t>
+            </w:r>
+          </w:p>
+        </w:tc>
+        <w:tc>
+          <w:tcPr>
+            <w:tcW w:w="6520" w:type="dxa"/>
+            <w:tcBorders>
+              <w:top w:val="single" w:sz="1" w:space="0" w:color="000000"/>
+              <w:left w:val="single" w:sz="1" w:space="0" w:color="000000"/>
+              <w:bottom w:val="single" w:sz="1" w:space="0" w:color="000000"/>
+              <w:right w:val="single" w:sz="1" w:space="0" w:color="000000"/>
+            </w:tcBorders>
+            <w:shd w:val="clear" w:color="auto" w:fill="E6E6FF"/>
+          </w:tcPr>
+          <w:p>
+            <w:pPr>
+              <w:pStyle w:val="TableContents"/>
+            </w:pPr>
+            <w:r>
+              <w:rPr>
+                <w:b/>
+                <w:bCs/>
+              </w:rPr>
+              <w:t>Content</w:t>
+            </w:r>
+          </w:p>
+        </w:tc>
+        <w:tc>
+          <w:tcPr>
+            <w:tcW w:w="1134" w:type="dxa"/>
+            <w:tcBorders>
+              <w:top w:val="single" w:sz="1" w:space="0" w:color="000000"/>
+              <w:left w:val="single" w:sz="1" w:space="0" w:color="000000"/>
+              <w:bottom w:val="single" w:sz="1" w:space="0" w:color="000000"/>
+              <w:right w:val="single" w:sz="1" w:space="0" w:color="000000"/>
+            </w:tcBorders>
+            <w:shd w:val="clear" w:color="auto" w:fill="E6E6FF"/>
+          </w:tcPr>
+          <w:p>
+            <w:pPr>
+              <w:pStyle w:val="TableContents"/>
+              <w:rPr>
+                <w:b/>
+                <w:bCs/>
+              </w:rPr>
+            </w:pPr>
+            <w:r>
+              <w:rPr>
+                <w:b/>
+                <w:bCs/>
+              </w:rPr>
+              <w:t>Data types</w:t>
+            </w:r>
+          </w:p>
+        </w:tc>
+      </w:tr>
+      <w:tr>
+        <w:tc>
+          <w:tcPr>
+            <w:tcW w:w="1985" w:type="dxa"/>
+            <w:tcBorders>
+              <w:left w:val="single" w:sz="1" w:space="0" w:color="000000"/>
+              <w:bottom w:val="single" w:sz="1" w:space="0" w:color="000000"/>
+            </w:tcBorders>
+            <w:shd w:val="clear" w:color="auto" w:fill="auto"/>
+          </w:tcPr>
+          <w:p>
+            <w:pPr>
+              <w:pStyle w:val="TableContents"/>
+            </w:pPr>
+            <w:r>
               <w:t>Service Account Email</w:t>
             </w:r>
           </w:p>
         </w:tc>
         <w:tc>
           <w:tcPr>
-            <w:tcW w:w="6840" w:type="dxa"/>
+            <w:tcW w:w="6520" w:type="dxa"/>
             <w:tcBorders>
               <w:left w:val="single" w:sz="1" w:space="0" w:color="000000"/>
               <w:bottom w:val="single" w:sz="1" w:space="0" w:color="000000"/>
@@ -2034,27 +2244,9 @@
           <w:p>
             <w:pPr>
               <w:pStyle w:val="TableContents"/>
-              <w:rPr>
-                <w:lang w:val="en-GB"/>
-              </w:rPr>
-            </w:pPr>
-            <w:r>
-              <w:rPr>
-                <w:lang w:val="en-GB"/>
-              </w:rPr>
-              <w:t xml:space="preserve">The email address of the service account. </w:t>
-            </w:r>
-            <w:r>
-              <w:rPr>
-                <w:lang w:val="en-GB"/>
-              </w:rPr>
-              <w:t>Google creates this address</w:t>
-            </w:r>
-            <w:r>
-              <w:rPr>
-                <w:lang w:val="en-GB"/>
-              </w:rPr>
-              <w:t xml:space="preserve"> within the process of creating a service account.    </w:t>
+            </w:pPr>
+            <w:r>
+              <w:t>The email address of the service account. Google creates this address within the process of creating a service account.  Only for service accounts!</w:t>
             </w:r>
             <w:r>
               <w:rPr>
@@ -2062,9 +2254,26 @@
                 <w:bCs/>
                 <w:i/>
                 <w:iCs/>
-                <w:lang w:val="en-GB"/>
-              </w:rPr>
-              <w:t>Required</w:t>
+              </w:rPr>
+              <w:t xml:space="preserve"> Required</w:t>
+            </w:r>
+          </w:p>
+        </w:tc>
+        <w:tc>
+          <w:tcPr>
+            <w:tcW w:w="1134" w:type="dxa"/>
+            <w:tcBorders>
+              <w:left w:val="single" w:sz="1" w:space="0" w:color="000000"/>
+              <w:bottom w:val="single" w:sz="1" w:space="0" w:color="000000"/>
+              <w:right w:val="single" w:sz="1" w:space="0" w:color="000000"/>
+            </w:tcBorders>
+          </w:tcPr>
+          <w:p>
+            <w:pPr>
+              <w:pStyle w:val="TableContents"/>
+            </w:pPr>
+            <w:r>
+              <w:t>String</w:t>
             </w:r>
           </w:p>
         </w:tc>
@@ -2072,7 +2281,7 @@
       <w:tr>
         <w:tc>
           <w:tcPr>
-            <w:tcW w:w="2805" w:type="dxa"/>
+            <w:tcW w:w="1985" w:type="dxa"/>
             <w:tcBorders>
               <w:left w:val="single" w:sz="1" w:space="0" w:color="000000"/>
               <w:bottom w:val="single" w:sz="2" w:space="0" w:color="000000"/>
@@ -2082,21 +2291,15 @@
           <w:p>
             <w:pPr>
               <w:pStyle w:val="TableContents"/>
-              <w:rPr>
-                <w:lang w:val="en-GB"/>
-              </w:rPr>
-            </w:pPr>
-            <w:r>
-              <w:rPr>
-                <w:lang w:val="en-GB"/>
-              </w:rPr>
-              <w:t>Key File (*.p12)</w:t>
-            </w:r>
-          </w:p>
-        </w:tc>
-        <w:tc>
-          <w:tcPr>
-            <w:tcW w:w="6840" w:type="dxa"/>
+            </w:pPr>
+            <w:r>
+              <w:t>Key File (p12)</w:t>
+            </w:r>
+          </w:p>
+        </w:tc>
+        <w:tc>
+          <w:tcPr>
+            <w:tcW w:w="6520" w:type="dxa"/>
             <w:tcBorders>
               <w:left w:val="single" w:sz="1" w:space="0" w:color="000000"/>
               <w:bottom w:val="single" w:sz="2" w:space="0" w:color="000000"/>
@@ -2107,25 +2310,145 @@
           <w:p>
             <w:pPr>
               <w:pStyle w:val="TableContents"/>
-              <w:rPr>
-                <w:lang w:val="en-GB"/>
-              </w:rPr>
-            </w:pPr>
-            <w:r>
-              <w:rPr>
-                <w:lang w:val="en-GB"/>
-              </w:rPr>
-              <w:t xml:space="preserve">The Service Account Login works with private key file for authentication. In the process of creating a service account you download this file.    </w:t>
-            </w:r>
-            <w:r>
+            </w:pPr>
+            <w:r>
+              <w:t>The Service Account Login works with private key file for authentication. In the process of creating a service account you download this file</w:t>
+            </w:r>
+            <w:r>
+              <w:t>.</w:t>
+            </w:r>
+          </w:p>
+        </w:tc>
+        <w:tc>
+          <w:tcPr>
+            <w:tcW w:w="1134" w:type="dxa"/>
+            <w:tcBorders>
+              <w:left w:val="single" w:sz="1" w:space="0" w:color="000000"/>
+              <w:bottom w:val="single" w:sz="2" w:space="0" w:color="000000"/>
+              <w:right w:val="single" w:sz="1" w:space="0" w:color="000000"/>
+            </w:tcBorders>
+          </w:tcPr>
+          <w:p>
+            <w:pPr>
+              <w:pStyle w:val="TableContents"/>
+            </w:pPr>
+            <w:r>
+              <w:t>String</w:t>
+            </w:r>
+          </w:p>
+        </w:tc>
+      </w:tr>
+    </w:tbl>
+    <w:p/>
+    <w:p>
+      <w:r>
+        <w:t>P</w:t>
+      </w:r>
+      <w:r>
+        <w:t>roperties to use the</w:t>
+      </w:r>
+      <w:r>
+        <w:t xml:space="preserve"> Client-ID </w:t>
+      </w:r>
+      <w:r>
+        <w:t>for native applications</w:t>
+      </w:r>
+    </w:p>
+    <w:tbl>
+      <w:tblPr>
+        <w:tblW w:w="9639" w:type="dxa"/>
+        <w:tblInd w:w="55" w:type="dxa"/>
+        <w:tblLayout w:type="fixed"/>
+        <w:tblCellMar>
+          <w:top w:w="55" w:type="dxa"/>
+          <w:left w:w="55" w:type="dxa"/>
+          <w:bottom w:w="55" w:type="dxa"/>
+          <w:right w:w="55" w:type="dxa"/>
+        </w:tblCellMar>
+        <w:tblLook w:val="0000" w:firstRow="0" w:lastRow="0" w:firstColumn="0" w:lastColumn="0" w:noHBand="0" w:noVBand="0"/>
+      </w:tblPr>
+      <w:tblGrid>
+        <w:gridCol w:w="1985"/>
+        <w:gridCol w:w="6520"/>
+        <w:gridCol w:w="1134"/>
+      </w:tblGrid>
+      <w:tr>
+        <w:tc>
+          <w:tcPr>
+            <w:tcW w:w="1985" w:type="dxa"/>
+            <w:tcBorders>
+              <w:top w:val="single" w:sz="1" w:space="0" w:color="000000"/>
+              <w:left w:val="single" w:sz="1" w:space="0" w:color="000000"/>
+              <w:bottom w:val="single" w:sz="1" w:space="0" w:color="000000"/>
+            </w:tcBorders>
+            <w:shd w:val="clear" w:color="auto" w:fill="E6E6FF"/>
+          </w:tcPr>
+          <w:p>
+            <w:pPr>
+              <w:pStyle w:val="TableContents"/>
               <w:rPr>
                 <w:b/>
                 <w:bCs/>
-                <w:i/>
-                <w:iCs/>
-                <w:lang w:val="en-GB"/>
-              </w:rPr>
-              <w:t>Required</w:t>
+              </w:rPr>
+            </w:pPr>
+            <w:r>
+              <w:rPr>
+                <w:b/>
+                <w:bCs/>
+              </w:rPr>
+              <w:t>Property</w:t>
+            </w:r>
+          </w:p>
+        </w:tc>
+        <w:tc>
+          <w:tcPr>
+            <w:tcW w:w="6520" w:type="dxa"/>
+            <w:tcBorders>
+              <w:top w:val="single" w:sz="1" w:space="0" w:color="000000"/>
+              <w:left w:val="single" w:sz="1" w:space="0" w:color="000000"/>
+              <w:bottom w:val="single" w:sz="1" w:space="0" w:color="000000"/>
+              <w:right w:val="single" w:sz="1" w:space="0" w:color="000000"/>
+            </w:tcBorders>
+            <w:shd w:val="clear" w:color="auto" w:fill="E6E6FF"/>
+          </w:tcPr>
+          <w:p>
+            <w:pPr>
+              <w:pStyle w:val="TableContents"/>
+            </w:pPr>
+            <w:r>
+              <w:rPr>
+                <w:b/>
+                <w:bCs/>
+              </w:rPr>
+              <w:t>Content</w:t>
+            </w:r>
+          </w:p>
+        </w:tc>
+        <w:tc>
+          <w:tcPr>
+            <w:tcW w:w="1134" w:type="dxa"/>
+            <w:tcBorders>
+              <w:top w:val="single" w:sz="1" w:space="0" w:color="000000"/>
+              <w:left w:val="single" w:sz="1" w:space="0" w:color="000000"/>
+              <w:bottom w:val="single" w:sz="1" w:space="0" w:color="000000"/>
+              <w:right w:val="single" w:sz="1" w:space="0" w:color="000000"/>
+            </w:tcBorders>
+            <w:shd w:val="clear" w:color="auto" w:fill="E6E6FF"/>
+          </w:tcPr>
+          <w:p>
+            <w:pPr>
+              <w:pStyle w:val="TableContents"/>
+              <w:rPr>
+                <w:b/>
+                <w:bCs/>
+              </w:rPr>
+            </w:pPr>
+            <w:r>
+              <w:rPr>
+                <w:b/>
+                <w:bCs/>
+              </w:rPr>
+              <w:t>Data types</w:t>
             </w:r>
           </w:p>
         </w:tc>
@@ -2133,7 +2456,7 @@
       <w:tr>
         <w:tc>
           <w:tcPr>
-            <w:tcW w:w="2805" w:type="dxa"/>
+            <w:tcW w:w="1985" w:type="dxa"/>
             <w:tcBorders>
               <w:top w:val="single" w:sz="2" w:space="0" w:color="000000"/>
               <w:left w:val="single" w:sz="2" w:space="0" w:color="000000"/>
@@ -2145,21 +2468,15 @@
           <w:p>
             <w:pPr>
               <w:pStyle w:val="TableContents"/>
-              <w:rPr>
-                <w:lang w:val="en-GB"/>
-              </w:rPr>
-            </w:pPr>
-            <w:r>
-              <w:rPr>
-                <w:lang w:val="en-GB"/>
-              </w:rPr>
-              <w:t>All schemas for all possible output flows</w:t>
-            </w:r>
-          </w:p>
-        </w:tc>
-        <w:tc>
-          <w:tcPr>
-            <w:tcW w:w="6840" w:type="dxa"/>
+            </w:pPr>
+            <w:r>
+              <w:t>User Account Email</w:t>
+            </w:r>
+          </w:p>
+        </w:tc>
+        <w:tc>
+          <w:tcPr>
+            <w:tcW w:w="6520" w:type="dxa"/>
             <w:tcBorders>
               <w:top w:val="single" w:sz="2" w:space="0" w:color="000000"/>
               <w:left w:val="single" w:sz="2" w:space="0" w:color="000000"/>
@@ -2171,34 +2488,103 @@
           <w:p>
             <w:pPr>
               <w:pStyle w:val="TableContents"/>
-              <w:rPr>
-                <w:lang w:val="en-GB"/>
-              </w:rPr>
-            </w:pPr>
-            <w:r>
-              <w:rPr>
-                <w:lang w:val="en-GB"/>
-              </w:rPr>
-              <w:t>All schemas are read only. It could be helpful to have these schemas for building the database table schemas.</w:t>
+            </w:pPr>
+            <w:r>
+              <w:t>Email of the user account or the Client-ID</w:t>
+            </w:r>
+          </w:p>
+        </w:tc>
+        <w:tc>
+          <w:tcPr>
+            <w:tcW w:w="1134" w:type="dxa"/>
+            <w:tcBorders>
+              <w:top w:val="single" w:sz="2" w:space="0" w:color="000000"/>
+              <w:left w:val="single" w:sz="2" w:space="0" w:color="000000"/>
+              <w:bottom w:val="single" w:sz="2" w:space="0" w:color="000000"/>
+              <w:right w:val="single" w:sz="2" w:space="0" w:color="000000"/>
+            </w:tcBorders>
+          </w:tcPr>
+          <w:p>
+            <w:pPr>
+              <w:pStyle w:val="TableContents"/>
+            </w:pPr>
+            <w:r>
+              <w:t>String</w:t>
+            </w:r>
+          </w:p>
+        </w:tc>
+      </w:tr>
+      <w:tr>
+        <w:tc>
+          <w:tcPr>
+            <w:tcW w:w="1985" w:type="dxa"/>
+            <w:tcBorders>
+              <w:top w:val="single" w:sz="2" w:space="0" w:color="000000"/>
+              <w:left w:val="single" w:sz="2" w:space="0" w:color="000000"/>
+              <w:bottom w:val="single" w:sz="2" w:space="0" w:color="000000"/>
+              <w:right w:val="single" w:sz="2" w:space="0" w:color="000000"/>
+            </w:tcBorders>
+            <w:shd w:val="clear" w:color="auto" w:fill="auto"/>
+          </w:tcPr>
+          <w:p>
+            <w:pPr>
+              <w:pStyle w:val="TableContents"/>
+            </w:pPr>
+            <w:r>
+              <w:t>Client secret file (json)</w:t>
+            </w:r>
+          </w:p>
+        </w:tc>
+        <w:tc>
+          <w:tcPr>
+            <w:tcW w:w="6520" w:type="dxa"/>
+            <w:tcBorders>
+              <w:top w:val="single" w:sz="2" w:space="0" w:color="000000"/>
+              <w:left w:val="single" w:sz="2" w:space="0" w:color="000000"/>
+              <w:bottom w:val="single" w:sz="2" w:space="0" w:color="000000"/>
+              <w:right w:val="single" w:sz="2" w:space="0" w:color="000000"/>
+            </w:tcBorders>
+            <w:shd w:val="clear" w:color="auto" w:fill="auto"/>
+          </w:tcPr>
+          <w:p>
+            <w:pPr>
+              <w:pStyle w:val="TableContents"/>
+            </w:pPr>
+            <w:r>
+              <w:t>This json file downloaded for the Client-ID</w:t>
+            </w:r>
+          </w:p>
+        </w:tc>
+        <w:tc>
+          <w:tcPr>
+            <w:tcW w:w="1134" w:type="dxa"/>
+            <w:tcBorders>
+              <w:top w:val="single" w:sz="2" w:space="0" w:color="000000"/>
+              <w:left w:val="single" w:sz="2" w:space="0" w:color="000000"/>
+              <w:bottom w:val="single" w:sz="2" w:space="0" w:color="000000"/>
+              <w:right w:val="single" w:sz="2" w:space="0" w:color="000000"/>
+            </w:tcBorders>
+          </w:tcPr>
+          <w:p>
+            <w:pPr>
+              <w:pStyle w:val="TableContents"/>
+            </w:pPr>
+            <w:r>
+              <w:t>String</w:t>
             </w:r>
           </w:p>
         </w:tc>
       </w:tr>
     </w:tbl>
+    <w:p/>
     <w:p>
       <w:pPr>
-        <w:rPr>
-          <w:lang w:val="en-GB"/>
-        </w:rPr>
-      </w:pPr>
-    </w:p>
-    <w:p>
-      <w:pPr>
-        <w:rPr>
-          <w:color w:val="FF0000"/>
-          <w:lang w:val="en-GB"/>
-        </w:rPr>
-      </w:pPr>
+        <w:widowControl/>
+        <w:suppressAutoHyphens w:val="0"/>
+      </w:pPr>
+      <w:r>
+        <w:t>The usage of the “Client-ID for native applications” expects on the first run an user interaction with the Google web page and after finishing the form to approve the access right you need to close the browser to let the component continue, otherwise the authentication process will not complete.</w:t>
+      </w:r>
     </w:p>
     <w:p>
       <w:pPr>
@@ -7521,14 +7907,14 @@
         <w:tblLook w:val="0000" w:firstRow="0" w:lastRow="0" w:firstColumn="0" w:lastColumn="0" w:noHBand="0" w:noVBand="0"/>
       </w:tblPr>
       <w:tblGrid>
-        <w:gridCol w:w="4515"/>
-        <w:gridCol w:w="993"/>
-        <w:gridCol w:w="4116"/>
+        <w:gridCol w:w="3807"/>
+        <w:gridCol w:w="992"/>
+        <w:gridCol w:w="4825"/>
       </w:tblGrid>
       <w:tr>
         <w:tc>
           <w:tcPr>
-            <w:tcW w:w="4515" w:type="dxa"/>
+            <w:tcW w:w="3807" w:type="dxa"/>
             <w:tcBorders>
               <w:top w:val="single" w:sz="1" w:space="0" w:color="000000"/>
               <w:left w:val="single" w:sz="1" w:space="0" w:color="000000"/>
@@ -7557,7 +7943,7 @@
         </w:tc>
         <w:tc>
           <w:tcPr>
-            <w:tcW w:w="993" w:type="dxa"/>
+            <w:tcW w:w="992" w:type="dxa"/>
             <w:tcBorders>
               <w:top w:val="single" w:sz="1" w:space="0" w:color="000000"/>
               <w:left w:val="single" w:sz="1" w:space="0" w:color="000000"/>
@@ -7586,7 +7972,7 @@
         </w:tc>
         <w:tc>
           <w:tcPr>
-            <w:tcW w:w="4116" w:type="dxa"/>
+            <w:tcW w:w="4825" w:type="dxa"/>
             <w:tcBorders>
               <w:top w:val="single" w:sz="1" w:space="0" w:color="000000"/>
               <w:left w:val="single" w:sz="1" w:space="0" w:color="000000"/>
@@ -7616,7 +8002,7 @@
       <w:tr>
         <w:tc>
           <w:tcPr>
-            <w:tcW w:w="4515" w:type="dxa"/>
+            <w:tcW w:w="3807" w:type="dxa"/>
             <w:tcBorders>
               <w:left w:val="single" w:sz="1" w:space="0" w:color="000000"/>
               <w:bottom w:val="single" w:sz="1" w:space="0" w:color="000000"/>
@@ -7640,7 +8026,7 @@
         </w:tc>
         <w:tc>
           <w:tcPr>
-            <w:tcW w:w="993" w:type="dxa"/>
+            <w:tcW w:w="992" w:type="dxa"/>
             <w:tcBorders>
               <w:left w:val="single" w:sz="1" w:space="0" w:color="000000"/>
               <w:bottom w:val="single" w:sz="1" w:space="0" w:color="000000"/>
@@ -7664,7 +8050,7 @@
         </w:tc>
         <w:tc>
           <w:tcPr>
-            <w:tcW w:w="4116" w:type="dxa"/>
+            <w:tcW w:w="4825" w:type="dxa"/>
             <w:tcBorders>
               <w:left w:val="single" w:sz="1" w:space="0" w:color="000000"/>
               <w:bottom w:val="single" w:sz="1" w:space="0" w:color="000000"/>
@@ -7691,7 +8077,7 @@
       <w:tr>
         <w:tc>
           <w:tcPr>
-            <w:tcW w:w="4515" w:type="dxa"/>
+            <w:tcW w:w="3807" w:type="dxa"/>
             <w:tcBorders>
               <w:left w:val="single" w:sz="1" w:space="0" w:color="000000"/>
               <w:bottom w:val="single" w:sz="1" w:space="0" w:color="000000"/>
@@ -7715,7 +8101,7 @@
         </w:tc>
         <w:tc>
           <w:tcPr>
-            <w:tcW w:w="993" w:type="dxa"/>
+            <w:tcW w:w="992" w:type="dxa"/>
             <w:tcBorders>
               <w:left w:val="single" w:sz="1" w:space="0" w:color="000000"/>
               <w:bottom w:val="single" w:sz="1" w:space="0" w:color="000000"/>
@@ -7739,7 +8125,7 @@
         </w:tc>
         <w:tc>
           <w:tcPr>
-            <w:tcW w:w="4116" w:type="dxa"/>
+            <w:tcW w:w="4825" w:type="dxa"/>
             <w:tcBorders>
               <w:left w:val="single" w:sz="1" w:space="0" w:color="000000"/>
               <w:bottom w:val="single" w:sz="1" w:space="0" w:color="000000"/>
@@ -7766,7 +8152,7 @@
       <w:tr>
         <w:tc>
           <w:tcPr>
-            <w:tcW w:w="4515" w:type="dxa"/>
+            <w:tcW w:w="3807" w:type="dxa"/>
             <w:tcBorders>
               <w:left w:val="single" w:sz="1" w:space="0" w:color="000000"/>
               <w:bottom w:val="single" w:sz="1" w:space="0" w:color="000000"/>
@@ -7798,7 +8184,7 @@
         </w:tc>
         <w:tc>
           <w:tcPr>
-            <w:tcW w:w="993" w:type="dxa"/>
+            <w:tcW w:w="992" w:type="dxa"/>
             <w:tcBorders>
               <w:left w:val="single" w:sz="1" w:space="0" w:color="000000"/>
               <w:bottom w:val="single" w:sz="1" w:space="0" w:color="000000"/>
@@ -7822,7 +8208,7 @@
         </w:tc>
         <w:tc>
           <w:tcPr>
-            <w:tcW w:w="4116" w:type="dxa"/>
+            <w:tcW w:w="4825" w:type="dxa"/>
             <w:tcBorders>
               <w:left w:val="single" w:sz="1" w:space="0" w:color="000000"/>
               <w:bottom w:val="single" w:sz="1" w:space="0" w:color="000000"/>
@@ -7849,7 +8235,7 @@
       <w:tr>
         <w:tc>
           <w:tcPr>
-            <w:tcW w:w="4515" w:type="dxa"/>
+            <w:tcW w:w="3807" w:type="dxa"/>
             <w:tcBorders>
               <w:left w:val="single" w:sz="1" w:space="0" w:color="000000"/>
               <w:bottom w:val="single" w:sz="1" w:space="0" w:color="000000"/>
@@ -7873,7 +8259,7 @@
         </w:tc>
         <w:tc>
           <w:tcPr>
-            <w:tcW w:w="993" w:type="dxa"/>
+            <w:tcW w:w="992" w:type="dxa"/>
             <w:tcBorders>
               <w:left w:val="single" w:sz="1" w:space="0" w:color="000000"/>
               <w:bottom w:val="single" w:sz="1" w:space="0" w:color="000000"/>
@@ -7897,7 +8283,7 @@
         </w:tc>
         <w:tc>
           <w:tcPr>
-            <w:tcW w:w="4116" w:type="dxa"/>
+            <w:tcW w:w="4825" w:type="dxa"/>
             <w:tcBorders>
               <w:left w:val="single" w:sz="1" w:space="0" w:color="000000"/>
               <w:bottom w:val="single" w:sz="1" w:space="0" w:color="000000"/>
@@ -7924,7 +8310,7 @@
       <w:tr>
         <w:tc>
           <w:tcPr>
-            <w:tcW w:w="4515" w:type="dxa"/>
+            <w:tcW w:w="3807" w:type="dxa"/>
             <w:tcBorders>
               <w:left w:val="single" w:sz="1" w:space="0" w:color="000000"/>
               <w:bottom w:val="single" w:sz="1" w:space="0" w:color="000000"/>
@@ -7948,7 +8334,7 @@
         </w:tc>
         <w:tc>
           <w:tcPr>
-            <w:tcW w:w="993" w:type="dxa"/>
+            <w:tcW w:w="992" w:type="dxa"/>
             <w:tcBorders>
               <w:left w:val="single" w:sz="1" w:space="0" w:color="000000"/>
               <w:bottom w:val="single" w:sz="1" w:space="0" w:color="000000"/>
@@ -7972,7 +8358,7 @@
         </w:tc>
         <w:tc>
           <w:tcPr>
-            <w:tcW w:w="4116" w:type="dxa"/>
+            <w:tcW w:w="4825" w:type="dxa"/>
             <w:tcBorders>
               <w:left w:val="single" w:sz="1" w:space="0" w:color="000000"/>
               <w:bottom w:val="single" w:sz="1" w:space="0" w:color="000000"/>
@@ -7999,7 +8385,7 @@
       <w:tr>
         <w:tc>
           <w:tcPr>
-            <w:tcW w:w="4515" w:type="dxa"/>
+            <w:tcW w:w="3807" w:type="dxa"/>
             <w:tcBorders>
               <w:left w:val="single" w:sz="1" w:space="0" w:color="000000"/>
               <w:bottom w:val="single" w:sz="1" w:space="0" w:color="000000"/>
@@ -8023,7 +8409,7 @@
         </w:tc>
         <w:tc>
           <w:tcPr>
-            <w:tcW w:w="993" w:type="dxa"/>
+            <w:tcW w:w="992" w:type="dxa"/>
             <w:tcBorders>
               <w:left w:val="single" w:sz="1" w:space="0" w:color="000000"/>
               <w:bottom w:val="single" w:sz="1" w:space="0" w:color="000000"/>
@@ -8047,7 +8433,7 @@
         </w:tc>
         <w:tc>
           <w:tcPr>
-            <w:tcW w:w="4116" w:type="dxa"/>
+            <w:tcW w:w="4825" w:type="dxa"/>
             <w:tcBorders>
               <w:left w:val="single" w:sz="1" w:space="0" w:color="000000"/>
               <w:bottom w:val="single" w:sz="1" w:space="0" w:color="000000"/>
@@ -8074,7 +8460,7 @@
       <w:tr>
         <w:tc>
           <w:tcPr>
-            <w:tcW w:w="4515" w:type="dxa"/>
+            <w:tcW w:w="3807" w:type="dxa"/>
             <w:tcBorders>
               <w:left w:val="single" w:sz="1" w:space="0" w:color="000000"/>
               <w:bottom w:val="single" w:sz="1" w:space="0" w:color="000000"/>
@@ -8098,7 +8484,7 @@
         </w:tc>
         <w:tc>
           <w:tcPr>
-            <w:tcW w:w="993" w:type="dxa"/>
+            <w:tcW w:w="992" w:type="dxa"/>
             <w:tcBorders>
               <w:left w:val="single" w:sz="1" w:space="0" w:color="000000"/>
               <w:bottom w:val="single" w:sz="1" w:space="0" w:color="000000"/>
@@ -8122,7 +8508,7 @@
         </w:tc>
         <w:tc>
           <w:tcPr>
-            <w:tcW w:w="4116" w:type="dxa"/>
+            <w:tcW w:w="4825" w:type="dxa"/>
             <w:tcBorders>
               <w:left w:val="single" w:sz="1" w:space="0" w:color="000000"/>
               <w:bottom w:val="single" w:sz="1" w:space="0" w:color="000000"/>
@@ -8143,7 +8529,7 @@
       <w:tr>
         <w:tc>
           <w:tcPr>
-            <w:tcW w:w="4515" w:type="dxa"/>
+            <w:tcW w:w="3807" w:type="dxa"/>
             <w:tcBorders>
               <w:left w:val="single" w:sz="1" w:space="0" w:color="000000"/>
               <w:bottom w:val="single" w:sz="1" w:space="0" w:color="000000"/>
@@ -8167,7 +8553,7 @@
         </w:tc>
         <w:tc>
           <w:tcPr>
-            <w:tcW w:w="993" w:type="dxa"/>
+            <w:tcW w:w="992" w:type="dxa"/>
             <w:tcBorders>
               <w:left w:val="single" w:sz="1" w:space="0" w:color="000000"/>
               <w:bottom w:val="single" w:sz="1" w:space="0" w:color="000000"/>
@@ -8191,7 +8577,7 @@
         </w:tc>
         <w:tc>
           <w:tcPr>
-            <w:tcW w:w="4116" w:type="dxa"/>
+            <w:tcW w:w="4825" w:type="dxa"/>
             <w:tcBorders>
               <w:left w:val="single" w:sz="1" w:space="0" w:color="000000"/>
               <w:bottom w:val="single" w:sz="1" w:space="0" w:color="000000"/>
@@ -8267,14 +8653,14 @@
         <w:tblLook w:val="0000" w:firstRow="0" w:lastRow="0" w:firstColumn="0" w:lastColumn="0" w:noHBand="0" w:noVBand="0"/>
       </w:tblPr>
       <w:tblGrid>
-        <w:gridCol w:w="4515"/>
-        <w:gridCol w:w="993"/>
-        <w:gridCol w:w="4116"/>
+        <w:gridCol w:w="3807"/>
+        <w:gridCol w:w="992"/>
+        <w:gridCol w:w="4825"/>
       </w:tblGrid>
       <w:tr>
         <w:tc>
           <w:tcPr>
-            <w:tcW w:w="4515" w:type="dxa"/>
+            <w:tcW w:w="3807" w:type="dxa"/>
             <w:tcBorders>
               <w:top w:val="single" w:sz="1" w:space="0" w:color="000000"/>
               <w:left w:val="single" w:sz="1" w:space="0" w:color="000000"/>
@@ -8303,7 +8689,7 @@
         </w:tc>
         <w:tc>
           <w:tcPr>
-            <w:tcW w:w="993" w:type="dxa"/>
+            <w:tcW w:w="992" w:type="dxa"/>
             <w:tcBorders>
               <w:top w:val="single" w:sz="1" w:space="0" w:color="000000"/>
               <w:left w:val="single" w:sz="1" w:space="0" w:color="000000"/>
@@ -8332,7 +8718,7 @@
         </w:tc>
         <w:tc>
           <w:tcPr>
-            <w:tcW w:w="4116" w:type="dxa"/>
+            <w:tcW w:w="4825" w:type="dxa"/>
             <w:tcBorders>
               <w:top w:val="single" w:sz="1" w:space="0" w:color="000000"/>
               <w:left w:val="single" w:sz="1" w:space="0" w:color="000000"/>
@@ -8362,7 +8748,7 @@
       <w:tr>
         <w:tc>
           <w:tcPr>
-            <w:tcW w:w="4515" w:type="dxa"/>
+            <w:tcW w:w="3807" w:type="dxa"/>
             <w:tcBorders>
               <w:left w:val="single" w:sz="1" w:space="0" w:color="000000"/>
               <w:bottom w:val="single" w:sz="1" w:space="0" w:color="000000"/>
@@ -8386,7 +8772,7 @@
         </w:tc>
         <w:tc>
           <w:tcPr>
-            <w:tcW w:w="993" w:type="dxa"/>
+            <w:tcW w:w="992" w:type="dxa"/>
             <w:tcBorders>
               <w:left w:val="single" w:sz="1" w:space="0" w:color="000000"/>
               <w:bottom w:val="single" w:sz="1" w:space="0" w:color="000000"/>
@@ -8410,7 +8796,7 @@
         </w:tc>
         <w:tc>
           <w:tcPr>
-            <w:tcW w:w="4116" w:type="dxa"/>
+            <w:tcW w:w="4825" w:type="dxa"/>
             <w:tcBorders>
               <w:left w:val="single" w:sz="1" w:space="0" w:color="000000"/>
               <w:bottom w:val="single" w:sz="1" w:space="0" w:color="000000"/>
@@ -8437,7 +8823,7 @@
       <w:tr>
         <w:tc>
           <w:tcPr>
-            <w:tcW w:w="4515" w:type="dxa"/>
+            <w:tcW w:w="3807" w:type="dxa"/>
             <w:tcBorders>
               <w:left w:val="single" w:sz="1" w:space="0" w:color="000000"/>
               <w:bottom w:val="single" w:sz="1" w:space="0" w:color="000000"/>
@@ -8461,7 +8847,7 @@
         </w:tc>
         <w:tc>
           <w:tcPr>
-            <w:tcW w:w="993" w:type="dxa"/>
+            <w:tcW w:w="992" w:type="dxa"/>
             <w:tcBorders>
               <w:left w:val="single" w:sz="1" w:space="0" w:color="000000"/>
               <w:bottom w:val="single" w:sz="1" w:space="0" w:color="000000"/>
@@ -8485,7 +8871,7 @@
         </w:tc>
         <w:tc>
           <w:tcPr>
-            <w:tcW w:w="4116" w:type="dxa"/>
+            <w:tcW w:w="4825" w:type="dxa"/>
             <w:tcBorders>
               <w:left w:val="single" w:sz="1" w:space="0" w:color="000000"/>
               <w:bottom w:val="single" w:sz="1" w:space="0" w:color="000000"/>
@@ -8512,7 +8898,7 @@
       <w:tr>
         <w:tc>
           <w:tcPr>
-            <w:tcW w:w="4515" w:type="dxa"/>
+            <w:tcW w:w="3807" w:type="dxa"/>
             <w:tcBorders>
               <w:left w:val="single" w:sz="1" w:space="0" w:color="000000"/>
               <w:bottom w:val="single" w:sz="1" w:space="0" w:color="000000"/>
@@ -8544,7 +8930,7 @@
         </w:tc>
         <w:tc>
           <w:tcPr>
-            <w:tcW w:w="993" w:type="dxa"/>
+            <w:tcW w:w="992" w:type="dxa"/>
             <w:tcBorders>
               <w:left w:val="single" w:sz="1" w:space="0" w:color="000000"/>
               <w:bottom w:val="single" w:sz="1" w:space="0" w:color="000000"/>
@@ -8568,7 +8954,7 @@
         </w:tc>
         <w:tc>
           <w:tcPr>
-            <w:tcW w:w="4116" w:type="dxa"/>
+            <w:tcW w:w="4825" w:type="dxa"/>
             <w:tcBorders>
               <w:left w:val="single" w:sz="1" w:space="0" w:color="000000"/>
               <w:bottom w:val="single" w:sz="1" w:space="0" w:color="000000"/>
@@ -8589,7 +8975,7 @@
       <w:tr>
         <w:tc>
           <w:tcPr>
-            <w:tcW w:w="4515" w:type="dxa"/>
+            <w:tcW w:w="3807" w:type="dxa"/>
             <w:tcBorders>
               <w:left w:val="single" w:sz="1" w:space="0" w:color="000000"/>
               <w:bottom w:val="single" w:sz="1" w:space="0" w:color="000000"/>
@@ -8613,7 +8999,7 @@
         </w:tc>
         <w:tc>
           <w:tcPr>
-            <w:tcW w:w="993" w:type="dxa"/>
+            <w:tcW w:w="992" w:type="dxa"/>
             <w:tcBorders>
               <w:left w:val="single" w:sz="1" w:space="0" w:color="000000"/>
               <w:bottom w:val="single" w:sz="1" w:space="0" w:color="000000"/>
@@ -8637,7 +9023,7 @@
         </w:tc>
         <w:tc>
           <w:tcPr>
-            <w:tcW w:w="4116" w:type="dxa"/>
+            <w:tcW w:w="4825" w:type="dxa"/>
             <w:tcBorders>
               <w:left w:val="single" w:sz="1" w:space="0" w:color="000000"/>
               <w:bottom w:val="single" w:sz="1" w:space="0" w:color="000000"/>
@@ -8658,7 +9044,7 @@
       <w:tr>
         <w:tc>
           <w:tcPr>
-            <w:tcW w:w="4515" w:type="dxa"/>
+            <w:tcW w:w="3807" w:type="dxa"/>
             <w:tcBorders>
               <w:left w:val="single" w:sz="1" w:space="0" w:color="000000"/>
               <w:bottom w:val="single" w:sz="1" w:space="0" w:color="000000"/>
@@ -8683,7 +9069,7 @@
         </w:tc>
         <w:tc>
           <w:tcPr>
-            <w:tcW w:w="993" w:type="dxa"/>
+            <w:tcW w:w="992" w:type="dxa"/>
             <w:tcBorders>
               <w:left w:val="single" w:sz="1" w:space="0" w:color="000000"/>
               <w:bottom w:val="single" w:sz="1" w:space="0" w:color="000000"/>
@@ -8707,7 +9093,7 @@
         </w:tc>
         <w:tc>
           <w:tcPr>
-            <w:tcW w:w="4116" w:type="dxa"/>
+            <w:tcW w:w="4825" w:type="dxa"/>
             <w:tcBorders>
               <w:left w:val="single" w:sz="1" w:space="0" w:color="000000"/>
               <w:bottom w:val="single" w:sz="1" w:space="0" w:color="000000"/>
@@ -8734,7 +9120,7 @@
       <w:tr>
         <w:tc>
           <w:tcPr>
-            <w:tcW w:w="4515" w:type="dxa"/>
+            <w:tcW w:w="3807" w:type="dxa"/>
             <w:tcBorders>
               <w:left w:val="single" w:sz="1" w:space="0" w:color="000000"/>
               <w:bottom w:val="single" w:sz="1" w:space="0" w:color="000000"/>
@@ -8758,7 +9144,7 @@
         </w:tc>
         <w:tc>
           <w:tcPr>
-            <w:tcW w:w="993" w:type="dxa"/>
+            <w:tcW w:w="992" w:type="dxa"/>
             <w:tcBorders>
               <w:left w:val="single" w:sz="1" w:space="0" w:color="000000"/>
               <w:bottom w:val="single" w:sz="1" w:space="0" w:color="000000"/>
@@ -8782,7 +9168,7 @@
         </w:tc>
         <w:tc>
           <w:tcPr>
-            <w:tcW w:w="4116" w:type="dxa"/>
+            <w:tcW w:w="4825" w:type="dxa"/>
             <w:tcBorders>
               <w:left w:val="single" w:sz="1" w:space="0" w:color="000000"/>
               <w:bottom w:val="single" w:sz="1" w:space="0" w:color="000000"/>
@@ -8809,7 +9195,7 @@
       <w:tr>
         <w:tc>
           <w:tcPr>
-            <w:tcW w:w="4515" w:type="dxa"/>
+            <w:tcW w:w="3807" w:type="dxa"/>
             <w:tcBorders>
               <w:left w:val="single" w:sz="1" w:space="0" w:color="000000"/>
               <w:bottom w:val="single" w:sz="1" w:space="0" w:color="000000"/>
@@ -8833,7 +9219,7 @@
         </w:tc>
         <w:tc>
           <w:tcPr>
-            <w:tcW w:w="993" w:type="dxa"/>
+            <w:tcW w:w="992" w:type="dxa"/>
             <w:tcBorders>
               <w:left w:val="single" w:sz="1" w:space="0" w:color="000000"/>
               <w:bottom w:val="single" w:sz="1" w:space="0" w:color="000000"/>
@@ -8857,7 +9243,7 @@
         </w:tc>
         <w:tc>
           <w:tcPr>
-            <w:tcW w:w="4116" w:type="dxa"/>
+            <w:tcW w:w="4825" w:type="dxa"/>
             <w:tcBorders>
               <w:left w:val="single" w:sz="1" w:space="0" w:color="000000"/>
               <w:bottom w:val="single" w:sz="1" w:space="0" w:color="000000"/>
@@ -8884,7 +9270,7 @@
       <w:tr>
         <w:tc>
           <w:tcPr>
-            <w:tcW w:w="4515" w:type="dxa"/>
+            <w:tcW w:w="3807" w:type="dxa"/>
             <w:tcBorders>
               <w:left w:val="single" w:sz="1" w:space="0" w:color="000000"/>
               <w:bottom w:val="single" w:sz="1" w:space="0" w:color="000000"/>
@@ -8908,7 +9294,7 @@
         </w:tc>
         <w:tc>
           <w:tcPr>
-            <w:tcW w:w="993" w:type="dxa"/>
+            <w:tcW w:w="992" w:type="dxa"/>
             <w:tcBorders>
               <w:left w:val="single" w:sz="1" w:space="0" w:color="000000"/>
               <w:bottom w:val="single" w:sz="1" w:space="0" w:color="000000"/>
@@ -8932,7 +9318,7 @@
         </w:tc>
         <w:tc>
           <w:tcPr>
-            <w:tcW w:w="4116" w:type="dxa"/>
+            <w:tcW w:w="4825" w:type="dxa"/>
             <w:tcBorders>
               <w:left w:val="single" w:sz="1" w:space="0" w:color="000000"/>
               <w:bottom w:val="single" w:sz="1" w:space="0" w:color="000000"/>
@@ -8959,7 +9345,7 @@
       <w:tr>
         <w:tc>
           <w:tcPr>
-            <w:tcW w:w="4515" w:type="dxa"/>
+            <w:tcW w:w="3807" w:type="dxa"/>
             <w:tcBorders>
               <w:left w:val="single" w:sz="1" w:space="0" w:color="000000"/>
               <w:bottom w:val="single" w:sz="1" w:space="0" w:color="000000"/>
@@ -8983,7 +9369,7 @@
         </w:tc>
         <w:tc>
           <w:tcPr>
-            <w:tcW w:w="993" w:type="dxa"/>
+            <w:tcW w:w="992" w:type="dxa"/>
             <w:tcBorders>
               <w:left w:val="single" w:sz="1" w:space="0" w:color="000000"/>
               <w:bottom w:val="single" w:sz="1" w:space="0" w:color="000000"/>
@@ -9007,7 +9393,7 @@
         </w:tc>
         <w:tc>
           <w:tcPr>
-            <w:tcW w:w="4116" w:type="dxa"/>
+            <w:tcW w:w="4825" w:type="dxa"/>
             <w:tcBorders>
               <w:left w:val="single" w:sz="1" w:space="0" w:color="000000"/>
               <w:bottom w:val="single" w:sz="1" w:space="0" w:color="000000"/>
@@ -9034,7 +9420,7 @@
       <w:tr>
         <w:tc>
           <w:tcPr>
-            <w:tcW w:w="4515" w:type="dxa"/>
+            <w:tcW w:w="3807" w:type="dxa"/>
             <w:tcBorders>
               <w:left w:val="single" w:sz="1" w:space="0" w:color="000000"/>
               <w:bottom w:val="single" w:sz="1" w:space="0" w:color="000000"/>
@@ -9058,7 +9444,7 @@
         </w:tc>
         <w:tc>
           <w:tcPr>
-            <w:tcW w:w="993" w:type="dxa"/>
+            <w:tcW w:w="992" w:type="dxa"/>
             <w:tcBorders>
               <w:left w:val="single" w:sz="1" w:space="0" w:color="000000"/>
               <w:bottom w:val="single" w:sz="1" w:space="0" w:color="000000"/>
@@ -9082,7 +9468,7 @@
         </w:tc>
         <w:tc>
           <w:tcPr>
-            <w:tcW w:w="4116" w:type="dxa"/>
+            <w:tcW w:w="4825" w:type="dxa"/>
             <w:tcBorders>
               <w:left w:val="single" w:sz="1" w:space="0" w:color="000000"/>
               <w:bottom w:val="single" w:sz="1" w:space="0" w:color="000000"/>
@@ -9152,14 +9538,14 @@
         <w:tblLook w:val="0000" w:firstRow="0" w:lastRow="0" w:firstColumn="0" w:lastColumn="0" w:noHBand="0" w:noVBand="0"/>
       </w:tblPr>
       <w:tblGrid>
-        <w:gridCol w:w="4515"/>
-        <w:gridCol w:w="993"/>
-        <w:gridCol w:w="4116"/>
+        <w:gridCol w:w="2389"/>
+        <w:gridCol w:w="992"/>
+        <w:gridCol w:w="6243"/>
       </w:tblGrid>
       <w:tr>
         <w:tc>
           <w:tcPr>
-            <w:tcW w:w="4515" w:type="dxa"/>
+            <w:tcW w:w="2389" w:type="dxa"/>
             <w:tcBorders>
               <w:top w:val="single" w:sz="1" w:space="0" w:color="000000"/>
               <w:left w:val="single" w:sz="1" w:space="0" w:color="000000"/>
@@ -9188,7 +9574,7 @@
         </w:tc>
         <w:tc>
           <w:tcPr>
-            <w:tcW w:w="993" w:type="dxa"/>
+            <w:tcW w:w="992" w:type="dxa"/>
             <w:tcBorders>
               <w:top w:val="single" w:sz="1" w:space="0" w:color="000000"/>
               <w:left w:val="single" w:sz="1" w:space="0" w:color="000000"/>
@@ -9217,7 +9603,7 @@
         </w:tc>
         <w:tc>
           <w:tcPr>
-            <w:tcW w:w="4116" w:type="dxa"/>
+            <w:tcW w:w="6243" w:type="dxa"/>
             <w:tcBorders>
               <w:top w:val="single" w:sz="1" w:space="0" w:color="000000"/>
               <w:left w:val="single" w:sz="1" w:space="0" w:color="000000"/>
@@ -9247,7 +9633,7 @@
       <w:tr>
         <w:tc>
           <w:tcPr>
-            <w:tcW w:w="4515" w:type="dxa"/>
+            <w:tcW w:w="2389" w:type="dxa"/>
             <w:tcBorders>
               <w:left w:val="single" w:sz="1" w:space="0" w:color="000000"/>
               <w:bottom w:val="single" w:sz="1" w:space="0" w:color="000000"/>
@@ -9271,7 +9657,7 @@
         </w:tc>
         <w:tc>
           <w:tcPr>
-            <w:tcW w:w="993" w:type="dxa"/>
+            <w:tcW w:w="992" w:type="dxa"/>
             <w:tcBorders>
               <w:left w:val="single" w:sz="1" w:space="0" w:color="000000"/>
               <w:bottom w:val="single" w:sz="1" w:space="0" w:color="000000"/>
@@ -9295,7 +9681,7 @@
         </w:tc>
         <w:tc>
           <w:tcPr>
-            <w:tcW w:w="4116" w:type="dxa"/>
+            <w:tcW w:w="6243" w:type="dxa"/>
             <w:tcBorders>
               <w:left w:val="single" w:sz="1" w:space="0" w:color="000000"/>
               <w:bottom w:val="single" w:sz="1" w:space="0" w:color="000000"/>
@@ -9322,7 +9708,7 @@
       <w:tr>
         <w:tc>
           <w:tcPr>
-            <w:tcW w:w="4515" w:type="dxa"/>
+            <w:tcW w:w="2389" w:type="dxa"/>
             <w:tcBorders>
               <w:left w:val="single" w:sz="1" w:space="0" w:color="000000"/>
               <w:bottom w:val="single" w:sz="1" w:space="0" w:color="000000"/>
@@ -9346,7 +9732,7 @@
         </w:tc>
         <w:tc>
           <w:tcPr>
-            <w:tcW w:w="993" w:type="dxa"/>
+            <w:tcW w:w="992" w:type="dxa"/>
             <w:tcBorders>
               <w:left w:val="single" w:sz="1" w:space="0" w:color="000000"/>
               <w:bottom w:val="single" w:sz="1" w:space="0" w:color="000000"/>
@@ -9370,7 +9756,7 @@
         </w:tc>
         <w:tc>
           <w:tcPr>
-            <w:tcW w:w="4116" w:type="dxa"/>
+            <w:tcW w:w="6243" w:type="dxa"/>
             <w:tcBorders>
               <w:left w:val="single" w:sz="1" w:space="0" w:color="000000"/>
               <w:bottom w:val="single" w:sz="1" w:space="0" w:color="000000"/>
@@ -9397,7 +9783,7 @@
       <w:tr>
         <w:tc>
           <w:tcPr>
-            <w:tcW w:w="4515" w:type="dxa"/>
+            <w:tcW w:w="2389" w:type="dxa"/>
             <w:tcBorders>
               <w:left w:val="single" w:sz="1" w:space="0" w:color="000000"/>
               <w:bottom w:val="single" w:sz="1" w:space="0" w:color="000000"/>
@@ -9421,7 +9807,7 @@
         </w:tc>
         <w:tc>
           <w:tcPr>
-            <w:tcW w:w="993" w:type="dxa"/>
+            <w:tcW w:w="992" w:type="dxa"/>
             <w:tcBorders>
               <w:left w:val="single" w:sz="1" w:space="0" w:color="000000"/>
               <w:bottom w:val="single" w:sz="1" w:space="0" w:color="000000"/>
@@ -9445,7 +9831,7 @@
         </w:tc>
         <w:tc>
           <w:tcPr>
-            <w:tcW w:w="4116" w:type="dxa"/>
+            <w:tcW w:w="6243" w:type="dxa"/>
             <w:tcBorders>
               <w:left w:val="single" w:sz="1" w:space="0" w:color="000000"/>
               <w:bottom w:val="single" w:sz="1" w:space="0" w:color="000000"/>
@@ -9472,7 +9858,7 @@
       <w:tr>
         <w:tc>
           <w:tcPr>
-            <w:tcW w:w="4515" w:type="dxa"/>
+            <w:tcW w:w="2389" w:type="dxa"/>
             <w:tcBorders>
               <w:left w:val="single" w:sz="1" w:space="0" w:color="000000"/>
               <w:bottom w:val="single" w:sz="1" w:space="0" w:color="000000"/>
@@ -9496,7 +9882,7 @@
         </w:tc>
         <w:tc>
           <w:tcPr>
-            <w:tcW w:w="993" w:type="dxa"/>
+            <w:tcW w:w="992" w:type="dxa"/>
             <w:tcBorders>
               <w:left w:val="single" w:sz="1" w:space="0" w:color="000000"/>
               <w:bottom w:val="single" w:sz="1" w:space="0" w:color="000000"/>
@@ -9520,7 +9906,7 @@
         </w:tc>
         <w:tc>
           <w:tcPr>
-            <w:tcW w:w="4116" w:type="dxa"/>
+            <w:tcW w:w="6243" w:type="dxa"/>
             <w:tcBorders>
               <w:left w:val="single" w:sz="1" w:space="0" w:color="000000"/>
               <w:bottom w:val="single" w:sz="1" w:space="0" w:color="000000"/>
@@ -9547,7 +9933,7 @@
       <w:tr>
         <w:tc>
           <w:tcPr>
-            <w:tcW w:w="4515" w:type="dxa"/>
+            <w:tcW w:w="2389" w:type="dxa"/>
             <w:tcBorders>
               <w:left w:val="single" w:sz="1" w:space="0" w:color="000000"/>
               <w:bottom w:val="single" w:sz="1" w:space="0" w:color="000000"/>
@@ -9572,7 +9958,7 @@
         </w:tc>
         <w:tc>
           <w:tcPr>
-            <w:tcW w:w="993" w:type="dxa"/>
+            <w:tcW w:w="992" w:type="dxa"/>
             <w:tcBorders>
               <w:left w:val="single" w:sz="1" w:space="0" w:color="000000"/>
               <w:bottom w:val="single" w:sz="1" w:space="0" w:color="000000"/>
@@ -9596,7 +9982,7 @@
         </w:tc>
         <w:tc>
           <w:tcPr>
-            <w:tcW w:w="4116" w:type="dxa"/>
+            <w:tcW w:w="6243" w:type="dxa"/>
             <w:tcBorders>
               <w:left w:val="single" w:sz="1" w:space="0" w:color="000000"/>
               <w:bottom w:val="single" w:sz="1" w:space="0" w:color="000000"/>
@@ -9623,7 +10009,7 @@
       <w:tr>
         <w:tc>
           <w:tcPr>
-            <w:tcW w:w="4515" w:type="dxa"/>
+            <w:tcW w:w="2389" w:type="dxa"/>
             <w:tcBorders>
               <w:left w:val="single" w:sz="1" w:space="0" w:color="000000"/>
               <w:bottom w:val="single" w:sz="1" w:space="0" w:color="000000"/>
@@ -9647,7 +10033,7 @@
         </w:tc>
         <w:tc>
           <w:tcPr>
-            <w:tcW w:w="993" w:type="dxa"/>
+            <w:tcW w:w="992" w:type="dxa"/>
             <w:tcBorders>
               <w:left w:val="single" w:sz="1" w:space="0" w:color="000000"/>
               <w:bottom w:val="single" w:sz="1" w:space="0" w:color="000000"/>
@@ -9671,7 +10057,7 @@
         </w:tc>
         <w:tc>
           <w:tcPr>
-            <w:tcW w:w="4116" w:type="dxa"/>
+            <w:tcW w:w="6243" w:type="dxa"/>
             <w:tcBorders>
               <w:left w:val="single" w:sz="1" w:space="0" w:color="000000"/>
               <w:bottom w:val="single" w:sz="1" w:space="0" w:color="000000"/>
@@ -9698,7 +10084,7 @@
       <w:tr>
         <w:tc>
           <w:tcPr>
-            <w:tcW w:w="4515" w:type="dxa"/>
+            <w:tcW w:w="2389" w:type="dxa"/>
             <w:tcBorders>
               <w:left w:val="single" w:sz="1" w:space="0" w:color="000000"/>
               <w:bottom w:val="single" w:sz="1" w:space="0" w:color="000000"/>
@@ -9722,7 +10108,7 @@
         </w:tc>
         <w:tc>
           <w:tcPr>
-            <w:tcW w:w="993" w:type="dxa"/>
+            <w:tcW w:w="992" w:type="dxa"/>
             <w:tcBorders>
               <w:left w:val="single" w:sz="1" w:space="0" w:color="000000"/>
               <w:bottom w:val="single" w:sz="1" w:space="0" w:color="000000"/>
@@ -9746,7 +10132,7 @@
         </w:tc>
         <w:tc>
           <w:tcPr>
-            <w:tcW w:w="4116" w:type="dxa"/>
+            <w:tcW w:w="6243" w:type="dxa"/>
             <w:tcBorders>
               <w:left w:val="single" w:sz="1" w:space="0" w:color="000000"/>
               <w:bottom w:val="single" w:sz="1" w:space="0" w:color="000000"/>
@@ -9773,7 +10159,7 @@
       <w:tr>
         <w:tc>
           <w:tcPr>
-            <w:tcW w:w="4515" w:type="dxa"/>
+            <w:tcW w:w="2389" w:type="dxa"/>
             <w:tcBorders>
               <w:left w:val="single" w:sz="1" w:space="0" w:color="000000"/>
               <w:bottom w:val="single" w:sz="1" w:space="0" w:color="000000"/>
@@ -9797,7 +10183,7 @@
         </w:tc>
         <w:tc>
           <w:tcPr>
-            <w:tcW w:w="993" w:type="dxa"/>
+            <w:tcW w:w="992" w:type="dxa"/>
             <w:tcBorders>
               <w:left w:val="single" w:sz="1" w:space="0" w:color="000000"/>
               <w:bottom w:val="single" w:sz="1" w:space="0" w:color="000000"/>
@@ -9821,7 +10207,7 @@
         </w:tc>
         <w:tc>
           <w:tcPr>
-            <w:tcW w:w="4116" w:type="dxa"/>
+            <w:tcW w:w="6243" w:type="dxa"/>
             <w:tcBorders>
               <w:left w:val="single" w:sz="1" w:space="0" w:color="000000"/>
               <w:bottom w:val="single" w:sz="1" w:space="0" w:color="000000"/>
@@ -9848,7 +10234,7 @@
       <w:tr>
         <w:tc>
           <w:tcPr>
-            <w:tcW w:w="4515" w:type="dxa"/>
+            <w:tcW w:w="2389" w:type="dxa"/>
             <w:tcBorders>
               <w:left w:val="single" w:sz="1" w:space="0" w:color="000000"/>
               <w:bottom w:val="single" w:sz="1" w:space="0" w:color="000000"/>
@@ -9872,7 +10258,7 @@
         </w:tc>
         <w:tc>
           <w:tcPr>
-            <w:tcW w:w="993" w:type="dxa"/>
+            <w:tcW w:w="992" w:type="dxa"/>
             <w:tcBorders>
               <w:left w:val="single" w:sz="1" w:space="0" w:color="000000"/>
               <w:bottom w:val="single" w:sz="1" w:space="0" w:color="000000"/>
@@ -9896,7 +10282,7 @@
         </w:tc>
         <w:tc>
           <w:tcPr>
-            <w:tcW w:w="4116" w:type="dxa"/>
+            <w:tcW w:w="6243" w:type="dxa"/>
             <w:tcBorders>
               <w:left w:val="single" w:sz="1" w:space="0" w:color="000000"/>
               <w:bottom w:val="single" w:sz="1" w:space="0" w:color="000000"/>
@@ -9921,6 +10307,15 @@
         </w:tc>
       </w:tr>
     </w:tbl>
+    <w:p>
+      <w:pPr>
+        <w:rPr>
+          <w:b/>
+          <w:bCs/>
+          <w:lang w:val="en-GB"/>
+        </w:rPr>
+      </w:pPr>
+    </w:p>
     <w:p>
       <w:pPr>
         <w:rPr>
@@ -9977,10 +10372,10 @@
           <w:lang w:val="de-DE"/>
         </w:rPr>
         <w:drawing>
-          <wp:inline distT="0" distB="0" distL="0" distR="0" wp14:anchorId="45E2E303" wp14:editId="44CF375F">
-            <wp:extent cx="4576838" cy="4474265"/>
+          <wp:inline distT="0" distB="0" distL="0" distR="0" wp14:anchorId="008B7CAE" wp14:editId="1E806EB9">
+            <wp:extent cx="4165600" cy="4704992"/>
             <wp:effectExtent l="0" t="0" r="0" b="0"/>
-            <wp:docPr id="16" name="Bild 16"/>
+            <wp:docPr id="14" name="Bild 14"/>
             <wp:cNvGraphicFramePr>
               <a:graphicFrameLocks xmlns:a="http://schemas.openxmlformats.org/drawingml/2006/main" noChangeAspect="1"/>
             </wp:cNvGraphicFramePr>
@@ -9988,7 +10383,7 @@
               <a:graphicData uri="http://schemas.openxmlformats.org/drawingml/2006/picture">
                 <pic:pic xmlns:pic="http://schemas.openxmlformats.org/drawingml/2006/picture">
                   <pic:nvPicPr>
-                    <pic:cNvPr id="0" name="tGoogleAnalyticsManagement_scenario.png"/>
+                    <pic:cNvPr id="0" name="tGoogleAnalyticsManagement_test_scenario.png"/>
                     <pic:cNvPicPr/>
                   </pic:nvPicPr>
                   <pic:blipFill>
@@ -10006,7 +10401,7 @@
                   <pic:spPr>
                     <a:xfrm>
                       <a:off x="0" y="0"/>
-                      <a:ext cx="4578766" cy="4476149"/>
+                      <a:ext cx="4165787" cy="4705203"/>
                     </a:xfrm>
                     <a:prstGeom prst="rect">
                       <a:avLst/>
@@ -10065,7 +10460,19 @@
         <w:rPr>
           <w:lang w:val="en-GB"/>
         </w:rPr>
-        <w:t xml:space="preserve">tGoogleAnalyticsManagement component and 7 database output components into the job. </w:t>
+        <w:t>tGoogleAna</w:t>
+      </w:r>
+      <w:r>
+        <w:rPr>
+          <w:lang w:val="en-GB"/>
+        </w:rPr>
+        <w:t>lyticsManagement component and 8</w:t>
+      </w:r>
+      <w:r>
+        <w:rPr>
+          <w:lang w:val="en-GB"/>
+        </w:rPr>
+        <w:t xml:space="preserve"> database output components into the job. </w:t>
       </w:r>
     </w:p>
     <w:p>
@@ -10088,7 +10495,13 @@
         <w:rPr>
           <w:lang w:val="en-GB"/>
         </w:rPr>
-        <w:t>l 7 database output components its</w:t>
+        <w:t>l 8</w:t>
+      </w:r>
+      <w:r>
+        <w:rPr>
+          <w:lang w:val="en-GB"/>
+        </w:rPr>
+        <w:t xml:space="preserve"> database output components its</w:t>
       </w:r>
       <w:r>
         <w:rPr>
@@ -10123,7 +10536,13 @@
         <w:rPr>
           <w:lang w:val="en-GB"/>
         </w:rPr>
-        <w:t>Than create the 7 flows.</w:t>
+        <w:t>Than create the 8</w:t>
+      </w:r>
+      <w:r>
+        <w:rPr>
+          <w:lang w:val="en-GB"/>
+        </w:rPr>
+        <w:t xml:space="preserve"> flows.</w:t>
       </w:r>
     </w:p>
     <w:p>
@@ -10411,14 +10830,26 @@
       </w:pPr>
       <w:r>
         <w:rPr>
+          <w:lang w:val="en-GB"/>
+        </w:rPr>
+        <w:t xml:space="preserve">   </w:t>
+      </w:r>
+      <w:r>
+        <w:rPr>
+          <w:lang w:val="en-GB"/>
+        </w:rPr>
+        <w:t xml:space="preserve"> </w:t>
+      </w:r>
+      <w:r>
+        <w:rPr>
           <w:noProof/>
           <w:lang w:val="de-DE"/>
         </w:rPr>
         <w:drawing>
-          <wp:inline distT="0" distB="0" distL="0" distR="0" wp14:anchorId="02139E00" wp14:editId="12941D78">
-            <wp:extent cx="5055810" cy="2023793"/>
-            <wp:effectExtent l="0" t="0" r="0" b="8255"/>
-            <wp:docPr id="17" name="Bild 17"/>
+          <wp:inline distT="0" distB="0" distL="0" distR="0" wp14:anchorId="5F017F4F" wp14:editId="70CABC6C">
+            <wp:extent cx="4378477" cy="1729039"/>
+            <wp:effectExtent l="0" t="0" r="0" b="0"/>
+            <wp:docPr id="21" name=""/>
             <wp:cNvGraphicFramePr>
               <a:graphicFrameLocks xmlns:a="http://schemas.openxmlformats.org/drawingml/2006/main" noChangeAspect="1"/>
             </wp:cNvGraphicFramePr>
@@ -10444,11 +10875,16 @@
                   <pic:spPr>
                     <a:xfrm>
                       <a:off x="0" y="0"/>
-                      <a:ext cx="5055810" cy="2023793"/>
+                      <a:ext cx="4379369" cy="1729391"/>
                     </a:xfrm>
                     <a:prstGeom prst="rect">
                       <a:avLst/>
                     </a:prstGeom>
+                    <a:extLst>
+                      <a:ext uri="{FAA26D3D-D897-4be2-8F04-BA451C77F1D7}">
+                        <ma14:placeholderFlag xmlns:ma14="http://schemas.microsoft.com/office/mac/drawingml/2011/main"/>
+                      </a:ext>
+                    </a:extLst>
                   </pic:spPr>
                 </pic:pic>
               </a:graphicData>
@@ -10462,13 +10898,6 @@
         </w:rPr>
         <w:t xml:space="preserve"> </w:t>
       </w:r>
-    </w:p>
-    <w:p>
-      <w:pPr>
-        <w:rPr>
-          <w:lang w:val="en-GB"/>
-        </w:rPr>
-      </w:pPr>
     </w:p>
     <w:p>
       <w:pPr>

--- a/talendcomp_tGoogleAnalyticsManagement/doc/tGoogleAnalyticsManagement.docx
+++ b/talendcomp_tGoogleAnalyticsManagement/doc/tGoogleAnalyticsManagement.docx
@@ -1169,14 +1169,20 @@
           <w:lang w:val="en-GB"/>
         </w:rPr>
       </w:pPr>
-      <w:proofErr w:type="gramStart"/>
       <w:r>
         <w:rPr>
           <w:lang w:val="en-GB"/>
         </w:rPr>
         <w:t>A</w:t>
       </w:r>
-      <w:proofErr w:type="gramEnd"/>
+      <w:r>
+        <w:rPr>
+          <w:lang w:val="en-GB"/>
+        </w:rPr>
+        <w:t>n</w:t>
+      </w:r>
+      <w:bookmarkStart w:id="0" w:name="_GoBack"/>
+      <w:bookmarkEnd w:id="0"/>
       <w:r>
         <w:rPr>
           <w:lang w:val="en-GB"/>
@@ -1756,8 +1762,6 @@
           <w:lang w:val="en-GB"/>
         </w:rPr>
       </w:pPr>
-      <w:bookmarkStart w:id="0" w:name="_GoBack"/>
-      <w:bookmarkEnd w:id="0"/>
     </w:p>
     <w:p>
       <w:pPr>
@@ -2074,13 +2078,7 @@
               <w:pStyle w:val="TableContents"/>
             </w:pPr>
             <w:r>
-              <w:t>Service Account or</w:t>
-            </w:r>
-            <w:r>
-              <w:t xml:space="preserve"> </w:t>
-            </w:r>
-            <w:r>
-              <w:t>Client-ID for native applications</w:t>
+              <w:t>Service Account or Client-ID for native applications</w:t>
             </w:r>
           </w:p>
         </w:tc>
@@ -2107,10 +2105,7 @@
     <w:p/>
     <w:p>
       <w:r>
-        <w:t>Properties to use the Service A</w:t>
-      </w:r>
-      <w:r>
-        <w:t>ccount</w:t>
+        <w:t>Properties to use the Service Account</w:t>
       </w:r>
     </w:p>
     <w:tbl>
@@ -2312,10 +2307,7 @@
               <w:pStyle w:val="TableContents"/>
             </w:pPr>
             <w:r>
-              <w:t>The Service Account Login works with private key file for authentication. In the process of creating a service account you download this file</w:t>
-            </w:r>
-            <w:r>
-              <w:t>.</w:t>
+              <w:t>The Service Account Login works with private key file for authentication. In the process of creating a service account you download this file.</w:t>
             </w:r>
           </w:p>
         </w:tc>
@@ -2342,16 +2334,7 @@
     <w:p/>
     <w:p>
       <w:r>
-        <w:t>P</w:t>
-      </w:r>
-      <w:r>
-        <w:t>roperties to use the</w:t>
-      </w:r>
-      <w:r>
-        <w:t xml:space="preserve"> Client-ID </w:t>
-      </w:r>
-      <w:r>
-        <w:t>for native applications</w:t>
+        <w:t>Properties to use the Client-ID for native applications</w:t>
       </w:r>
     </w:p>
     <w:tbl>
@@ -2587,9 +2570,289 @@
       </w:r>
     </w:p>
     <w:p>
-      <w:pPr>
-        <w:pageBreakBefore/>
-        <w:rPr>
+      <w:r>
+        <w:lastRenderedPageBreak/>
+        <w:t xml:space="preserve">Miscellaneous Properties </w:t>
+      </w:r>
+    </w:p>
+    <w:tbl>
+      <w:tblPr>
+        <w:tblW w:w="9639" w:type="dxa"/>
+        <w:tblInd w:w="55" w:type="dxa"/>
+        <w:tblLayout w:type="fixed"/>
+        <w:tblCellMar>
+          <w:top w:w="55" w:type="dxa"/>
+          <w:left w:w="55" w:type="dxa"/>
+          <w:bottom w:w="55" w:type="dxa"/>
+          <w:right w:w="55" w:type="dxa"/>
+        </w:tblCellMar>
+        <w:tblLook w:val="0000" w:firstRow="0" w:lastRow="0" w:firstColumn="0" w:lastColumn="0" w:noHBand="0" w:noVBand="0"/>
+      </w:tblPr>
+      <w:tblGrid>
+        <w:gridCol w:w="1985"/>
+        <w:gridCol w:w="6520"/>
+        <w:gridCol w:w="1134"/>
+      </w:tblGrid>
+      <w:tr>
+        <w:tc>
+          <w:tcPr>
+            <w:tcW w:w="1985" w:type="dxa"/>
+            <w:tcBorders>
+              <w:top w:val="single" w:sz="1" w:space="0" w:color="000000"/>
+              <w:left w:val="single" w:sz="1" w:space="0" w:color="000000"/>
+              <w:bottom w:val="single" w:sz="1" w:space="0" w:color="000000"/>
+            </w:tcBorders>
+            <w:shd w:val="clear" w:color="auto" w:fill="E6E6FF"/>
+          </w:tcPr>
+          <w:p>
+            <w:pPr>
+              <w:pStyle w:val="TableContents"/>
+              <w:rPr>
+                <w:b/>
+                <w:bCs/>
+              </w:rPr>
+            </w:pPr>
+            <w:r>
+              <w:rPr>
+                <w:b/>
+                <w:bCs/>
+              </w:rPr>
+              <w:t>Property</w:t>
+            </w:r>
+          </w:p>
+        </w:tc>
+        <w:tc>
+          <w:tcPr>
+            <w:tcW w:w="6520" w:type="dxa"/>
+            <w:tcBorders>
+              <w:top w:val="single" w:sz="1" w:space="0" w:color="000000"/>
+              <w:left w:val="single" w:sz="1" w:space="0" w:color="000000"/>
+              <w:bottom w:val="single" w:sz="1" w:space="0" w:color="000000"/>
+              <w:right w:val="single" w:sz="1" w:space="0" w:color="000000"/>
+            </w:tcBorders>
+            <w:shd w:val="clear" w:color="auto" w:fill="E6E6FF"/>
+          </w:tcPr>
+          <w:p>
+            <w:pPr>
+              <w:pStyle w:val="TableContents"/>
+            </w:pPr>
+            <w:r>
+              <w:rPr>
+                <w:b/>
+                <w:bCs/>
+              </w:rPr>
+              <w:t>Content</w:t>
+            </w:r>
+          </w:p>
+        </w:tc>
+        <w:tc>
+          <w:tcPr>
+            <w:tcW w:w="1134" w:type="dxa"/>
+            <w:tcBorders>
+              <w:top w:val="single" w:sz="1" w:space="0" w:color="000000"/>
+              <w:left w:val="single" w:sz="1" w:space="0" w:color="000000"/>
+              <w:bottom w:val="single" w:sz="1" w:space="0" w:color="000000"/>
+              <w:right w:val="single" w:sz="1" w:space="0" w:color="000000"/>
+            </w:tcBorders>
+            <w:shd w:val="clear" w:color="auto" w:fill="E6E6FF"/>
+          </w:tcPr>
+          <w:p>
+            <w:pPr>
+              <w:pStyle w:val="TableContents"/>
+              <w:rPr>
+                <w:b/>
+                <w:bCs/>
+              </w:rPr>
+            </w:pPr>
+            <w:r>
+              <w:rPr>
+                <w:b/>
+                <w:bCs/>
+              </w:rPr>
+              <w:t>Data types</w:t>
+            </w:r>
+          </w:p>
+        </w:tc>
+      </w:tr>
+      <w:tr>
+        <w:tc>
+          <w:tcPr>
+            <w:tcW w:w="1985" w:type="dxa"/>
+            <w:tcBorders>
+              <w:top w:val="single" w:sz="2" w:space="0" w:color="000000"/>
+              <w:left w:val="single" w:sz="2" w:space="0" w:color="000000"/>
+              <w:bottom w:val="single" w:sz="2" w:space="0" w:color="000000"/>
+              <w:right w:val="single" w:sz="2" w:space="0" w:color="000000"/>
+            </w:tcBorders>
+            <w:shd w:val="clear" w:color="auto" w:fill="auto"/>
+          </w:tcPr>
+          <w:p>
+            <w:pPr>
+              <w:pStyle w:val="TableContents"/>
+            </w:pPr>
+            <w:r>
+              <w:rPr>
+                <w:lang w:val="en-GB"/>
+              </w:rPr>
+              <w:t>Ignore permission errors while collecting user permissions</w:t>
+            </w:r>
+          </w:p>
+        </w:tc>
+        <w:tc>
+          <w:tcPr>
+            <w:tcW w:w="6520" w:type="dxa"/>
+            <w:tcBorders>
+              <w:top w:val="single" w:sz="2" w:space="0" w:color="000000"/>
+              <w:left w:val="single" w:sz="2" w:space="0" w:color="000000"/>
+              <w:bottom w:val="single" w:sz="2" w:space="0" w:color="000000"/>
+              <w:right w:val="single" w:sz="2" w:space="0" w:color="000000"/>
+            </w:tcBorders>
+            <w:shd w:val="clear" w:color="auto" w:fill="auto"/>
+          </w:tcPr>
+          <w:p>
+            <w:pPr>
+              <w:pStyle w:val="TableContents"/>
+            </w:pPr>
+            <w:r>
+              <w:rPr>
+                <w:lang w:val="en-GB"/>
+              </w:rPr>
+              <w:t xml:space="preserve">If some if the profiles, web properties or accounts are not accessible with “Manage User” rights, with this option the component ignores the problem and continues with the next request. </w:t>
+            </w:r>
+          </w:p>
+        </w:tc>
+        <w:tc>
+          <w:tcPr>
+            <w:tcW w:w="1134" w:type="dxa"/>
+            <w:tcBorders>
+              <w:top w:val="single" w:sz="2" w:space="0" w:color="000000"/>
+              <w:left w:val="single" w:sz="2" w:space="0" w:color="000000"/>
+              <w:bottom w:val="single" w:sz="2" w:space="0" w:color="000000"/>
+              <w:right w:val="single" w:sz="2" w:space="0" w:color="000000"/>
+            </w:tcBorders>
+          </w:tcPr>
+          <w:p>
+            <w:pPr>
+              <w:pStyle w:val="TableContents"/>
+            </w:pPr>
+            <w:r>
+              <w:t>B</w:t>
+            </w:r>
+            <w:r>
+              <w:t>oolean</w:t>
+            </w:r>
+          </w:p>
+        </w:tc>
+      </w:tr>
+    </w:tbl>
+    <w:p>
+      <w:pPr>
+        <w:rPr>
+          <w:b/>
+          <w:bCs/>
+          <w:lang w:val="en-GB"/>
+        </w:rPr>
+      </w:pPr>
+    </w:p>
+    <w:p>
+      <w:pPr>
+        <w:rPr>
+          <w:b/>
+          <w:bCs/>
+          <w:lang w:val="en-GB"/>
+        </w:rPr>
+      </w:pPr>
+      <w:r>
+        <w:rPr>
+          <w:b/>
+          <w:bCs/>
+          <w:noProof/>
+          <w:lang w:val="de-DE"/>
+        </w:rPr>
+        <w:drawing>
+          <wp:inline distT="0" distB="0" distL="0" distR="0" wp14:anchorId="655BD673" wp14:editId="2AF46522">
+            <wp:extent cx="3865638" cy="1346035"/>
+            <wp:effectExtent l="0" t="0" r="0" b="635"/>
+            <wp:docPr id="15" name="Bild 15"/>
+            <wp:cNvGraphicFramePr>
+              <a:graphicFrameLocks xmlns:a="http://schemas.openxmlformats.org/drawingml/2006/main" noChangeAspect="1"/>
+            </wp:cNvGraphicFramePr>
+            <a:graphic xmlns:a="http://schemas.openxmlformats.org/drawingml/2006/main">
+              <a:graphicData uri="http://schemas.openxmlformats.org/drawingml/2006/picture">
+                <pic:pic xmlns:pic="http://schemas.openxmlformats.org/drawingml/2006/picture">
+                  <pic:nvPicPr>
+                    <pic:cNvPr id="0" name="account_admin_settings.png"/>
+                    <pic:cNvPicPr/>
+                  </pic:nvPicPr>
+                  <pic:blipFill>
+                    <a:blip r:embed="rId7">
+                      <a:extLst>
+                        <a:ext uri="{28A0092B-C50C-407E-A947-70E740481C1C}">
+                          <a14:useLocalDpi xmlns:a14="http://schemas.microsoft.com/office/drawing/2010/main" val="0"/>
+                        </a:ext>
+                      </a:extLst>
+                    </a:blip>
+                    <a:stretch>
+                      <a:fillRect/>
+                    </a:stretch>
+                  </pic:blipFill>
+                  <pic:spPr>
+                    <a:xfrm>
+                      <a:off x="0" y="0"/>
+                      <a:ext cx="3865638" cy="1346035"/>
+                    </a:xfrm>
+                    <a:prstGeom prst="rect">
+                      <a:avLst/>
+                    </a:prstGeom>
+                  </pic:spPr>
+                </pic:pic>
+              </a:graphicData>
+            </a:graphic>
+          </wp:inline>
+        </w:drawing>
+      </w:r>
+    </w:p>
+    <w:p>
+      <w:pPr>
+        <w:rPr>
+          <w:bCs/>
+          <w:lang w:val="en-GB"/>
+        </w:rPr>
+      </w:pPr>
+      <w:r>
+        <w:rPr>
+          <w:bCs/>
+          <w:lang w:val="en-GB"/>
+        </w:rPr>
+        <w:t>Example</w:t>
+      </w:r>
+      <w:r>
+        <w:rPr>
+          <w:bCs/>
+          <w:lang w:val="en-GB"/>
+        </w:rPr>
+        <w:t>: H</w:t>
+      </w:r>
+      <w:r>
+        <w:rPr>
+          <w:bCs/>
+          <w:lang w:val="en-GB"/>
+        </w:rPr>
+        <w:t>ow to configure an account to allow collecting user permission information</w:t>
+      </w:r>
+      <w:r>
+        <w:rPr>
+          <w:bCs/>
+          <w:lang w:val="en-GB"/>
+        </w:rPr>
+        <w:t>.</w:t>
+      </w:r>
+    </w:p>
+    <w:p>
+      <w:pPr>
+        <w:rPr>
+          <w:b/>
+          <w:bCs/>
           <w:lang w:val="en-GB"/>
         </w:rPr>
       </w:pPr>
@@ -2901,7 +3164,7 @@
             <w:tcW w:w="2760" w:type="dxa"/>
             <w:tcBorders>
               <w:left w:val="single" w:sz="1" w:space="0" w:color="000000"/>
-              <w:bottom w:val="single" w:sz="1" w:space="0" w:color="000000"/>
+              <w:bottom w:val="single" w:sz="2" w:space="0" w:color="000000"/>
             </w:tcBorders>
             <w:shd w:val="clear" w:color="auto" w:fill="auto"/>
           </w:tcPr>
@@ -2925,7 +3188,7 @@
             <w:tcW w:w="6885" w:type="dxa"/>
             <w:tcBorders>
               <w:left w:val="single" w:sz="1" w:space="0" w:color="000000"/>
-              <w:bottom w:val="single" w:sz="1" w:space="0" w:color="000000"/>
+              <w:bottom w:val="single" w:sz="2" w:space="0" w:color="000000"/>
               <w:right w:val="single" w:sz="1" w:space="0" w:color="000000"/>
             </w:tcBorders>
             <w:shd w:val="clear" w:color="auto" w:fill="auto"/>
@@ -2941,7 +3204,19 @@
               <w:rPr>
                 <w:lang w:val="en-GB"/>
               </w:rPr>
-              <w:t>The client will be kept with a automatically created name:</w:t>
+              <w:t>The client will be kept with a</w:t>
+            </w:r>
+            <w:r>
+              <w:rPr>
+                <w:lang w:val="en-GB"/>
+              </w:rPr>
+              <w:t>n</w:t>
+            </w:r>
+            <w:r>
+              <w:rPr>
+                <w:lang w:val="en-GB"/>
+              </w:rPr>
+              <w:t xml:space="preserve"> automatically created name:</w:t>
             </w:r>
           </w:p>
           <w:p>
@@ -3005,13 +3280,13 @@
         <w:tblLook w:val="0000" w:firstRow="0" w:lastRow="0" w:firstColumn="0" w:lastColumn="0" w:noHBand="0" w:noVBand="0"/>
       </w:tblPr>
       <w:tblGrid>
-        <w:gridCol w:w="4005"/>
-        <w:gridCol w:w="5640"/>
+        <w:gridCol w:w="4536"/>
+        <w:gridCol w:w="5109"/>
       </w:tblGrid>
       <w:tr>
         <w:tc>
           <w:tcPr>
-            <w:tcW w:w="4005" w:type="dxa"/>
+            <w:tcW w:w="4536" w:type="dxa"/>
             <w:tcBorders>
               <w:top w:val="single" w:sz="1" w:space="0" w:color="000000"/>
               <w:left w:val="single" w:sz="1" w:space="0" w:color="000000"/>
@@ -3040,7 +3315,7 @@
         </w:tc>
         <w:tc>
           <w:tcPr>
-            <w:tcW w:w="5640" w:type="dxa"/>
+            <w:tcW w:w="5109" w:type="dxa"/>
             <w:tcBorders>
               <w:top w:val="single" w:sz="1" w:space="0" w:color="000000"/>
               <w:left w:val="single" w:sz="1" w:space="0" w:color="000000"/>
@@ -3070,7 +3345,7 @@
       <w:tr>
         <w:tc>
           <w:tcPr>
-            <w:tcW w:w="4005" w:type="dxa"/>
+            <w:tcW w:w="4536" w:type="dxa"/>
             <w:tcBorders>
               <w:left w:val="single" w:sz="1" w:space="0" w:color="000000"/>
               <w:bottom w:val="single" w:sz="1" w:space="0" w:color="000000"/>
@@ -3094,7 +3369,7 @@
         </w:tc>
         <w:tc>
           <w:tcPr>
-            <w:tcW w:w="5640" w:type="dxa"/>
+            <w:tcW w:w="5109" w:type="dxa"/>
             <w:tcBorders>
               <w:left w:val="single" w:sz="1" w:space="0" w:color="000000"/>
               <w:bottom w:val="single" w:sz="1" w:space="0" w:color="000000"/>
@@ -3121,7 +3396,7 @@
       <w:tr>
         <w:tc>
           <w:tcPr>
-            <w:tcW w:w="4005" w:type="dxa"/>
+            <w:tcW w:w="4536" w:type="dxa"/>
             <w:tcBorders>
               <w:left w:val="single" w:sz="1" w:space="0" w:color="000000"/>
               <w:bottom w:val="single" w:sz="1" w:space="0" w:color="000000"/>
@@ -3145,7 +3420,7 @@
         </w:tc>
         <w:tc>
           <w:tcPr>
-            <w:tcW w:w="5640" w:type="dxa"/>
+            <w:tcW w:w="5109" w:type="dxa"/>
             <w:tcBorders>
               <w:left w:val="single" w:sz="1" w:space="0" w:color="000000"/>
               <w:bottom w:val="single" w:sz="1" w:space="0" w:color="000000"/>
@@ -3172,7 +3447,7 @@
       <w:tr>
         <w:tc>
           <w:tcPr>
-            <w:tcW w:w="4005" w:type="dxa"/>
+            <w:tcW w:w="4536" w:type="dxa"/>
             <w:tcBorders>
               <w:left w:val="single" w:sz="1" w:space="0" w:color="000000"/>
               <w:bottom w:val="single" w:sz="1" w:space="0" w:color="000000"/>
@@ -3196,7 +3471,7 @@
         </w:tc>
         <w:tc>
           <w:tcPr>
-            <w:tcW w:w="5640" w:type="dxa"/>
+            <w:tcW w:w="5109" w:type="dxa"/>
             <w:tcBorders>
               <w:left w:val="single" w:sz="1" w:space="0" w:color="000000"/>
               <w:bottom w:val="single" w:sz="1" w:space="0" w:color="000000"/>
@@ -3223,7 +3498,7 @@
       <w:tr>
         <w:tc>
           <w:tcPr>
-            <w:tcW w:w="4005" w:type="dxa"/>
+            <w:tcW w:w="4536" w:type="dxa"/>
             <w:tcBorders>
               <w:left w:val="single" w:sz="1" w:space="0" w:color="000000"/>
               <w:bottom w:val="single" w:sz="1" w:space="0" w:color="000000"/>
@@ -3247,7 +3522,7 @@
         </w:tc>
         <w:tc>
           <w:tcPr>
-            <w:tcW w:w="5640" w:type="dxa"/>
+            <w:tcW w:w="5109" w:type="dxa"/>
             <w:tcBorders>
               <w:left w:val="single" w:sz="1" w:space="0" w:color="000000"/>
               <w:bottom w:val="single" w:sz="1" w:space="0" w:color="000000"/>
@@ -3274,7 +3549,7 @@
       <w:tr>
         <w:tc>
           <w:tcPr>
-            <w:tcW w:w="4005" w:type="dxa"/>
+            <w:tcW w:w="4536" w:type="dxa"/>
             <w:tcBorders>
               <w:left w:val="single" w:sz="1" w:space="0" w:color="000000"/>
               <w:bottom w:val="single" w:sz="1" w:space="0" w:color="000000"/>
@@ -3298,7 +3573,7 @@
         </w:tc>
         <w:tc>
           <w:tcPr>
-            <w:tcW w:w="5640" w:type="dxa"/>
+            <w:tcW w:w="5109" w:type="dxa"/>
             <w:tcBorders>
               <w:left w:val="single" w:sz="1" w:space="0" w:color="000000"/>
               <w:bottom w:val="single" w:sz="1" w:space="0" w:color="000000"/>
@@ -3325,7 +3600,7 @@
       <w:tr>
         <w:tc>
           <w:tcPr>
-            <w:tcW w:w="4005" w:type="dxa"/>
+            <w:tcW w:w="4536" w:type="dxa"/>
             <w:tcBorders>
               <w:left w:val="single" w:sz="1" w:space="0" w:color="000000"/>
               <w:bottom w:val="single" w:sz="1" w:space="0" w:color="000000"/>
@@ -3349,7 +3624,7 @@
         </w:tc>
         <w:tc>
           <w:tcPr>
-            <w:tcW w:w="5640" w:type="dxa"/>
+            <w:tcW w:w="5109" w:type="dxa"/>
             <w:tcBorders>
               <w:left w:val="single" w:sz="1" w:space="0" w:color="000000"/>
               <w:bottom w:val="single" w:sz="1" w:space="0" w:color="000000"/>
@@ -3376,7 +3651,7 @@
       <w:tr>
         <w:tc>
           <w:tcPr>
-            <w:tcW w:w="4005" w:type="dxa"/>
+            <w:tcW w:w="4536" w:type="dxa"/>
             <w:tcBorders>
               <w:left w:val="single" w:sz="1" w:space="0" w:color="000000"/>
               <w:bottom w:val="single" w:sz="1" w:space="0" w:color="000000"/>
@@ -3400,7 +3675,7 @@
         </w:tc>
         <w:tc>
           <w:tcPr>
-            <w:tcW w:w="5640" w:type="dxa"/>
+            <w:tcW w:w="5109" w:type="dxa"/>
             <w:tcBorders>
               <w:left w:val="single" w:sz="1" w:space="0" w:color="000000"/>
               <w:bottom w:val="single" w:sz="1" w:space="0" w:color="000000"/>
@@ -3427,7 +3702,7 @@
       <w:tr>
         <w:tc>
           <w:tcPr>
-            <w:tcW w:w="4005" w:type="dxa"/>
+            <w:tcW w:w="4536" w:type="dxa"/>
             <w:tcBorders>
               <w:left w:val="single" w:sz="1" w:space="0" w:color="000000"/>
               <w:bottom w:val="single" w:sz="2" w:space="0" w:color="000000"/>
@@ -3451,7 +3726,7 @@
         </w:tc>
         <w:tc>
           <w:tcPr>
-            <w:tcW w:w="5640" w:type="dxa"/>
+            <w:tcW w:w="5109" w:type="dxa"/>
             <w:tcBorders>
               <w:left w:val="single" w:sz="1" w:space="0" w:color="000000"/>
               <w:bottom w:val="single" w:sz="2" w:space="0" w:color="000000"/>
@@ -3478,7 +3753,7 @@
       <w:tr>
         <w:tc>
           <w:tcPr>
-            <w:tcW w:w="4005" w:type="dxa"/>
+            <w:tcW w:w="4536" w:type="dxa"/>
             <w:tcBorders>
               <w:top w:val="single" w:sz="2" w:space="0" w:color="000000"/>
               <w:left w:val="single" w:sz="2" w:space="0" w:color="000000"/>
@@ -3504,7 +3779,7 @@
         </w:tc>
         <w:tc>
           <w:tcPr>
-            <w:tcW w:w="5640" w:type="dxa"/>
+            <w:tcW w:w="5109" w:type="dxa"/>
             <w:tcBorders>
               <w:top w:val="single" w:sz="2" w:space="0" w:color="000000"/>
               <w:left w:val="single" w:sz="2" w:space="0" w:color="000000"/>
@@ -3525,6 +3800,168 @@
                 <w:lang w:val="en-GB"/>
               </w:rPr>
               <w:t>Number of column (dimensions and metrics) metadata records</w:t>
+            </w:r>
+          </w:p>
+        </w:tc>
+      </w:tr>
+      <w:tr>
+        <w:tc>
+          <w:tcPr>
+            <w:tcW w:w="4536" w:type="dxa"/>
+            <w:tcBorders>
+              <w:top w:val="single" w:sz="2" w:space="0" w:color="000000"/>
+              <w:left w:val="single" w:sz="2" w:space="0" w:color="000000"/>
+              <w:bottom w:val="single" w:sz="2" w:space="0" w:color="000000"/>
+              <w:right w:val="single" w:sz="2" w:space="0" w:color="000000"/>
+            </w:tcBorders>
+            <w:shd w:val="clear" w:color="auto" w:fill="auto"/>
+          </w:tcPr>
+          <w:p>
+            <w:pPr>
+              <w:pStyle w:val="TableContents"/>
+              <w:rPr>
+                <w:lang w:val="en-GB"/>
+              </w:rPr>
+            </w:pPr>
+            <w:r>
+              <w:rPr>
+                <w:lang w:val="en-GB"/>
+              </w:rPr>
+              <w:t>ACCOUNT_USER_PERMISSIONS_NB_LINE</w:t>
+            </w:r>
+          </w:p>
+        </w:tc>
+        <w:tc>
+          <w:tcPr>
+            <w:tcW w:w="5109" w:type="dxa"/>
+            <w:tcBorders>
+              <w:top w:val="single" w:sz="2" w:space="0" w:color="000000"/>
+              <w:left w:val="single" w:sz="2" w:space="0" w:color="000000"/>
+              <w:bottom w:val="single" w:sz="2" w:space="0" w:color="000000"/>
+              <w:right w:val="single" w:sz="2" w:space="0" w:color="000000"/>
+            </w:tcBorders>
+            <w:shd w:val="clear" w:color="auto" w:fill="auto"/>
+          </w:tcPr>
+          <w:p>
+            <w:pPr>
+              <w:pStyle w:val="TableContents"/>
+              <w:rPr>
+                <w:lang w:val="en-GB"/>
+              </w:rPr>
+            </w:pPr>
+            <w:r>
+              <w:rPr>
+                <w:lang w:val="en-GB"/>
+              </w:rPr>
+              <w:t>Number users have access the accounts</w:t>
+            </w:r>
+          </w:p>
+        </w:tc>
+      </w:tr>
+      <w:tr>
+        <w:tc>
+          <w:tcPr>
+            <w:tcW w:w="4536" w:type="dxa"/>
+            <w:tcBorders>
+              <w:top w:val="single" w:sz="2" w:space="0" w:color="000000"/>
+              <w:left w:val="single" w:sz="2" w:space="0" w:color="000000"/>
+              <w:bottom w:val="single" w:sz="2" w:space="0" w:color="000000"/>
+              <w:right w:val="single" w:sz="2" w:space="0" w:color="000000"/>
+            </w:tcBorders>
+            <w:shd w:val="clear" w:color="auto" w:fill="auto"/>
+          </w:tcPr>
+          <w:p>
+            <w:pPr>
+              <w:pStyle w:val="TableContents"/>
+              <w:rPr>
+                <w:lang w:val="en-GB"/>
+              </w:rPr>
+            </w:pPr>
+            <w:r>
+              <w:rPr>
+                <w:lang w:val="en-GB"/>
+              </w:rPr>
+              <w:t>WEBPROPERTY_USER_PERMISSIONS_NB_LINE</w:t>
+            </w:r>
+          </w:p>
+        </w:tc>
+        <w:tc>
+          <w:tcPr>
+            <w:tcW w:w="5109" w:type="dxa"/>
+            <w:tcBorders>
+              <w:top w:val="single" w:sz="2" w:space="0" w:color="000000"/>
+              <w:left w:val="single" w:sz="2" w:space="0" w:color="000000"/>
+              <w:bottom w:val="single" w:sz="2" w:space="0" w:color="000000"/>
+              <w:right w:val="single" w:sz="2" w:space="0" w:color="000000"/>
+            </w:tcBorders>
+            <w:shd w:val="clear" w:color="auto" w:fill="auto"/>
+          </w:tcPr>
+          <w:p>
+            <w:pPr>
+              <w:pStyle w:val="TableContents"/>
+              <w:rPr>
+                <w:lang w:val="en-GB"/>
+              </w:rPr>
+            </w:pPr>
+            <w:r>
+              <w:rPr>
+                <w:lang w:val="en-GB"/>
+              </w:rPr>
+              <w:t>Number users have access to the web properties</w:t>
+            </w:r>
+          </w:p>
+        </w:tc>
+      </w:tr>
+      <w:tr>
+        <w:tc>
+          <w:tcPr>
+            <w:tcW w:w="4536" w:type="dxa"/>
+            <w:tcBorders>
+              <w:top w:val="single" w:sz="2" w:space="0" w:color="000000"/>
+              <w:left w:val="single" w:sz="2" w:space="0" w:color="000000"/>
+              <w:bottom w:val="single" w:sz="2" w:space="0" w:color="000000"/>
+              <w:right w:val="single" w:sz="2" w:space="0" w:color="000000"/>
+            </w:tcBorders>
+            <w:shd w:val="clear" w:color="auto" w:fill="auto"/>
+          </w:tcPr>
+          <w:p>
+            <w:pPr>
+              <w:pStyle w:val="TableContents"/>
+              <w:rPr>
+                <w:lang w:val="en-GB"/>
+              </w:rPr>
+            </w:pPr>
+            <w:r>
+              <w:rPr>
+                <w:lang w:val="en-GB"/>
+              </w:rPr>
+              <w:t>PROFILE_USER_PERMISSIONS_NB_LINE</w:t>
+            </w:r>
+          </w:p>
+        </w:tc>
+        <w:tc>
+          <w:tcPr>
+            <w:tcW w:w="5109" w:type="dxa"/>
+            <w:tcBorders>
+              <w:top w:val="single" w:sz="2" w:space="0" w:color="000000"/>
+              <w:left w:val="single" w:sz="2" w:space="0" w:color="000000"/>
+              <w:bottom w:val="single" w:sz="2" w:space="0" w:color="000000"/>
+              <w:right w:val="single" w:sz="2" w:space="0" w:color="000000"/>
+            </w:tcBorders>
+            <w:shd w:val="clear" w:color="auto" w:fill="auto"/>
+          </w:tcPr>
+          <w:p>
+            <w:pPr>
+              <w:pStyle w:val="TableContents"/>
+              <w:rPr>
+                <w:lang w:val="en-GB"/>
+              </w:rPr>
+            </w:pPr>
+            <w:r>
+              <w:rPr>
+                <w:lang w:val="en-GB"/>
+              </w:rPr>
+              <w:t>Number users have access to the profiles (views)</w:t>
             </w:r>
           </w:p>
         </w:tc>
@@ -10319,24 +10756,440 @@
     <w:p>
       <w:pPr>
         <w:rPr>
-          <w:b/>
-          <w:bCs/>
           <w:lang w:val="en-GB"/>
         </w:rPr>
       </w:pPr>
       <w:r>
         <w:rPr>
-          <w:b/>
-          <w:bCs/>
+          <w:i/>
+          <w:iCs/>
+          <w:sz w:val="26"/>
+          <w:szCs w:val="26"/>
+          <w:u w:val="single"/>
           <w:lang w:val="en-GB"/>
         </w:rPr>
         <w:lastRenderedPageBreak/>
-        <w:t>Scenario</w:t>
+        <w:t>Output flow: User Permissions for Accounts</w:t>
       </w:r>
     </w:p>
     <w:p>
       <w:pPr>
         <w:rPr>
+          <w:lang w:val="en-GB"/>
+        </w:rPr>
+      </w:pPr>
+    </w:p>
+    <w:tbl>
+      <w:tblPr>
+        <w:tblW w:w="0" w:type="auto"/>
+        <w:tblInd w:w="76" w:type="dxa"/>
+        <w:tblLayout w:type="fixed"/>
+        <w:tblCellMar>
+          <w:top w:w="55" w:type="dxa"/>
+          <w:left w:w="55" w:type="dxa"/>
+          <w:bottom w:w="55" w:type="dxa"/>
+          <w:right w:w="55" w:type="dxa"/>
+        </w:tblCellMar>
+        <w:tblLook w:val="0000" w:firstRow="0" w:lastRow="0" w:firstColumn="0" w:lastColumn="0" w:noHBand="0" w:noVBand="0"/>
+      </w:tblPr>
+      <w:tblGrid>
+        <w:gridCol w:w="3807"/>
+        <w:gridCol w:w="992"/>
+        <w:gridCol w:w="4825"/>
+      </w:tblGrid>
+      <w:tr>
+        <w:tc>
+          <w:tcPr>
+            <w:tcW w:w="3807" w:type="dxa"/>
+            <w:tcBorders>
+              <w:top w:val="single" w:sz="1" w:space="0" w:color="000000"/>
+              <w:left w:val="single" w:sz="1" w:space="0" w:color="000000"/>
+              <w:bottom w:val="single" w:sz="1" w:space="0" w:color="000000"/>
+            </w:tcBorders>
+            <w:shd w:val="clear" w:color="auto" w:fill="E6E6FF"/>
+          </w:tcPr>
+          <w:p>
+            <w:pPr>
+              <w:pStyle w:val="TableContents"/>
+              <w:rPr>
+                <w:b/>
+                <w:bCs/>
+                <w:lang w:val="en-GB"/>
+              </w:rPr>
+            </w:pPr>
+            <w:r>
+              <w:rPr>
+                <w:b/>
+                <w:bCs/>
+                <w:lang w:val="en-GB"/>
+              </w:rPr>
+              <w:t>Schema column</w:t>
+            </w:r>
+          </w:p>
+        </w:tc>
+        <w:tc>
+          <w:tcPr>
+            <w:tcW w:w="992" w:type="dxa"/>
+            <w:tcBorders>
+              <w:top w:val="single" w:sz="1" w:space="0" w:color="000000"/>
+              <w:left w:val="single" w:sz="1" w:space="0" w:color="000000"/>
+              <w:bottom w:val="single" w:sz="1" w:space="0" w:color="000000"/>
+            </w:tcBorders>
+            <w:shd w:val="clear" w:color="auto" w:fill="E6E6FF"/>
+          </w:tcPr>
+          <w:p>
+            <w:pPr>
+              <w:pStyle w:val="TableContents"/>
+              <w:rPr>
+                <w:b/>
+                <w:bCs/>
+                <w:lang w:val="en-GB"/>
+              </w:rPr>
+            </w:pPr>
+            <w:r>
+              <w:rPr>
+                <w:b/>
+                <w:bCs/>
+                <w:lang w:val="en-GB"/>
+              </w:rPr>
+              <w:t>Type</w:t>
+            </w:r>
+          </w:p>
+        </w:tc>
+        <w:tc>
+          <w:tcPr>
+            <w:tcW w:w="4825" w:type="dxa"/>
+            <w:tcBorders>
+              <w:top w:val="single" w:sz="1" w:space="0" w:color="000000"/>
+              <w:left w:val="single" w:sz="1" w:space="0" w:color="000000"/>
+              <w:bottom w:val="single" w:sz="1" w:space="0" w:color="000000"/>
+              <w:right w:val="single" w:sz="1" w:space="0" w:color="000000"/>
+            </w:tcBorders>
+            <w:shd w:val="clear" w:color="auto" w:fill="E6E6FF"/>
+          </w:tcPr>
+          <w:p>
+            <w:pPr>
+              <w:pStyle w:val="TableContents"/>
+              <w:rPr>
+                <w:lang w:val="en-GB"/>
+              </w:rPr>
+            </w:pPr>
+            <w:r>
+              <w:rPr>
+                <w:b/>
+                <w:bCs/>
+                <w:lang w:val="en-GB"/>
+              </w:rPr>
+              <w:t>Description</w:t>
+            </w:r>
+          </w:p>
+        </w:tc>
+      </w:tr>
+      <w:tr>
+        <w:tc>
+          <w:tcPr>
+            <w:tcW w:w="3807" w:type="dxa"/>
+            <w:tcBorders>
+              <w:left w:val="single" w:sz="1" w:space="0" w:color="000000"/>
+              <w:bottom w:val="single" w:sz="1" w:space="0" w:color="000000"/>
+            </w:tcBorders>
+            <w:shd w:val="clear" w:color="auto" w:fill="auto"/>
+          </w:tcPr>
+          <w:p>
+            <w:pPr>
+              <w:pStyle w:val="TableContents"/>
+              <w:rPr>
+                <w:lang w:val="en-GB"/>
+              </w:rPr>
+            </w:pPr>
+            <w:r>
+              <w:rPr>
+                <w:lang w:val="en-GB"/>
+              </w:rPr>
+              <w:t>ACCOUNT_ID</w:t>
+            </w:r>
+          </w:p>
+        </w:tc>
+        <w:tc>
+          <w:tcPr>
+            <w:tcW w:w="992" w:type="dxa"/>
+            <w:tcBorders>
+              <w:left w:val="single" w:sz="1" w:space="0" w:color="000000"/>
+              <w:bottom w:val="single" w:sz="1" w:space="0" w:color="000000"/>
+            </w:tcBorders>
+            <w:shd w:val="clear" w:color="auto" w:fill="auto"/>
+          </w:tcPr>
+          <w:p>
+            <w:pPr>
+              <w:pStyle w:val="TableContents"/>
+              <w:rPr>
+                <w:lang w:val="en-GB"/>
+              </w:rPr>
+            </w:pPr>
+            <w:r>
+              <w:rPr>
+                <w:lang w:val="en-GB"/>
+              </w:rPr>
+              <w:t>Long</w:t>
+            </w:r>
+          </w:p>
+        </w:tc>
+        <w:tc>
+          <w:tcPr>
+            <w:tcW w:w="4825" w:type="dxa"/>
+            <w:tcBorders>
+              <w:left w:val="single" w:sz="1" w:space="0" w:color="000000"/>
+              <w:bottom w:val="single" w:sz="1" w:space="0" w:color="000000"/>
+              <w:right w:val="single" w:sz="1" w:space="0" w:color="000000"/>
+            </w:tcBorders>
+            <w:shd w:val="clear" w:color="auto" w:fill="auto"/>
+          </w:tcPr>
+          <w:p>
+            <w:pPr>
+              <w:pStyle w:val="TableContents"/>
+              <w:rPr>
+                <w:lang w:val="en-GB"/>
+              </w:rPr>
+            </w:pPr>
+            <w:r>
+              <w:rPr>
+                <w:lang w:val="en-GB"/>
+              </w:rPr>
+              <w:t>ID of the account</w:t>
+            </w:r>
+          </w:p>
+        </w:tc>
+      </w:tr>
+      <w:tr>
+        <w:tc>
+          <w:tcPr>
+            <w:tcW w:w="3807" w:type="dxa"/>
+            <w:tcBorders>
+              <w:left w:val="single" w:sz="1" w:space="0" w:color="000000"/>
+              <w:bottom w:val="single" w:sz="1" w:space="0" w:color="000000"/>
+            </w:tcBorders>
+            <w:shd w:val="clear" w:color="auto" w:fill="auto"/>
+          </w:tcPr>
+          <w:p>
+            <w:pPr>
+              <w:pStyle w:val="TableContents"/>
+              <w:rPr>
+                <w:lang w:val="en-GB"/>
+              </w:rPr>
+            </w:pPr>
+            <w:r>
+              <w:rPr>
+                <w:lang w:val="en-GB"/>
+              </w:rPr>
+              <w:t>EMAIL</w:t>
+            </w:r>
+          </w:p>
+        </w:tc>
+        <w:tc>
+          <w:tcPr>
+            <w:tcW w:w="992" w:type="dxa"/>
+            <w:tcBorders>
+              <w:left w:val="single" w:sz="1" w:space="0" w:color="000000"/>
+              <w:bottom w:val="single" w:sz="1" w:space="0" w:color="000000"/>
+            </w:tcBorders>
+            <w:shd w:val="clear" w:color="auto" w:fill="auto"/>
+          </w:tcPr>
+          <w:p>
+            <w:pPr>
+              <w:pStyle w:val="TableContents"/>
+              <w:rPr>
+                <w:lang w:val="en-GB"/>
+              </w:rPr>
+            </w:pPr>
+            <w:r>
+              <w:rPr>
+                <w:lang w:val="en-GB"/>
+              </w:rPr>
+              <w:t>String</w:t>
+            </w:r>
+          </w:p>
+        </w:tc>
+        <w:tc>
+          <w:tcPr>
+            <w:tcW w:w="4825" w:type="dxa"/>
+            <w:tcBorders>
+              <w:left w:val="single" w:sz="1" w:space="0" w:color="000000"/>
+              <w:bottom w:val="single" w:sz="1" w:space="0" w:color="000000"/>
+              <w:right w:val="single" w:sz="1" w:space="0" w:color="000000"/>
+            </w:tcBorders>
+            <w:shd w:val="clear" w:color="auto" w:fill="auto"/>
+          </w:tcPr>
+          <w:p>
+            <w:pPr>
+              <w:pStyle w:val="TableContents"/>
+              <w:rPr>
+                <w:lang w:val="en-GB"/>
+              </w:rPr>
+            </w:pPr>
+            <w:r>
+              <w:rPr>
+                <w:lang w:val="en-GB"/>
+              </w:rPr>
+              <w:t>User email address (also in case of using service accounts)</w:t>
+            </w:r>
+          </w:p>
+        </w:tc>
+      </w:tr>
+      <w:tr>
+        <w:tc>
+          <w:tcPr>
+            <w:tcW w:w="3807" w:type="dxa"/>
+            <w:tcBorders>
+              <w:left w:val="single" w:sz="1" w:space="0" w:color="000000"/>
+              <w:bottom w:val="single" w:sz="1" w:space="0" w:color="000000"/>
+            </w:tcBorders>
+            <w:shd w:val="clear" w:color="auto" w:fill="auto"/>
+            <w:vAlign w:val="center"/>
+          </w:tcPr>
+          <w:p>
+            <w:pPr>
+              <w:pStyle w:val="TableContents"/>
+              <w:rPr>
+                <w:lang w:val="en-GB"/>
+              </w:rPr>
+            </w:pPr>
+            <w:r>
+              <w:rPr>
+                <w:rFonts w:ascii="Times" w:hAnsi="Times"/>
+              </w:rPr>
+              <w:t>PERMISSIONS_LOCAL</w:t>
+            </w:r>
+          </w:p>
+        </w:tc>
+        <w:tc>
+          <w:tcPr>
+            <w:tcW w:w="992" w:type="dxa"/>
+            <w:tcBorders>
+              <w:left w:val="single" w:sz="1" w:space="0" w:color="000000"/>
+              <w:bottom w:val="single" w:sz="1" w:space="0" w:color="000000"/>
+            </w:tcBorders>
+            <w:shd w:val="clear" w:color="auto" w:fill="auto"/>
+          </w:tcPr>
+          <w:p>
+            <w:pPr>
+              <w:pStyle w:val="TableContents"/>
+              <w:rPr>
+                <w:lang w:val="en-GB"/>
+              </w:rPr>
+            </w:pPr>
+            <w:r>
+              <w:rPr>
+                <w:lang w:val="en-GB"/>
+              </w:rPr>
+              <w:t>String</w:t>
+            </w:r>
+          </w:p>
+        </w:tc>
+        <w:tc>
+          <w:tcPr>
+            <w:tcW w:w="4825" w:type="dxa"/>
+            <w:tcBorders>
+              <w:left w:val="single" w:sz="1" w:space="0" w:color="000000"/>
+              <w:bottom w:val="single" w:sz="1" w:space="0" w:color="000000"/>
+              <w:right w:val="single" w:sz="1" w:space="0" w:color="000000"/>
+            </w:tcBorders>
+            <w:shd w:val="clear" w:color="auto" w:fill="auto"/>
+          </w:tcPr>
+          <w:p>
+            <w:pPr>
+              <w:pStyle w:val="TableContents"/>
+              <w:rPr>
+                <w:lang w:val="en-GB"/>
+              </w:rPr>
+            </w:pPr>
+            <w:r>
+              <w:rPr>
+                <w:lang w:val="en-GB"/>
+              </w:rPr>
+              <w:t>Comma separated list of the permissions explicit set for the account</w:t>
+            </w:r>
+          </w:p>
+        </w:tc>
+      </w:tr>
+      <w:tr>
+        <w:tc>
+          <w:tcPr>
+            <w:tcW w:w="3807" w:type="dxa"/>
+            <w:tcBorders>
+              <w:left w:val="single" w:sz="1" w:space="0" w:color="000000"/>
+              <w:bottom w:val="single" w:sz="1" w:space="0" w:color="000000"/>
+            </w:tcBorders>
+            <w:shd w:val="clear" w:color="auto" w:fill="auto"/>
+          </w:tcPr>
+          <w:p>
+            <w:pPr>
+              <w:pStyle w:val="TableContents"/>
+              <w:rPr>
+                <w:lang w:val="en-GB"/>
+              </w:rPr>
+            </w:pPr>
+            <w:r>
+              <w:rPr>
+                <w:rFonts w:ascii="Times" w:hAnsi="Times"/>
+              </w:rPr>
+              <w:t>PERMISSIONS_EFFECTIVE</w:t>
+            </w:r>
+          </w:p>
+        </w:tc>
+        <w:tc>
+          <w:tcPr>
+            <w:tcW w:w="992" w:type="dxa"/>
+            <w:tcBorders>
+              <w:left w:val="single" w:sz="1" w:space="0" w:color="000000"/>
+              <w:bottom w:val="single" w:sz="1" w:space="0" w:color="000000"/>
+            </w:tcBorders>
+            <w:shd w:val="clear" w:color="auto" w:fill="auto"/>
+          </w:tcPr>
+          <w:p>
+            <w:pPr>
+              <w:pStyle w:val="TableContents"/>
+              <w:rPr>
+                <w:lang w:val="en-GB"/>
+              </w:rPr>
+            </w:pPr>
+            <w:r>
+              <w:rPr>
+                <w:lang w:val="en-GB"/>
+              </w:rPr>
+              <w:t>String</w:t>
+            </w:r>
+          </w:p>
+        </w:tc>
+        <w:tc>
+          <w:tcPr>
+            <w:tcW w:w="4825" w:type="dxa"/>
+            <w:tcBorders>
+              <w:left w:val="single" w:sz="1" w:space="0" w:color="000000"/>
+              <w:bottom w:val="single" w:sz="1" w:space="0" w:color="000000"/>
+              <w:right w:val="single" w:sz="1" w:space="0" w:color="000000"/>
+            </w:tcBorders>
+            <w:shd w:val="clear" w:color="auto" w:fill="auto"/>
+          </w:tcPr>
+          <w:p>
+            <w:pPr>
+              <w:pStyle w:val="TableContents"/>
+              <w:rPr>
+                <w:lang w:val="en-GB"/>
+              </w:rPr>
+            </w:pPr>
+            <w:r>
+              <w:rPr>
+                <w:lang w:val="en-GB"/>
+              </w:rPr>
+              <w:t>Comma separated list of the permissions implicit given for the account</w:t>
+            </w:r>
+          </w:p>
+        </w:tc>
+      </w:tr>
+    </w:tbl>
+    <w:p>
+      <w:pPr>
+        <w:rPr>
           <w:b/>
           <w:bCs/>
           <w:lang w:val="en-GB"/>
@@ -10351,9 +11204,1209 @@
       </w:pPr>
       <w:r>
         <w:rPr>
-          <w:lang w:val="en-GB"/>
-        </w:rPr>
-        <w:t>In this scenario you fetch all data from accounts, web properties, profiles, segments, goals and goal-url-destination-steps and goal-event-conditions and save them into separate database tables. All database output components get their schema from the flow.</w:t>
+          <w:i/>
+          <w:iCs/>
+          <w:sz w:val="26"/>
+          <w:szCs w:val="26"/>
+          <w:u w:val="single"/>
+          <w:lang w:val="en-GB"/>
+        </w:rPr>
+        <w:t>Output flow: User Permissions for Web Properties</w:t>
+      </w:r>
+    </w:p>
+    <w:p>
+      <w:pPr>
+        <w:rPr>
+          <w:lang w:val="en-GB"/>
+        </w:rPr>
+      </w:pPr>
+    </w:p>
+    <w:tbl>
+      <w:tblPr>
+        <w:tblW w:w="0" w:type="auto"/>
+        <w:tblInd w:w="76" w:type="dxa"/>
+        <w:tblLayout w:type="fixed"/>
+        <w:tblCellMar>
+          <w:top w:w="55" w:type="dxa"/>
+          <w:left w:w="55" w:type="dxa"/>
+          <w:bottom w:w="55" w:type="dxa"/>
+          <w:right w:w="55" w:type="dxa"/>
+        </w:tblCellMar>
+        <w:tblLook w:val="0000" w:firstRow="0" w:lastRow="0" w:firstColumn="0" w:lastColumn="0" w:noHBand="0" w:noVBand="0"/>
+      </w:tblPr>
+      <w:tblGrid>
+        <w:gridCol w:w="3807"/>
+        <w:gridCol w:w="992"/>
+        <w:gridCol w:w="4825"/>
+      </w:tblGrid>
+      <w:tr>
+        <w:tc>
+          <w:tcPr>
+            <w:tcW w:w="3807" w:type="dxa"/>
+            <w:tcBorders>
+              <w:top w:val="single" w:sz="1" w:space="0" w:color="000000"/>
+              <w:left w:val="single" w:sz="1" w:space="0" w:color="000000"/>
+              <w:bottom w:val="single" w:sz="1" w:space="0" w:color="000000"/>
+            </w:tcBorders>
+            <w:shd w:val="clear" w:color="auto" w:fill="E6E6FF"/>
+          </w:tcPr>
+          <w:p>
+            <w:pPr>
+              <w:pStyle w:val="TableContents"/>
+              <w:rPr>
+                <w:b/>
+                <w:bCs/>
+                <w:lang w:val="en-GB"/>
+              </w:rPr>
+            </w:pPr>
+            <w:r>
+              <w:rPr>
+                <w:b/>
+                <w:bCs/>
+                <w:lang w:val="en-GB"/>
+              </w:rPr>
+              <w:t>Schema column</w:t>
+            </w:r>
+          </w:p>
+        </w:tc>
+        <w:tc>
+          <w:tcPr>
+            <w:tcW w:w="992" w:type="dxa"/>
+            <w:tcBorders>
+              <w:top w:val="single" w:sz="1" w:space="0" w:color="000000"/>
+              <w:left w:val="single" w:sz="1" w:space="0" w:color="000000"/>
+              <w:bottom w:val="single" w:sz="1" w:space="0" w:color="000000"/>
+            </w:tcBorders>
+            <w:shd w:val="clear" w:color="auto" w:fill="E6E6FF"/>
+          </w:tcPr>
+          <w:p>
+            <w:pPr>
+              <w:pStyle w:val="TableContents"/>
+              <w:rPr>
+                <w:b/>
+                <w:bCs/>
+                <w:lang w:val="en-GB"/>
+              </w:rPr>
+            </w:pPr>
+            <w:r>
+              <w:rPr>
+                <w:b/>
+                <w:bCs/>
+                <w:lang w:val="en-GB"/>
+              </w:rPr>
+              <w:t>Type</w:t>
+            </w:r>
+          </w:p>
+        </w:tc>
+        <w:tc>
+          <w:tcPr>
+            <w:tcW w:w="4825" w:type="dxa"/>
+            <w:tcBorders>
+              <w:top w:val="single" w:sz="1" w:space="0" w:color="000000"/>
+              <w:left w:val="single" w:sz="1" w:space="0" w:color="000000"/>
+              <w:bottom w:val="single" w:sz="1" w:space="0" w:color="000000"/>
+              <w:right w:val="single" w:sz="1" w:space="0" w:color="000000"/>
+            </w:tcBorders>
+            <w:shd w:val="clear" w:color="auto" w:fill="E6E6FF"/>
+          </w:tcPr>
+          <w:p>
+            <w:pPr>
+              <w:pStyle w:val="TableContents"/>
+              <w:rPr>
+                <w:lang w:val="en-GB"/>
+              </w:rPr>
+            </w:pPr>
+            <w:r>
+              <w:rPr>
+                <w:b/>
+                <w:bCs/>
+                <w:lang w:val="en-GB"/>
+              </w:rPr>
+              <w:t>Description</w:t>
+            </w:r>
+          </w:p>
+        </w:tc>
+      </w:tr>
+      <w:tr>
+        <w:tc>
+          <w:tcPr>
+            <w:tcW w:w="3807" w:type="dxa"/>
+            <w:tcBorders>
+              <w:left w:val="single" w:sz="1" w:space="0" w:color="000000"/>
+              <w:bottom w:val="single" w:sz="1" w:space="0" w:color="000000"/>
+            </w:tcBorders>
+            <w:shd w:val="clear" w:color="auto" w:fill="auto"/>
+          </w:tcPr>
+          <w:p>
+            <w:pPr>
+              <w:pStyle w:val="TableContents"/>
+              <w:rPr>
+                <w:lang w:val="en-GB"/>
+              </w:rPr>
+            </w:pPr>
+            <w:r>
+              <w:rPr>
+                <w:lang w:val="en-GB"/>
+              </w:rPr>
+              <w:t>ACCOUNT_ID</w:t>
+            </w:r>
+          </w:p>
+        </w:tc>
+        <w:tc>
+          <w:tcPr>
+            <w:tcW w:w="992" w:type="dxa"/>
+            <w:tcBorders>
+              <w:left w:val="single" w:sz="1" w:space="0" w:color="000000"/>
+              <w:bottom w:val="single" w:sz="1" w:space="0" w:color="000000"/>
+            </w:tcBorders>
+            <w:shd w:val="clear" w:color="auto" w:fill="auto"/>
+          </w:tcPr>
+          <w:p>
+            <w:pPr>
+              <w:pStyle w:val="TableContents"/>
+              <w:rPr>
+                <w:lang w:val="en-GB"/>
+              </w:rPr>
+            </w:pPr>
+            <w:r>
+              <w:rPr>
+                <w:lang w:val="en-GB"/>
+              </w:rPr>
+              <w:t>Long</w:t>
+            </w:r>
+          </w:p>
+        </w:tc>
+        <w:tc>
+          <w:tcPr>
+            <w:tcW w:w="4825" w:type="dxa"/>
+            <w:tcBorders>
+              <w:left w:val="single" w:sz="1" w:space="0" w:color="000000"/>
+              <w:bottom w:val="single" w:sz="1" w:space="0" w:color="000000"/>
+              <w:right w:val="single" w:sz="1" w:space="0" w:color="000000"/>
+            </w:tcBorders>
+            <w:shd w:val="clear" w:color="auto" w:fill="auto"/>
+          </w:tcPr>
+          <w:p>
+            <w:pPr>
+              <w:pStyle w:val="TableContents"/>
+              <w:rPr>
+                <w:lang w:val="en-GB"/>
+              </w:rPr>
+            </w:pPr>
+            <w:r>
+              <w:rPr>
+                <w:lang w:val="en-GB"/>
+              </w:rPr>
+              <w:t>ID of the account</w:t>
+            </w:r>
+          </w:p>
+        </w:tc>
+      </w:tr>
+      <w:tr>
+        <w:tc>
+          <w:tcPr>
+            <w:tcW w:w="3807" w:type="dxa"/>
+            <w:tcBorders>
+              <w:left w:val="single" w:sz="1" w:space="0" w:color="000000"/>
+              <w:bottom w:val="single" w:sz="1" w:space="0" w:color="000000"/>
+            </w:tcBorders>
+            <w:shd w:val="clear" w:color="auto" w:fill="auto"/>
+          </w:tcPr>
+          <w:p>
+            <w:pPr>
+              <w:pStyle w:val="TableContents"/>
+              <w:rPr>
+                <w:lang w:val="en-GB"/>
+              </w:rPr>
+            </w:pPr>
+            <w:r>
+              <w:rPr>
+                <w:lang w:val="en-GB"/>
+              </w:rPr>
+              <w:t>WEBPROPERTY_ID</w:t>
+            </w:r>
+          </w:p>
+        </w:tc>
+        <w:tc>
+          <w:tcPr>
+            <w:tcW w:w="992" w:type="dxa"/>
+            <w:tcBorders>
+              <w:left w:val="single" w:sz="1" w:space="0" w:color="000000"/>
+              <w:bottom w:val="single" w:sz="1" w:space="0" w:color="000000"/>
+            </w:tcBorders>
+            <w:shd w:val="clear" w:color="auto" w:fill="auto"/>
+          </w:tcPr>
+          <w:p>
+            <w:pPr>
+              <w:pStyle w:val="TableContents"/>
+              <w:rPr>
+                <w:lang w:val="en-GB"/>
+              </w:rPr>
+            </w:pPr>
+            <w:r>
+              <w:rPr>
+                <w:lang w:val="en-GB"/>
+              </w:rPr>
+              <w:t>String</w:t>
+            </w:r>
+          </w:p>
+        </w:tc>
+        <w:tc>
+          <w:tcPr>
+            <w:tcW w:w="4825" w:type="dxa"/>
+            <w:tcBorders>
+              <w:left w:val="single" w:sz="1" w:space="0" w:color="000000"/>
+              <w:bottom w:val="single" w:sz="1" w:space="0" w:color="000000"/>
+              <w:right w:val="single" w:sz="1" w:space="0" w:color="000000"/>
+            </w:tcBorders>
+            <w:shd w:val="clear" w:color="auto" w:fill="auto"/>
+          </w:tcPr>
+          <w:p>
+            <w:pPr>
+              <w:pStyle w:val="TableContents"/>
+              <w:rPr>
+                <w:lang w:val="en-GB"/>
+              </w:rPr>
+            </w:pPr>
+            <w:r>
+              <w:rPr>
+                <w:lang w:val="en-GB"/>
+              </w:rPr>
+              <w:t>ID of the web property</w:t>
+            </w:r>
+          </w:p>
+        </w:tc>
+      </w:tr>
+      <w:tr>
+        <w:tc>
+          <w:tcPr>
+            <w:tcW w:w="3807" w:type="dxa"/>
+            <w:tcBorders>
+              <w:left w:val="single" w:sz="1" w:space="0" w:color="000000"/>
+              <w:bottom w:val="single" w:sz="1" w:space="0" w:color="000000"/>
+            </w:tcBorders>
+            <w:shd w:val="clear" w:color="auto" w:fill="auto"/>
+          </w:tcPr>
+          <w:p>
+            <w:pPr>
+              <w:pStyle w:val="TableContents"/>
+              <w:rPr>
+                <w:lang w:val="en-GB"/>
+              </w:rPr>
+            </w:pPr>
+            <w:r>
+              <w:rPr>
+                <w:lang w:val="en-GB"/>
+              </w:rPr>
+              <w:t>EMAIL</w:t>
+            </w:r>
+          </w:p>
+        </w:tc>
+        <w:tc>
+          <w:tcPr>
+            <w:tcW w:w="992" w:type="dxa"/>
+            <w:tcBorders>
+              <w:left w:val="single" w:sz="1" w:space="0" w:color="000000"/>
+              <w:bottom w:val="single" w:sz="1" w:space="0" w:color="000000"/>
+            </w:tcBorders>
+            <w:shd w:val="clear" w:color="auto" w:fill="auto"/>
+          </w:tcPr>
+          <w:p>
+            <w:pPr>
+              <w:pStyle w:val="TableContents"/>
+              <w:rPr>
+                <w:lang w:val="en-GB"/>
+              </w:rPr>
+            </w:pPr>
+            <w:r>
+              <w:rPr>
+                <w:lang w:val="en-GB"/>
+              </w:rPr>
+              <w:t>String</w:t>
+            </w:r>
+          </w:p>
+        </w:tc>
+        <w:tc>
+          <w:tcPr>
+            <w:tcW w:w="4825" w:type="dxa"/>
+            <w:tcBorders>
+              <w:left w:val="single" w:sz="1" w:space="0" w:color="000000"/>
+              <w:bottom w:val="single" w:sz="1" w:space="0" w:color="000000"/>
+              <w:right w:val="single" w:sz="1" w:space="0" w:color="000000"/>
+            </w:tcBorders>
+            <w:shd w:val="clear" w:color="auto" w:fill="auto"/>
+          </w:tcPr>
+          <w:p>
+            <w:pPr>
+              <w:pStyle w:val="TableContents"/>
+              <w:rPr>
+                <w:lang w:val="en-GB"/>
+              </w:rPr>
+            </w:pPr>
+            <w:r>
+              <w:rPr>
+                <w:lang w:val="en-GB"/>
+              </w:rPr>
+              <w:t>User email address (also in case of using service accounts)</w:t>
+            </w:r>
+          </w:p>
+        </w:tc>
+      </w:tr>
+      <w:tr>
+        <w:tc>
+          <w:tcPr>
+            <w:tcW w:w="3807" w:type="dxa"/>
+            <w:tcBorders>
+              <w:left w:val="single" w:sz="1" w:space="0" w:color="000000"/>
+              <w:bottom w:val="single" w:sz="1" w:space="0" w:color="000000"/>
+            </w:tcBorders>
+            <w:shd w:val="clear" w:color="auto" w:fill="auto"/>
+            <w:vAlign w:val="center"/>
+          </w:tcPr>
+          <w:p>
+            <w:pPr>
+              <w:pStyle w:val="TableContents"/>
+              <w:rPr>
+                <w:lang w:val="en-GB"/>
+              </w:rPr>
+            </w:pPr>
+            <w:r>
+              <w:rPr>
+                <w:rFonts w:ascii="Times" w:hAnsi="Times"/>
+              </w:rPr>
+              <w:t>PERMISSIONS_LOCAL</w:t>
+            </w:r>
+          </w:p>
+        </w:tc>
+        <w:tc>
+          <w:tcPr>
+            <w:tcW w:w="992" w:type="dxa"/>
+            <w:tcBorders>
+              <w:left w:val="single" w:sz="1" w:space="0" w:color="000000"/>
+              <w:bottom w:val="single" w:sz="1" w:space="0" w:color="000000"/>
+            </w:tcBorders>
+            <w:shd w:val="clear" w:color="auto" w:fill="auto"/>
+          </w:tcPr>
+          <w:p>
+            <w:pPr>
+              <w:pStyle w:val="TableContents"/>
+              <w:rPr>
+                <w:lang w:val="en-GB"/>
+              </w:rPr>
+            </w:pPr>
+            <w:r>
+              <w:rPr>
+                <w:lang w:val="en-GB"/>
+              </w:rPr>
+              <w:t>String</w:t>
+            </w:r>
+          </w:p>
+        </w:tc>
+        <w:tc>
+          <w:tcPr>
+            <w:tcW w:w="4825" w:type="dxa"/>
+            <w:tcBorders>
+              <w:left w:val="single" w:sz="1" w:space="0" w:color="000000"/>
+              <w:bottom w:val="single" w:sz="1" w:space="0" w:color="000000"/>
+              <w:right w:val="single" w:sz="1" w:space="0" w:color="000000"/>
+            </w:tcBorders>
+            <w:shd w:val="clear" w:color="auto" w:fill="auto"/>
+          </w:tcPr>
+          <w:p>
+            <w:pPr>
+              <w:pStyle w:val="TableContents"/>
+              <w:rPr>
+                <w:lang w:val="en-GB"/>
+              </w:rPr>
+            </w:pPr>
+            <w:r>
+              <w:rPr>
+                <w:lang w:val="en-GB"/>
+              </w:rPr>
+              <w:t>Comma separated list of the permissions explicit set for the web property</w:t>
+            </w:r>
+          </w:p>
+        </w:tc>
+      </w:tr>
+      <w:tr>
+        <w:tc>
+          <w:tcPr>
+            <w:tcW w:w="3807" w:type="dxa"/>
+            <w:tcBorders>
+              <w:left w:val="single" w:sz="1" w:space="0" w:color="000000"/>
+              <w:bottom w:val="single" w:sz="1" w:space="0" w:color="000000"/>
+            </w:tcBorders>
+            <w:shd w:val="clear" w:color="auto" w:fill="auto"/>
+          </w:tcPr>
+          <w:p>
+            <w:pPr>
+              <w:pStyle w:val="TableContents"/>
+              <w:rPr>
+                <w:lang w:val="en-GB"/>
+              </w:rPr>
+            </w:pPr>
+            <w:r>
+              <w:rPr>
+                <w:rFonts w:ascii="Times" w:hAnsi="Times"/>
+              </w:rPr>
+              <w:t>PERMISSIONS_EFFECTIVE</w:t>
+            </w:r>
+          </w:p>
+        </w:tc>
+        <w:tc>
+          <w:tcPr>
+            <w:tcW w:w="992" w:type="dxa"/>
+            <w:tcBorders>
+              <w:left w:val="single" w:sz="1" w:space="0" w:color="000000"/>
+              <w:bottom w:val="single" w:sz="1" w:space="0" w:color="000000"/>
+            </w:tcBorders>
+            <w:shd w:val="clear" w:color="auto" w:fill="auto"/>
+          </w:tcPr>
+          <w:p>
+            <w:pPr>
+              <w:pStyle w:val="TableContents"/>
+              <w:rPr>
+                <w:lang w:val="en-GB"/>
+              </w:rPr>
+            </w:pPr>
+            <w:r>
+              <w:rPr>
+                <w:lang w:val="en-GB"/>
+              </w:rPr>
+              <w:t>String</w:t>
+            </w:r>
+          </w:p>
+        </w:tc>
+        <w:tc>
+          <w:tcPr>
+            <w:tcW w:w="4825" w:type="dxa"/>
+            <w:tcBorders>
+              <w:left w:val="single" w:sz="1" w:space="0" w:color="000000"/>
+              <w:bottom w:val="single" w:sz="1" w:space="0" w:color="000000"/>
+              <w:right w:val="single" w:sz="1" w:space="0" w:color="000000"/>
+            </w:tcBorders>
+            <w:shd w:val="clear" w:color="auto" w:fill="auto"/>
+          </w:tcPr>
+          <w:p>
+            <w:pPr>
+              <w:pStyle w:val="TableContents"/>
+              <w:rPr>
+                <w:lang w:val="en-GB"/>
+              </w:rPr>
+            </w:pPr>
+            <w:r>
+              <w:rPr>
+                <w:lang w:val="en-GB"/>
+              </w:rPr>
+              <w:t>Comma separated list of the permissions implicit given for the web property</w:t>
+            </w:r>
+          </w:p>
+        </w:tc>
+      </w:tr>
+    </w:tbl>
+    <w:p>
+      <w:pPr>
+        <w:rPr>
+          <w:b/>
+          <w:bCs/>
+          <w:lang w:val="en-GB"/>
+        </w:rPr>
+      </w:pPr>
+    </w:p>
+    <w:p>
+      <w:pPr>
+        <w:rPr>
+          <w:lang w:val="en-GB"/>
+        </w:rPr>
+      </w:pPr>
+      <w:r>
+        <w:rPr>
+          <w:i/>
+          <w:iCs/>
+          <w:sz w:val="26"/>
+          <w:szCs w:val="26"/>
+          <w:u w:val="single"/>
+          <w:lang w:val="en-GB"/>
+        </w:rPr>
+        <w:t>Output flow: User Permissions for Views</w:t>
+      </w:r>
+    </w:p>
+    <w:p>
+      <w:pPr>
+        <w:rPr>
+          <w:lang w:val="en-GB"/>
+        </w:rPr>
+      </w:pPr>
+    </w:p>
+    <w:tbl>
+      <w:tblPr>
+        <w:tblW w:w="0" w:type="auto"/>
+        <w:tblInd w:w="76" w:type="dxa"/>
+        <w:tblLayout w:type="fixed"/>
+        <w:tblCellMar>
+          <w:top w:w="55" w:type="dxa"/>
+          <w:left w:w="55" w:type="dxa"/>
+          <w:bottom w:w="55" w:type="dxa"/>
+          <w:right w:w="55" w:type="dxa"/>
+        </w:tblCellMar>
+        <w:tblLook w:val="0000" w:firstRow="0" w:lastRow="0" w:firstColumn="0" w:lastColumn="0" w:noHBand="0" w:noVBand="0"/>
+      </w:tblPr>
+      <w:tblGrid>
+        <w:gridCol w:w="3807"/>
+        <w:gridCol w:w="992"/>
+        <w:gridCol w:w="4825"/>
+      </w:tblGrid>
+      <w:tr>
+        <w:tc>
+          <w:tcPr>
+            <w:tcW w:w="3807" w:type="dxa"/>
+            <w:tcBorders>
+              <w:top w:val="single" w:sz="1" w:space="0" w:color="000000"/>
+              <w:left w:val="single" w:sz="1" w:space="0" w:color="000000"/>
+              <w:bottom w:val="single" w:sz="1" w:space="0" w:color="000000"/>
+            </w:tcBorders>
+            <w:shd w:val="clear" w:color="auto" w:fill="E6E6FF"/>
+          </w:tcPr>
+          <w:p>
+            <w:pPr>
+              <w:pStyle w:val="TableContents"/>
+              <w:rPr>
+                <w:b/>
+                <w:bCs/>
+                <w:lang w:val="en-GB"/>
+              </w:rPr>
+            </w:pPr>
+            <w:r>
+              <w:rPr>
+                <w:b/>
+                <w:bCs/>
+                <w:lang w:val="en-GB"/>
+              </w:rPr>
+              <w:t>Schema column</w:t>
+            </w:r>
+          </w:p>
+        </w:tc>
+        <w:tc>
+          <w:tcPr>
+            <w:tcW w:w="992" w:type="dxa"/>
+            <w:tcBorders>
+              <w:top w:val="single" w:sz="1" w:space="0" w:color="000000"/>
+              <w:left w:val="single" w:sz="1" w:space="0" w:color="000000"/>
+              <w:bottom w:val="single" w:sz="1" w:space="0" w:color="000000"/>
+            </w:tcBorders>
+            <w:shd w:val="clear" w:color="auto" w:fill="E6E6FF"/>
+          </w:tcPr>
+          <w:p>
+            <w:pPr>
+              <w:pStyle w:val="TableContents"/>
+              <w:rPr>
+                <w:b/>
+                <w:bCs/>
+                <w:lang w:val="en-GB"/>
+              </w:rPr>
+            </w:pPr>
+            <w:r>
+              <w:rPr>
+                <w:b/>
+                <w:bCs/>
+                <w:lang w:val="en-GB"/>
+              </w:rPr>
+              <w:t>Type</w:t>
+            </w:r>
+          </w:p>
+        </w:tc>
+        <w:tc>
+          <w:tcPr>
+            <w:tcW w:w="4825" w:type="dxa"/>
+            <w:tcBorders>
+              <w:top w:val="single" w:sz="1" w:space="0" w:color="000000"/>
+              <w:left w:val="single" w:sz="1" w:space="0" w:color="000000"/>
+              <w:bottom w:val="single" w:sz="1" w:space="0" w:color="000000"/>
+              <w:right w:val="single" w:sz="1" w:space="0" w:color="000000"/>
+            </w:tcBorders>
+            <w:shd w:val="clear" w:color="auto" w:fill="E6E6FF"/>
+          </w:tcPr>
+          <w:p>
+            <w:pPr>
+              <w:pStyle w:val="TableContents"/>
+              <w:rPr>
+                <w:lang w:val="en-GB"/>
+              </w:rPr>
+            </w:pPr>
+            <w:r>
+              <w:rPr>
+                <w:b/>
+                <w:bCs/>
+                <w:lang w:val="en-GB"/>
+              </w:rPr>
+              <w:t>Description</w:t>
+            </w:r>
+          </w:p>
+        </w:tc>
+      </w:tr>
+      <w:tr>
+        <w:tc>
+          <w:tcPr>
+            <w:tcW w:w="3807" w:type="dxa"/>
+            <w:tcBorders>
+              <w:left w:val="single" w:sz="1" w:space="0" w:color="000000"/>
+              <w:bottom w:val="single" w:sz="1" w:space="0" w:color="000000"/>
+            </w:tcBorders>
+            <w:shd w:val="clear" w:color="auto" w:fill="auto"/>
+          </w:tcPr>
+          <w:p>
+            <w:pPr>
+              <w:pStyle w:val="TableContents"/>
+              <w:rPr>
+                <w:lang w:val="en-GB"/>
+              </w:rPr>
+            </w:pPr>
+            <w:r>
+              <w:rPr>
+                <w:lang w:val="en-GB"/>
+              </w:rPr>
+              <w:t>PROFILE_ID</w:t>
+            </w:r>
+          </w:p>
+        </w:tc>
+        <w:tc>
+          <w:tcPr>
+            <w:tcW w:w="992" w:type="dxa"/>
+            <w:tcBorders>
+              <w:left w:val="single" w:sz="1" w:space="0" w:color="000000"/>
+              <w:bottom w:val="single" w:sz="1" w:space="0" w:color="000000"/>
+            </w:tcBorders>
+            <w:shd w:val="clear" w:color="auto" w:fill="auto"/>
+          </w:tcPr>
+          <w:p>
+            <w:pPr>
+              <w:pStyle w:val="TableContents"/>
+              <w:rPr>
+                <w:lang w:val="en-GB"/>
+              </w:rPr>
+            </w:pPr>
+            <w:r>
+              <w:rPr>
+                <w:lang w:val="en-GB"/>
+              </w:rPr>
+              <w:t>Long</w:t>
+            </w:r>
+          </w:p>
+        </w:tc>
+        <w:tc>
+          <w:tcPr>
+            <w:tcW w:w="4825" w:type="dxa"/>
+            <w:tcBorders>
+              <w:left w:val="single" w:sz="1" w:space="0" w:color="000000"/>
+              <w:bottom w:val="single" w:sz="1" w:space="0" w:color="000000"/>
+              <w:right w:val="single" w:sz="1" w:space="0" w:color="000000"/>
+            </w:tcBorders>
+            <w:shd w:val="clear" w:color="auto" w:fill="auto"/>
+          </w:tcPr>
+          <w:p>
+            <w:pPr>
+              <w:pStyle w:val="TableContents"/>
+              <w:rPr>
+                <w:lang w:val="en-GB"/>
+              </w:rPr>
+            </w:pPr>
+            <w:r>
+              <w:rPr>
+                <w:lang w:val="en-GB"/>
+              </w:rPr>
+              <w:t>ID of the profile</w:t>
+            </w:r>
+          </w:p>
+        </w:tc>
+      </w:tr>
+      <w:tr>
+        <w:tc>
+          <w:tcPr>
+            <w:tcW w:w="3807" w:type="dxa"/>
+            <w:tcBorders>
+              <w:left w:val="single" w:sz="1" w:space="0" w:color="000000"/>
+              <w:bottom w:val="single" w:sz="1" w:space="0" w:color="000000"/>
+            </w:tcBorders>
+            <w:shd w:val="clear" w:color="auto" w:fill="auto"/>
+          </w:tcPr>
+          <w:p>
+            <w:pPr>
+              <w:pStyle w:val="TableContents"/>
+              <w:rPr>
+                <w:lang w:val="en-GB"/>
+              </w:rPr>
+            </w:pPr>
+            <w:r>
+              <w:rPr>
+                <w:lang w:val="en-GB"/>
+              </w:rPr>
+              <w:t>ACCOUNT_ID</w:t>
+            </w:r>
+          </w:p>
+        </w:tc>
+        <w:tc>
+          <w:tcPr>
+            <w:tcW w:w="992" w:type="dxa"/>
+            <w:tcBorders>
+              <w:left w:val="single" w:sz="1" w:space="0" w:color="000000"/>
+              <w:bottom w:val="single" w:sz="1" w:space="0" w:color="000000"/>
+            </w:tcBorders>
+            <w:shd w:val="clear" w:color="auto" w:fill="auto"/>
+          </w:tcPr>
+          <w:p>
+            <w:pPr>
+              <w:pStyle w:val="TableContents"/>
+              <w:rPr>
+                <w:lang w:val="en-GB"/>
+              </w:rPr>
+            </w:pPr>
+            <w:r>
+              <w:rPr>
+                <w:lang w:val="en-GB"/>
+              </w:rPr>
+              <w:t>Long</w:t>
+            </w:r>
+          </w:p>
+        </w:tc>
+        <w:tc>
+          <w:tcPr>
+            <w:tcW w:w="4825" w:type="dxa"/>
+            <w:tcBorders>
+              <w:left w:val="single" w:sz="1" w:space="0" w:color="000000"/>
+              <w:bottom w:val="single" w:sz="1" w:space="0" w:color="000000"/>
+              <w:right w:val="single" w:sz="1" w:space="0" w:color="000000"/>
+            </w:tcBorders>
+            <w:shd w:val="clear" w:color="auto" w:fill="auto"/>
+          </w:tcPr>
+          <w:p>
+            <w:pPr>
+              <w:pStyle w:val="TableContents"/>
+              <w:rPr>
+                <w:lang w:val="en-GB"/>
+              </w:rPr>
+            </w:pPr>
+            <w:r>
+              <w:rPr>
+                <w:lang w:val="en-GB"/>
+              </w:rPr>
+              <w:t>ID of the account</w:t>
+            </w:r>
+          </w:p>
+        </w:tc>
+      </w:tr>
+      <w:tr>
+        <w:tc>
+          <w:tcPr>
+            <w:tcW w:w="3807" w:type="dxa"/>
+            <w:tcBorders>
+              <w:left w:val="single" w:sz="1" w:space="0" w:color="000000"/>
+              <w:bottom w:val="single" w:sz="1" w:space="0" w:color="000000"/>
+            </w:tcBorders>
+            <w:shd w:val="clear" w:color="auto" w:fill="auto"/>
+          </w:tcPr>
+          <w:p>
+            <w:pPr>
+              <w:pStyle w:val="TableContents"/>
+              <w:rPr>
+                <w:lang w:val="en-GB"/>
+              </w:rPr>
+            </w:pPr>
+            <w:r>
+              <w:rPr>
+                <w:lang w:val="en-GB"/>
+              </w:rPr>
+              <w:t>WEBPROPERTY_ID</w:t>
+            </w:r>
+          </w:p>
+        </w:tc>
+        <w:tc>
+          <w:tcPr>
+            <w:tcW w:w="992" w:type="dxa"/>
+            <w:tcBorders>
+              <w:left w:val="single" w:sz="1" w:space="0" w:color="000000"/>
+              <w:bottom w:val="single" w:sz="1" w:space="0" w:color="000000"/>
+            </w:tcBorders>
+            <w:shd w:val="clear" w:color="auto" w:fill="auto"/>
+          </w:tcPr>
+          <w:p>
+            <w:pPr>
+              <w:pStyle w:val="TableContents"/>
+              <w:rPr>
+                <w:lang w:val="en-GB"/>
+              </w:rPr>
+            </w:pPr>
+            <w:r>
+              <w:rPr>
+                <w:lang w:val="en-GB"/>
+              </w:rPr>
+              <w:t>String</w:t>
+            </w:r>
+          </w:p>
+        </w:tc>
+        <w:tc>
+          <w:tcPr>
+            <w:tcW w:w="4825" w:type="dxa"/>
+            <w:tcBorders>
+              <w:left w:val="single" w:sz="1" w:space="0" w:color="000000"/>
+              <w:bottom w:val="single" w:sz="1" w:space="0" w:color="000000"/>
+              <w:right w:val="single" w:sz="1" w:space="0" w:color="000000"/>
+            </w:tcBorders>
+            <w:shd w:val="clear" w:color="auto" w:fill="auto"/>
+          </w:tcPr>
+          <w:p>
+            <w:pPr>
+              <w:pStyle w:val="TableContents"/>
+              <w:rPr>
+                <w:lang w:val="en-GB"/>
+              </w:rPr>
+            </w:pPr>
+            <w:r>
+              <w:rPr>
+                <w:lang w:val="en-GB"/>
+              </w:rPr>
+              <w:t>ID of the web property</w:t>
+            </w:r>
+          </w:p>
+        </w:tc>
+      </w:tr>
+      <w:tr>
+        <w:tc>
+          <w:tcPr>
+            <w:tcW w:w="3807" w:type="dxa"/>
+            <w:tcBorders>
+              <w:left w:val="single" w:sz="1" w:space="0" w:color="000000"/>
+              <w:bottom w:val="single" w:sz="1" w:space="0" w:color="000000"/>
+            </w:tcBorders>
+            <w:shd w:val="clear" w:color="auto" w:fill="auto"/>
+          </w:tcPr>
+          <w:p>
+            <w:pPr>
+              <w:pStyle w:val="TableContents"/>
+              <w:rPr>
+                <w:lang w:val="en-GB"/>
+              </w:rPr>
+            </w:pPr>
+            <w:r>
+              <w:rPr>
+                <w:lang w:val="en-GB"/>
+              </w:rPr>
+              <w:t>EMAIL</w:t>
+            </w:r>
+          </w:p>
+        </w:tc>
+        <w:tc>
+          <w:tcPr>
+            <w:tcW w:w="992" w:type="dxa"/>
+            <w:tcBorders>
+              <w:left w:val="single" w:sz="1" w:space="0" w:color="000000"/>
+              <w:bottom w:val="single" w:sz="1" w:space="0" w:color="000000"/>
+            </w:tcBorders>
+            <w:shd w:val="clear" w:color="auto" w:fill="auto"/>
+          </w:tcPr>
+          <w:p>
+            <w:pPr>
+              <w:pStyle w:val="TableContents"/>
+              <w:rPr>
+                <w:lang w:val="en-GB"/>
+              </w:rPr>
+            </w:pPr>
+            <w:r>
+              <w:rPr>
+                <w:lang w:val="en-GB"/>
+              </w:rPr>
+              <w:t>String</w:t>
+            </w:r>
+          </w:p>
+        </w:tc>
+        <w:tc>
+          <w:tcPr>
+            <w:tcW w:w="4825" w:type="dxa"/>
+            <w:tcBorders>
+              <w:left w:val="single" w:sz="1" w:space="0" w:color="000000"/>
+              <w:bottom w:val="single" w:sz="1" w:space="0" w:color="000000"/>
+              <w:right w:val="single" w:sz="1" w:space="0" w:color="000000"/>
+            </w:tcBorders>
+            <w:shd w:val="clear" w:color="auto" w:fill="auto"/>
+          </w:tcPr>
+          <w:p>
+            <w:pPr>
+              <w:pStyle w:val="TableContents"/>
+              <w:rPr>
+                <w:lang w:val="en-GB"/>
+              </w:rPr>
+            </w:pPr>
+            <w:r>
+              <w:rPr>
+                <w:lang w:val="en-GB"/>
+              </w:rPr>
+              <w:t>User email address (also in case of using service accounts)</w:t>
+            </w:r>
+          </w:p>
+        </w:tc>
+      </w:tr>
+      <w:tr>
+        <w:tc>
+          <w:tcPr>
+            <w:tcW w:w="3807" w:type="dxa"/>
+            <w:tcBorders>
+              <w:left w:val="single" w:sz="1" w:space="0" w:color="000000"/>
+              <w:bottom w:val="single" w:sz="1" w:space="0" w:color="000000"/>
+            </w:tcBorders>
+            <w:shd w:val="clear" w:color="auto" w:fill="auto"/>
+            <w:vAlign w:val="center"/>
+          </w:tcPr>
+          <w:p>
+            <w:pPr>
+              <w:pStyle w:val="TableContents"/>
+              <w:rPr>
+                <w:lang w:val="en-GB"/>
+              </w:rPr>
+            </w:pPr>
+            <w:r>
+              <w:rPr>
+                <w:rFonts w:ascii="Times" w:hAnsi="Times"/>
+              </w:rPr>
+              <w:t>PERMISSIONS_LOCAL</w:t>
+            </w:r>
+          </w:p>
+        </w:tc>
+        <w:tc>
+          <w:tcPr>
+            <w:tcW w:w="992" w:type="dxa"/>
+            <w:tcBorders>
+              <w:left w:val="single" w:sz="1" w:space="0" w:color="000000"/>
+              <w:bottom w:val="single" w:sz="1" w:space="0" w:color="000000"/>
+            </w:tcBorders>
+            <w:shd w:val="clear" w:color="auto" w:fill="auto"/>
+          </w:tcPr>
+          <w:p>
+            <w:pPr>
+              <w:pStyle w:val="TableContents"/>
+              <w:rPr>
+                <w:lang w:val="en-GB"/>
+              </w:rPr>
+            </w:pPr>
+            <w:r>
+              <w:rPr>
+                <w:lang w:val="en-GB"/>
+              </w:rPr>
+              <w:t>String</w:t>
+            </w:r>
+          </w:p>
+        </w:tc>
+        <w:tc>
+          <w:tcPr>
+            <w:tcW w:w="4825" w:type="dxa"/>
+            <w:tcBorders>
+              <w:left w:val="single" w:sz="1" w:space="0" w:color="000000"/>
+              <w:bottom w:val="single" w:sz="1" w:space="0" w:color="000000"/>
+              <w:right w:val="single" w:sz="1" w:space="0" w:color="000000"/>
+            </w:tcBorders>
+            <w:shd w:val="clear" w:color="auto" w:fill="auto"/>
+          </w:tcPr>
+          <w:p>
+            <w:pPr>
+              <w:pStyle w:val="TableContents"/>
+              <w:rPr>
+                <w:lang w:val="en-GB"/>
+              </w:rPr>
+            </w:pPr>
+            <w:r>
+              <w:rPr>
+                <w:lang w:val="en-GB"/>
+              </w:rPr>
+              <w:t>Comma separated list of the permissions explicit set for the view</w:t>
+            </w:r>
+          </w:p>
+        </w:tc>
+      </w:tr>
+      <w:tr>
+        <w:tc>
+          <w:tcPr>
+            <w:tcW w:w="3807" w:type="dxa"/>
+            <w:tcBorders>
+              <w:left w:val="single" w:sz="1" w:space="0" w:color="000000"/>
+              <w:bottom w:val="single" w:sz="1" w:space="0" w:color="000000"/>
+            </w:tcBorders>
+            <w:shd w:val="clear" w:color="auto" w:fill="auto"/>
+          </w:tcPr>
+          <w:p>
+            <w:pPr>
+              <w:pStyle w:val="TableContents"/>
+              <w:rPr>
+                <w:lang w:val="en-GB"/>
+              </w:rPr>
+            </w:pPr>
+            <w:r>
+              <w:rPr>
+                <w:rFonts w:ascii="Times" w:hAnsi="Times"/>
+              </w:rPr>
+              <w:t>PERMISSIONS_EFFECTIVE</w:t>
+            </w:r>
+          </w:p>
+        </w:tc>
+        <w:tc>
+          <w:tcPr>
+            <w:tcW w:w="992" w:type="dxa"/>
+            <w:tcBorders>
+              <w:left w:val="single" w:sz="1" w:space="0" w:color="000000"/>
+              <w:bottom w:val="single" w:sz="1" w:space="0" w:color="000000"/>
+            </w:tcBorders>
+            <w:shd w:val="clear" w:color="auto" w:fill="auto"/>
+          </w:tcPr>
+          <w:p>
+            <w:pPr>
+              <w:pStyle w:val="TableContents"/>
+              <w:rPr>
+                <w:lang w:val="en-GB"/>
+              </w:rPr>
+            </w:pPr>
+            <w:r>
+              <w:rPr>
+                <w:lang w:val="en-GB"/>
+              </w:rPr>
+              <w:t>String</w:t>
+            </w:r>
+          </w:p>
+        </w:tc>
+        <w:tc>
+          <w:tcPr>
+            <w:tcW w:w="4825" w:type="dxa"/>
+            <w:tcBorders>
+              <w:left w:val="single" w:sz="1" w:space="0" w:color="000000"/>
+              <w:bottom w:val="single" w:sz="1" w:space="0" w:color="000000"/>
+              <w:right w:val="single" w:sz="1" w:space="0" w:color="000000"/>
+            </w:tcBorders>
+            <w:shd w:val="clear" w:color="auto" w:fill="auto"/>
+          </w:tcPr>
+          <w:p>
+            <w:pPr>
+              <w:pStyle w:val="TableContents"/>
+              <w:rPr>
+                <w:lang w:val="en-GB"/>
+              </w:rPr>
+            </w:pPr>
+            <w:r>
+              <w:rPr>
+                <w:lang w:val="en-GB"/>
+              </w:rPr>
+              <w:t>Comma separated list of the permissions implicit given for the view</w:t>
+            </w:r>
+          </w:p>
+        </w:tc>
+      </w:tr>
+    </w:tbl>
+    <w:p>
+      <w:pPr>
+        <w:rPr>
+          <w:b/>
+          <w:bCs/>
+          <w:lang w:val="en-GB"/>
+        </w:rPr>
+      </w:pPr>
+    </w:p>
+    <w:p>
+      <w:pPr>
+        <w:rPr>
+          <w:b/>
+          <w:bCs/>
+          <w:lang w:val="en-GB"/>
+        </w:rPr>
+      </w:pPr>
+    </w:p>
+    <w:p>
+      <w:pPr>
+        <w:widowControl/>
+        <w:suppressAutoHyphens w:val="0"/>
+        <w:rPr>
+          <w:b/>
+          <w:bCs/>
+          <w:lang w:val="en-GB"/>
+        </w:rPr>
+      </w:pPr>
+      <w:r>
+        <w:rPr>
+          <w:b/>
+          <w:bCs/>
+          <w:lang w:val="en-GB"/>
+        </w:rPr>
+        <w:br w:type="page"/>
+      </w:r>
+    </w:p>
+    <w:p>
+      <w:pPr>
+        <w:rPr>
+          <w:b/>
+          <w:bCs/>
+          <w:lang w:val="en-GB"/>
+        </w:rPr>
+      </w:pPr>
+    </w:p>
+    <w:p>
+      <w:pPr>
+        <w:rPr>
+          <w:b/>
+          <w:bCs/>
+          <w:lang w:val="en-GB"/>
+        </w:rPr>
+      </w:pPr>
+      <w:r>
+        <w:rPr>
+          <w:b/>
+          <w:bCs/>
+          <w:lang w:val="en-GB"/>
+        </w:rPr>
+        <w:t>Scenario</w:t>
+      </w:r>
+      <w:r>
+        <w:rPr>
+          <w:b/>
+          <w:bCs/>
+          <w:lang w:val="en-GB"/>
+        </w:rPr>
+        <w:t>: Fetch all meta-</w:t>
+      </w:r>
+      <w:r>
+        <w:rPr>
+          <w:b/>
+          <w:bCs/>
+          <w:lang w:val="en-GB"/>
+        </w:rPr>
+        <w:t>data</w:t>
+      </w:r>
+    </w:p>
+    <w:p>
+      <w:pPr>
+        <w:rPr>
+          <w:b/>
+          <w:bCs/>
+          <w:lang w:val="en-GB"/>
+        </w:rPr>
+      </w:pPr>
+    </w:p>
+    <w:p>
+      <w:pPr>
+        <w:rPr>
+          <w:lang w:val="en-GB"/>
+        </w:rPr>
+      </w:pPr>
+      <w:r>
+        <w:rPr>
+          <w:lang w:val="en-GB"/>
+        </w:rPr>
+        <w:t>In this scenario you fetch all data from accounts, web properties, profiles, segments, goals and goal-url-destination-steps and goal-event-conditions</w:t>
+      </w:r>
+      <w:r>
+        <w:rPr>
+          <w:lang w:val="en-GB"/>
+        </w:rPr>
+        <w:t>, unsampled reports and 3 times user permissions</w:t>
+      </w:r>
+      <w:r>
+        <w:rPr>
+          <w:lang w:val="en-GB"/>
+        </w:rPr>
+        <w:t xml:space="preserve"> and save them into separate database tables. All database output components get their schema from the flow.</w:t>
       </w:r>
     </w:p>
     <w:p>
@@ -10372,8 +12425,8 @@
           <w:lang w:val="de-DE"/>
         </w:rPr>
         <w:drawing>
-          <wp:inline distT="0" distB="0" distL="0" distR="0" wp14:anchorId="008B7CAE" wp14:editId="1E806EB9">
-            <wp:extent cx="4165600" cy="4704992"/>
+          <wp:inline distT="0" distB="0" distL="0" distR="0" wp14:anchorId="008B7CAE" wp14:editId="14E3649C">
+            <wp:extent cx="3506757" cy="4705203"/>
             <wp:effectExtent l="0" t="0" r="0" b="0"/>
             <wp:docPr id="14" name="Bild 14"/>
             <wp:cNvGraphicFramePr>
@@ -10387,7 +12440,7 @@
                     <pic:cNvPicPr/>
                   </pic:nvPicPr>
                   <pic:blipFill>
-                    <a:blip r:embed="rId7">
+                    <a:blip r:embed="rId8">
                       <a:extLst>
                         <a:ext uri="{28A0092B-C50C-407E-A947-70E740481C1C}">
                           <a14:useLocalDpi xmlns:a14="http://schemas.microsoft.com/office/drawing/2010/main" val="0"/>
@@ -10401,7 +12454,7 @@
                   <pic:spPr>
                     <a:xfrm>
                       <a:off x="0" y="0"/>
-                      <a:ext cx="4165787" cy="4705203"/>
+                      <a:ext cx="3506757" cy="4705203"/>
                     </a:xfrm>
                     <a:prstGeom prst="rect">
                       <a:avLst/>
@@ -10466,7 +12519,7 @@
         <w:rPr>
           <w:lang w:val="en-GB"/>
         </w:rPr>
-        <w:t>lyticsManagement component and 8</w:t>
+        <w:t>lyticsManagement component and 12</w:t>
       </w:r>
       <w:r>
         <w:rPr>
@@ -10495,7 +12548,7 @@
         <w:rPr>
           <w:lang w:val="en-GB"/>
         </w:rPr>
-        <w:t>l 8</w:t>
+        <w:t>l 12</w:t>
       </w:r>
       <w:r>
         <w:rPr>
@@ -10536,7 +12589,7 @@
         <w:rPr>
           <w:lang w:val="en-GB"/>
         </w:rPr>
-        <w:t>Than create the 8</w:t>
+        <w:t>Than create the 12</w:t>
       </w:r>
       <w:r>
         <w:rPr>
@@ -10580,6 +12633,20 @@
         </w:rPr>
         <w:t xml:space="preserve"> it.</w:t>
       </w:r>
+    </w:p>
+    <w:p>
+      <w:pPr>
+        <w:rPr>
+          <w:lang w:val="en-GB"/>
+        </w:rPr>
+      </w:pPr>
+    </w:p>
+    <w:p>
+      <w:pPr>
+        <w:rPr>
+          <w:lang w:val="en-GB"/>
+        </w:rPr>
+      </w:pPr>
     </w:p>
     <w:p>
       <w:pPr>
@@ -10849,7 +12916,7 @@
           <wp:inline distT="0" distB="0" distL="0" distR="0" wp14:anchorId="5F017F4F" wp14:editId="70CABC6C">
             <wp:extent cx="4378477" cy="1729039"/>
             <wp:effectExtent l="0" t="0" r="0" b="0"/>
-            <wp:docPr id="21" name=""/>
+            <wp:docPr id="21" name="Bild 21"/>
             <wp:cNvGraphicFramePr>
               <a:graphicFrameLocks xmlns:a="http://schemas.openxmlformats.org/drawingml/2006/main" noChangeAspect="1"/>
             </wp:cNvGraphicFramePr>
@@ -10861,7 +12928,7 @@
                     <pic:cNvPicPr/>
                   </pic:nvPicPr>
                   <pic:blipFill>
-                    <a:blip r:embed="rId8">
+                    <a:blip r:embed="rId9">
                       <a:extLst>
                         <a:ext uri="{28A0092B-C50C-407E-A947-70E740481C1C}">
                           <a14:useLocalDpi xmlns:a14="http://schemas.microsoft.com/office/drawing/2010/main" val="0"/>
@@ -10945,7 +13012,7 @@
                     <pic:cNvPicPr/>
                   </pic:nvPicPr>
                   <pic:blipFill>
-                    <a:blip r:embed="rId9">
+                    <a:blip r:embed="rId10">
                       <a:extLst>
                         <a:ext uri="{28A0092B-C50C-407E-A947-70E740481C1C}">
                           <a14:useLocalDpi xmlns:a14="http://schemas.microsoft.com/office/drawing/2010/main" val="0"/>
@@ -11074,7 +13141,7 @@
                     <pic:cNvPicPr/>
                   </pic:nvPicPr>
                   <pic:blipFill>
-                    <a:blip r:embed="rId10">
+                    <a:blip r:embed="rId11">
                       <a:extLst>
                         <a:ext uri="{28A0092B-C50C-407E-A947-70E740481C1C}">
                           <a14:useLocalDpi xmlns:a14="http://schemas.microsoft.com/office/drawing/2010/main" val="0"/>
@@ -11159,7 +13226,7 @@
                     <pic:cNvPicPr/>
                   </pic:nvPicPr>
                   <pic:blipFill>
-                    <a:blip r:embed="rId11">
+                    <a:blip r:embed="rId12">
                       <a:extLst>
                         <a:ext uri="{28A0092B-C50C-407E-A947-70E740481C1C}">
                           <a14:useLocalDpi xmlns:a14="http://schemas.microsoft.com/office/drawing/2010/main" val="0"/>

--- a/talendcomp_tGoogleAnalyticsManagement/doc/tGoogleAnalyticsManagement.docx
+++ b/talendcomp_tGoogleAnalyticsManagement/doc/tGoogleAnalyticsManagement.docx
@@ -1181,8 +1181,6 @@
         </w:rPr>
         <w:t>n</w:t>
       </w:r>
-      <w:bookmarkStart w:id="0" w:name="_GoBack"/>
-      <w:bookmarkEnd w:id="0"/>
       <w:r>
         <w:rPr>
           <w:lang w:val="en-GB"/>
@@ -1791,14 +1789,14 @@
           <w:lang w:val="en-GB"/>
         </w:rPr>
       </w:pPr>
-      <w:bookmarkStart w:id="1" w:name="__DdeLink__477_376159004"/>
+      <w:bookmarkStart w:id="0" w:name="__DdeLink__477_376159004"/>
       <w:r>
         <w:rPr>
           <w:lang w:val="en-GB"/>
         </w:rPr>
         <w:t>Parameters</w:t>
       </w:r>
-      <w:bookmarkEnd w:id="1"/>
+      <w:bookmarkEnd w:id="0"/>
       <w:r>
         <w:rPr>
           <w:lang w:val="en-GB"/>
@@ -3264,7 +3262,7 @@
           <w:lang w:val="en-GB"/>
         </w:rPr>
       </w:pPr>
-      <w:bookmarkStart w:id="2" w:name="__DdeLink__419_1356840935"/>
+      <w:bookmarkStart w:id="1" w:name="__DdeLink__419_1356840935"/>
     </w:p>
     <w:tbl>
       <w:tblPr>
@@ -3966,49 +3964,75 @@
           </w:p>
         </w:tc>
       </w:tr>
-      <w:bookmarkEnd w:id="2"/>
+      <w:tr>
+        <w:tc>
+          <w:tcPr>
+            <w:tcW w:w="4536" w:type="dxa"/>
+            <w:tcBorders>
+              <w:top w:val="single" w:sz="2" w:space="0" w:color="000000"/>
+              <w:left w:val="single" w:sz="2" w:space="0" w:color="000000"/>
+              <w:bottom w:val="single" w:sz="2" w:space="0" w:color="000000"/>
+              <w:right w:val="single" w:sz="2" w:space="0" w:color="000000"/>
+            </w:tcBorders>
+            <w:shd w:val="clear" w:color="auto" w:fill="auto"/>
+          </w:tcPr>
+          <w:p>
+            <w:pPr>
+              <w:pStyle w:val="TableContents"/>
+              <w:rPr>
+                <w:lang w:val="en-GB"/>
+              </w:rPr>
+            </w:pPr>
+            <w:r>
+              <w:rPr>
+                <w:lang w:val="en-GB"/>
+              </w:rPr>
+              <w:t>CUSTOM_DATA_SOURCES_NB_LINE</w:t>
+            </w:r>
+          </w:p>
+        </w:tc>
+        <w:tc>
+          <w:tcPr>
+            <w:tcW w:w="5109" w:type="dxa"/>
+            <w:tcBorders>
+              <w:top w:val="single" w:sz="2" w:space="0" w:color="000000"/>
+              <w:left w:val="single" w:sz="2" w:space="0" w:color="000000"/>
+              <w:bottom w:val="single" w:sz="2" w:space="0" w:color="000000"/>
+              <w:right w:val="single" w:sz="2" w:space="0" w:color="000000"/>
+            </w:tcBorders>
+            <w:shd w:val="clear" w:color="auto" w:fill="auto"/>
+          </w:tcPr>
+          <w:p>
+            <w:pPr>
+              <w:pStyle w:val="TableContents"/>
+              <w:rPr>
+                <w:lang w:val="en-GB"/>
+              </w:rPr>
+            </w:pPr>
+            <w:r>
+              <w:rPr>
+                <w:lang w:val="en-GB"/>
+              </w:rPr>
+              <w:t>Number of Custom Data Sources</w:t>
+            </w:r>
+          </w:p>
+        </w:tc>
+      </w:tr>
     </w:tbl>
+    <w:bookmarkEnd w:id="1"/>
     <w:p>
       <w:pPr>
         <w:rPr>
           <w:lang w:val="en-GB"/>
         </w:rPr>
       </w:pPr>
-    </w:p>
-    <w:p>
-      <w:pPr>
-        <w:widowControl/>
-        <w:suppressAutoHyphens w:val="0"/>
-        <w:rPr>
-          <w:lang w:val="en-GB"/>
-        </w:rPr>
-      </w:pPr>
-      <w:r>
-        <w:rPr>
-          <w:lang w:val="en-GB"/>
-        </w:rPr>
-        <w:br w:type="page"/>
-      </w:r>
-    </w:p>
-    <w:p>
-      <w:pPr>
-        <w:rPr>
-          <w:lang w:val="en-GB"/>
-        </w:rPr>
-      </w:pPr>
-    </w:p>
-    <w:p>
-      <w:pPr>
-        <w:rPr>
-          <w:lang w:val="en-GB"/>
-        </w:rPr>
-      </w:pPr>
       <w:r>
         <w:rPr>
           <w:b/>
           <w:bCs/>
           <w:lang w:val="en-GB"/>
         </w:rPr>
+        <w:lastRenderedPageBreak/>
         <w:t>Output flows</w:t>
       </w:r>
     </w:p>
@@ -4075,8 +4099,8 @@
           <w:lang w:val="en-GB"/>
         </w:rPr>
       </w:pPr>
-      <w:bookmarkStart w:id="3" w:name="__DdeLink__430_1356840935"/>
-      <w:bookmarkStart w:id="4" w:name="__DdeLink__421_1356840935"/>
+      <w:bookmarkStart w:id="2" w:name="__DdeLink__430_1356840935"/>
+      <w:bookmarkStart w:id="3" w:name="__DdeLink__421_1356840935"/>
     </w:p>
     <w:tbl>
       <w:tblPr>
@@ -4486,8 +4510,8 @@
           </w:p>
         </w:tc>
       </w:tr>
+      <w:bookmarkEnd w:id="2"/>
       <w:bookmarkEnd w:id="3"/>
-      <w:bookmarkEnd w:id="4"/>
     </w:tbl>
     <w:p>
       <w:pPr>
@@ -4654,14 +4678,14 @@
                 <w:lang w:val="en-GB"/>
               </w:rPr>
             </w:pPr>
-            <w:bookmarkStart w:id="5" w:name="__DdeLink__423_1356840935"/>
+            <w:bookmarkStart w:id="4" w:name="__DdeLink__423_1356840935"/>
             <w:r>
               <w:rPr>
                 <w:lang w:val="en-GB"/>
               </w:rPr>
               <w:t>WEBPROPERTY</w:t>
             </w:r>
-            <w:bookmarkEnd w:id="5"/>
+            <w:bookmarkEnd w:id="4"/>
             <w:r>
               <w:rPr>
                 <w:lang w:val="en-GB"/>
@@ -5537,14 +5561,14 @@
                 <w:lang w:val="en-GB"/>
               </w:rPr>
             </w:pPr>
-            <w:bookmarkStart w:id="6" w:name="__DdeLink__423_13568409351"/>
+            <w:bookmarkStart w:id="5" w:name="__DdeLink__423_13568409351"/>
             <w:r>
               <w:rPr>
                 <w:lang w:val="en-GB"/>
               </w:rPr>
               <w:t>WEBPROPERTY</w:t>
             </w:r>
-            <w:bookmarkEnd w:id="6"/>
+            <w:bookmarkEnd w:id="5"/>
             <w:r>
               <w:rPr>
                 <w:lang w:val="en-GB"/>
@@ -5961,14 +5985,14 @@
                 <w:lang w:val="en-GB"/>
               </w:rPr>
             </w:pPr>
-            <w:bookmarkStart w:id="7" w:name="__DdeLink__428_1356840935"/>
+            <w:bookmarkStart w:id="6" w:name="__DdeLink__428_1356840935"/>
             <w:r>
               <w:rPr>
                 <w:lang w:val="en-GB"/>
               </w:rPr>
               <w:t>PROFILE</w:t>
             </w:r>
-            <w:bookmarkEnd w:id="7"/>
+            <w:bookmarkEnd w:id="6"/>
             <w:r>
               <w:rPr>
                 <w:lang w:val="en-GB"/>
@@ -6109,7 +6133,6 @@
               <w:rPr>
                 <w:lang w:val="en-GB"/>
               </w:rPr>
-              <w:lastRenderedPageBreak/>
               <w:t>PROFILE_UPDATED</w:t>
             </w:r>
           </w:p>
@@ -6172,6 +6195,7 @@
               <w:rPr>
                 <w:lang w:val="en-GB"/>
               </w:rPr>
+              <w:lastRenderedPageBreak/>
               <w:t>PROFILE_SELFLINK</w:t>
             </w:r>
           </w:p>
@@ -6784,14 +6808,14 @@
                 <w:lang w:val="en-GB"/>
               </w:rPr>
             </w:pPr>
-            <w:bookmarkStart w:id="8" w:name="__DdeLink__432_1356840935"/>
+            <w:bookmarkStart w:id="7" w:name="__DdeLink__432_1356840935"/>
             <w:r>
               <w:rPr>
                 <w:lang w:val="en-GB"/>
               </w:rPr>
               <w:t>SEGMENT_CREATED</w:t>
             </w:r>
-            <w:bookmarkEnd w:id="8"/>
+            <w:bookmarkEnd w:id="7"/>
           </w:p>
         </w:tc>
         <w:tc>
@@ -7267,14 +7291,14 @@
                 <w:lang w:val="en-GB"/>
               </w:rPr>
             </w:pPr>
-            <w:bookmarkStart w:id="9" w:name="__DdeLink__423_135684093512"/>
+            <w:bookmarkStart w:id="8" w:name="__DdeLink__423_135684093512"/>
             <w:r>
               <w:rPr>
                 <w:lang w:val="en-GB"/>
               </w:rPr>
               <w:t>WEBPROPERTY</w:t>
             </w:r>
-            <w:bookmarkEnd w:id="9"/>
+            <w:bookmarkEnd w:id="8"/>
             <w:r>
               <w:rPr>
                 <w:lang w:val="en-GB"/>
@@ -8173,48 +8197,54 @@
               <w:rPr>
                 <w:lang w:val="en-GB"/>
               </w:rPr>
+              <w:t>URL_DEST_DETAILS_FIRST_STEP_REQUIERED</w:t>
+            </w:r>
+          </w:p>
+        </w:tc>
+        <w:tc>
+          <w:tcPr>
+            <w:tcW w:w="993" w:type="dxa"/>
+            <w:shd w:val="clear" w:color="auto" w:fill="auto"/>
+          </w:tcPr>
+          <w:p>
+            <w:pPr>
+              <w:pStyle w:val="TableContents"/>
+              <w:rPr>
+                <w:lang w:val="en-GB"/>
+              </w:rPr>
+            </w:pPr>
+            <w:r>
+              <w:rPr>
+                <w:lang w:val="en-GB"/>
+              </w:rPr>
+              <w:t>Boolean</w:t>
+            </w:r>
+          </w:p>
+        </w:tc>
+        <w:tc>
+          <w:tcPr>
+            <w:tcW w:w="4116" w:type="dxa"/>
+            <w:shd w:val="clear" w:color="auto" w:fill="auto"/>
+          </w:tcPr>
+          <w:p>
+            <w:pPr>
+              <w:pStyle w:val="TableContents"/>
+              <w:rPr>
+                <w:lang w:val="en-GB"/>
+              </w:rPr>
+            </w:pPr>
+            <w:r>
+              <w:rPr>
+                <w:lang w:val="en-GB"/>
+              </w:rPr>
+              <w:t xml:space="preserve">If the first step is required. See next flow Goal </w:t>
+            </w:r>
+            <w:r>
+              <w:rPr>
+                <w:lang w:val="en-GB"/>
+              </w:rPr>
               <w:lastRenderedPageBreak/>
-              <w:t>URL_DEST_DETAILS_FIRST_STEP_REQUIERED</w:t>
-            </w:r>
-          </w:p>
-        </w:tc>
-        <w:tc>
-          <w:tcPr>
-            <w:tcW w:w="993" w:type="dxa"/>
-            <w:shd w:val="clear" w:color="auto" w:fill="auto"/>
-          </w:tcPr>
-          <w:p>
-            <w:pPr>
-              <w:pStyle w:val="TableContents"/>
-              <w:rPr>
-                <w:lang w:val="en-GB"/>
-              </w:rPr>
-            </w:pPr>
-            <w:r>
-              <w:rPr>
-                <w:lang w:val="en-GB"/>
-              </w:rPr>
-              <w:t>Boolean</w:t>
-            </w:r>
-          </w:p>
-        </w:tc>
-        <w:tc>
-          <w:tcPr>
-            <w:tcW w:w="4116" w:type="dxa"/>
-            <w:shd w:val="clear" w:color="auto" w:fill="auto"/>
-          </w:tcPr>
-          <w:p>
-            <w:pPr>
-              <w:pStyle w:val="TableContents"/>
-              <w:rPr>
-                <w:lang w:val="en-GB"/>
-              </w:rPr>
-            </w:pPr>
-            <w:r>
-              <w:rPr>
-                <w:lang w:val="en-GB"/>
-              </w:rPr>
-              <w:t>If the first step is required. See next flow Goal Url Destination Steps</w:t>
+              <w:t>Url Destination Steps</w:t>
             </w:r>
           </w:p>
         </w:tc>
@@ -8236,6 +8266,7 @@
               <w:rPr>
                 <w:lang w:val="en-GB"/>
               </w:rPr>
+              <w:lastRenderedPageBreak/>
               <w:t>GOAL_SELFLINK</w:t>
             </w:r>
           </w:p>
@@ -8603,14 +8634,14 @@
                 <w:lang w:val="en-GB"/>
               </w:rPr>
             </w:pPr>
-            <w:bookmarkStart w:id="10" w:name="__DdeLink__423_135684093511"/>
+            <w:bookmarkStart w:id="9" w:name="__DdeLink__423_135684093511"/>
             <w:r>
               <w:rPr>
                 <w:lang w:val="en-GB"/>
               </w:rPr>
               <w:t>WEBPROPERTY</w:t>
             </w:r>
-            <w:bookmarkEnd w:id="10"/>
+            <w:bookmarkEnd w:id="9"/>
             <w:r>
               <w:rPr>
                 <w:lang w:val="en-GB"/>
@@ -9349,14 +9380,14 @@
                 <w:lang w:val="en-GB"/>
               </w:rPr>
             </w:pPr>
-            <w:bookmarkStart w:id="11" w:name="__DdeLink__423_135684093513"/>
+            <w:bookmarkStart w:id="10" w:name="__DdeLink__423_135684093513"/>
             <w:r>
               <w:rPr>
                 <w:lang w:val="en-GB"/>
               </w:rPr>
               <w:t>WEBPROPERTY</w:t>
             </w:r>
-            <w:bookmarkEnd w:id="11"/>
+            <w:bookmarkEnd w:id="10"/>
             <w:r>
               <w:rPr>
                 <w:lang w:val="en-GB"/>
@@ -12308,6 +12339,800 @@
     <w:p>
       <w:pPr>
         <w:rPr>
+          <w:lang w:val="en-GB"/>
+        </w:rPr>
+      </w:pPr>
+      <w:r>
+        <w:rPr>
+          <w:i/>
+          <w:iCs/>
+          <w:sz w:val="26"/>
+          <w:szCs w:val="26"/>
+          <w:u w:val="single"/>
+          <w:lang w:val="en-GB"/>
+        </w:rPr>
+        <w:t xml:space="preserve">Output flow: </w:t>
+      </w:r>
+      <w:r>
+        <w:rPr>
+          <w:i/>
+          <w:iCs/>
+          <w:sz w:val="26"/>
+          <w:szCs w:val="26"/>
+          <w:u w:val="single"/>
+          <w:lang w:val="en-GB"/>
+        </w:rPr>
+        <w:t>Custom Data Sources (CDS)</w:t>
+      </w:r>
+    </w:p>
+    <w:p>
+      <w:pPr>
+        <w:rPr>
+          <w:lang w:val="en-GB"/>
+        </w:rPr>
+      </w:pPr>
+    </w:p>
+    <w:tbl>
+      <w:tblPr>
+        <w:tblW w:w="0" w:type="auto"/>
+        <w:tblInd w:w="76" w:type="dxa"/>
+        <w:tblLayout w:type="fixed"/>
+        <w:tblCellMar>
+          <w:top w:w="55" w:type="dxa"/>
+          <w:left w:w="55" w:type="dxa"/>
+          <w:bottom w:w="55" w:type="dxa"/>
+          <w:right w:w="55" w:type="dxa"/>
+        </w:tblCellMar>
+        <w:tblLook w:val="0000" w:firstRow="0" w:lastRow="0" w:firstColumn="0" w:lastColumn="0" w:noHBand="0" w:noVBand="0"/>
+      </w:tblPr>
+      <w:tblGrid>
+        <w:gridCol w:w="3807"/>
+        <w:gridCol w:w="992"/>
+        <w:gridCol w:w="4825"/>
+      </w:tblGrid>
+      <w:tr>
+        <w:tc>
+          <w:tcPr>
+            <w:tcW w:w="3807" w:type="dxa"/>
+            <w:tcBorders>
+              <w:top w:val="single" w:sz="1" w:space="0" w:color="000000"/>
+              <w:left w:val="single" w:sz="1" w:space="0" w:color="000000"/>
+              <w:bottom w:val="single" w:sz="1" w:space="0" w:color="000000"/>
+            </w:tcBorders>
+            <w:shd w:val="clear" w:color="auto" w:fill="E6E6FF"/>
+          </w:tcPr>
+          <w:p>
+            <w:pPr>
+              <w:pStyle w:val="TableContents"/>
+              <w:rPr>
+                <w:b/>
+                <w:bCs/>
+                <w:lang w:val="en-GB"/>
+              </w:rPr>
+            </w:pPr>
+            <w:r>
+              <w:rPr>
+                <w:b/>
+                <w:bCs/>
+                <w:lang w:val="en-GB"/>
+              </w:rPr>
+              <w:t>Schema column</w:t>
+            </w:r>
+          </w:p>
+        </w:tc>
+        <w:tc>
+          <w:tcPr>
+            <w:tcW w:w="992" w:type="dxa"/>
+            <w:tcBorders>
+              <w:top w:val="single" w:sz="1" w:space="0" w:color="000000"/>
+              <w:left w:val="single" w:sz="1" w:space="0" w:color="000000"/>
+              <w:bottom w:val="single" w:sz="1" w:space="0" w:color="000000"/>
+            </w:tcBorders>
+            <w:shd w:val="clear" w:color="auto" w:fill="E6E6FF"/>
+          </w:tcPr>
+          <w:p>
+            <w:pPr>
+              <w:pStyle w:val="TableContents"/>
+              <w:rPr>
+                <w:b/>
+                <w:bCs/>
+                <w:lang w:val="en-GB"/>
+              </w:rPr>
+            </w:pPr>
+            <w:r>
+              <w:rPr>
+                <w:b/>
+                <w:bCs/>
+                <w:lang w:val="en-GB"/>
+              </w:rPr>
+              <w:t>Type</w:t>
+            </w:r>
+          </w:p>
+        </w:tc>
+        <w:tc>
+          <w:tcPr>
+            <w:tcW w:w="4825" w:type="dxa"/>
+            <w:tcBorders>
+              <w:top w:val="single" w:sz="1" w:space="0" w:color="000000"/>
+              <w:left w:val="single" w:sz="1" w:space="0" w:color="000000"/>
+              <w:bottom w:val="single" w:sz="1" w:space="0" w:color="000000"/>
+              <w:right w:val="single" w:sz="1" w:space="0" w:color="000000"/>
+            </w:tcBorders>
+            <w:shd w:val="clear" w:color="auto" w:fill="E6E6FF"/>
+          </w:tcPr>
+          <w:p>
+            <w:pPr>
+              <w:pStyle w:val="TableContents"/>
+              <w:rPr>
+                <w:lang w:val="en-GB"/>
+              </w:rPr>
+            </w:pPr>
+            <w:r>
+              <w:rPr>
+                <w:b/>
+                <w:bCs/>
+                <w:lang w:val="en-GB"/>
+              </w:rPr>
+              <w:t>Description</w:t>
+            </w:r>
+          </w:p>
+        </w:tc>
+      </w:tr>
+      <w:tr>
+        <w:tc>
+          <w:tcPr>
+            <w:tcW w:w="3807" w:type="dxa"/>
+            <w:tcBorders>
+              <w:left w:val="single" w:sz="1" w:space="0" w:color="000000"/>
+              <w:bottom w:val="single" w:sz="1" w:space="0" w:color="000000"/>
+            </w:tcBorders>
+            <w:shd w:val="clear" w:color="auto" w:fill="auto"/>
+          </w:tcPr>
+          <w:p>
+            <w:pPr>
+              <w:pStyle w:val="TableContents"/>
+              <w:rPr>
+                <w:lang w:val="en-GB"/>
+              </w:rPr>
+            </w:pPr>
+            <w:r>
+              <w:rPr>
+                <w:lang w:val="en-GB"/>
+              </w:rPr>
+              <w:t>CDS</w:t>
+            </w:r>
+            <w:r>
+              <w:rPr>
+                <w:lang w:val="en-GB"/>
+              </w:rPr>
+              <w:t>_ID</w:t>
+            </w:r>
+          </w:p>
+        </w:tc>
+        <w:tc>
+          <w:tcPr>
+            <w:tcW w:w="992" w:type="dxa"/>
+            <w:tcBorders>
+              <w:left w:val="single" w:sz="1" w:space="0" w:color="000000"/>
+              <w:bottom w:val="single" w:sz="1" w:space="0" w:color="000000"/>
+            </w:tcBorders>
+            <w:shd w:val="clear" w:color="auto" w:fill="auto"/>
+          </w:tcPr>
+          <w:p>
+            <w:pPr>
+              <w:pStyle w:val="TableContents"/>
+              <w:rPr>
+                <w:lang w:val="en-GB"/>
+              </w:rPr>
+            </w:pPr>
+            <w:r>
+              <w:rPr>
+                <w:lang w:val="en-GB"/>
+              </w:rPr>
+              <w:t>Long</w:t>
+            </w:r>
+          </w:p>
+        </w:tc>
+        <w:tc>
+          <w:tcPr>
+            <w:tcW w:w="4825" w:type="dxa"/>
+            <w:tcBorders>
+              <w:left w:val="single" w:sz="1" w:space="0" w:color="000000"/>
+              <w:bottom w:val="single" w:sz="1" w:space="0" w:color="000000"/>
+              <w:right w:val="single" w:sz="1" w:space="0" w:color="000000"/>
+            </w:tcBorders>
+            <w:shd w:val="clear" w:color="auto" w:fill="auto"/>
+          </w:tcPr>
+          <w:p>
+            <w:pPr>
+              <w:pStyle w:val="TableContents"/>
+              <w:rPr>
+                <w:lang w:val="en-GB"/>
+              </w:rPr>
+            </w:pPr>
+            <w:r>
+              <w:rPr>
+                <w:lang w:val="en-GB"/>
+              </w:rPr>
+              <w:t>ID of the custom data source</w:t>
+            </w:r>
+          </w:p>
+        </w:tc>
+      </w:tr>
+      <w:tr>
+        <w:tc>
+          <w:tcPr>
+            <w:tcW w:w="3807" w:type="dxa"/>
+            <w:tcBorders>
+              <w:left w:val="single" w:sz="1" w:space="0" w:color="000000"/>
+              <w:bottom w:val="single" w:sz="1" w:space="0" w:color="000000"/>
+            </w:tcBorders>
+            <w:shd w:val="clear" w:color="auto" w:fill="auto"/>
+          </w:tcPr>
+          <w:p>
+            <w:pPr>
+              <w:pStyle w:val="TableContents"/>
+              <w:rPr>
+                <w:lang w:val="en-GB"/>
+              </w:rPr>
+            </w:pPr>
+            <w:r>
+              <w:rPr>
+                <w:lang w:val="en-GB"/>
+              </w:rPr>
+              <w:t>WEBPROPERTY_ID</w:t>
+            </w:r>
+          </w:p>
+        </w:tc>
+        <w:tc>
+          <w:tcPr>
+            <w:tcW w:w="992" w:type="dxa"/>
+            <w:tcBorders>
+              <w:left w:val="single" w:sz="1" w:space="0" w:color="000000"/>
+              <w:bottom w:val="single" w:sz="1" w:space="0" w:color="000000"/>
+            </w:tcBorders>
+            <w:shd w:val="clear" w:color="auto" w:fill="auto"/>
+          </w:tcPr>
+          <w:p>
+            <w:pPr>
+              <w:pStyle w:val="TableContents"/>
+              <w:rPr>
+                <w:lang w:val="en-GB"/>
+              </w:rPr>
+            </w:pPr>
+            <w:r>
+              <w:rPr>
+                <w:lang w:val="en-GB"/>
+              </w:rPr>
+              <w:t>String</w:t>
+            </w:r>
+          </w:p>
+        </w:tc>
+        <w:tc>
+          <w:tcPr>
+            <w:tcW w:w="4825" w:type="dxa"/>
+            <w:tcBorders>
+              <w:left w:val="single" w:sz="1" w:space="0" w:color="000000"/>
+              <w:bottom w:val="single" w:sz="1" w:space="0" w:color="000000"/>
+              <w:right w:val="single" w:sz="1" w:space="0" w:color="000000"/>
+            </w:tcBorders>
+            <w:shd w:val="clear" w:color="auto" w:fill="auto"/>
+          </w:tcPr>
+          <w:p>
+            <w:pPr>
+              <w:pStyle w:val="TableContents"/>
+              <w:rPr>
+                <w:lang w:val="en-GB"/>
+              </w:rPr>
+            </w:pPr>
+            <w:r>
+              <w:rPr>
+                <w:lang w:val="en-GB"/>
+              </w:rPr>
+              <w:t>ID of the web property</w:t>
+            </w:r>
+          </w:p>
+        </w:tc>
+      </w:tr>
+      <w:tr>
+        <w:tc>
+          <w:tcPr>
+            <w:tcW w:w="3807" w:type="dxa"/>
+            <w:tcBorders>
+              <w:left w:val="single" w:sz="1" w:space="0" w:color="000000"/>
+              <w:bottom w:val="single" w:sz="1" w:space="0" w:color="000000"/>
+            </w:tcBorders>
+            <w:shd w:val="clear" w:color="auto" w:fill="auto"/>
+          </w:tcPr>
+          <w:p>
+            <w:pPr>
+              <w:pStyle w:val="TableContents"/>
+              <w:rPr>
+                <w:lang w:val="en-GB"/>
+              </w:rPr>
+            </w:pPr>
+            <w:r>
+              <w:rPr>
+                <w:lang w:val="en-GB"/>
+              </w:rPr>
+              <w:t>CDS_NAME</w:t>
+            </w:r>
+          </w:p>
+        </w:tc>
+        <w:tc>
+          <w:tcPr>
+            <w:tcW w:w="992" w:type="dxa"/>
+            <w:tcBorders>
+              <w:left w:val="single" w:sz="1" w:space="0" w:color="000000"/>
+              <w:bottom w:val="single" w:sz="1" w:space="0" w:color="000000"/>
+            </w:tcBorders>
+            <w:shd w:val="clear" w:color="auto" w:fill="auto"/>
+          </w:tcPr>
+          <w:p>
+            <w:pPr>
+              <w:pStyle w:val="TableContents"/>
+              <w:rPr>
+                <w:lang w:val="en-GB"/>
+              </w:rPr>
+            </w:pPr>
+            <w:r>
+              <w:rPr>
+                <w:lang w:val="en-GB"/>
+              </w:rPr>
+              <w:t>String</w:t>
+            </w:r>
+          </w:p>
+        </w:tc>
+        <w:tc>
+          <w:tcPr>
+            <w:tcW w:w="4825" w:type="dxa"/>
+            <w:tcBorders>
+              <w:left w:val="single" w:sz="1" w:space="0" w:color="000000"/>
+              <w:bottom w:val="single" w:sz="1" w:space="0" w:color="000000"/>
+              <w:right w:val="single" w:sz="1" w:space="0" w:color="000000"/>
+            </w:tcBorders>
+            <w:shd w:val="clear" w:color="auto" w:fill="auto"/>
+          </w:tcPr>
+          <w:p>
+            <w:pPr>
+              <w:pStyle w:val="TableContents"/>
+              <w:rPr>
+                <w:lang w:val="en-GB"/>
+              </w:rPr>
+            </w:pPr>
+            <w:r>
+              <w:rPr>
+                <w:lang w:val="en-GB"/>
+              </w:rPr>
+              <w:t>Name</w:t>
+            </w:r>
+          </w:p>
+        </w:tc>
+      </w:tr>
+      <w:tr>
+        <w:tc>
+          <w:tcPr>
+            <w:tcW w:w="3807" w:type="dxa"/>
+            <w:tcBorders>
+              <w:left w:val="single" w:sz="1" w:space="0" w:color="000000"/>
+              <w:bottom w:val="single" w:sz="1" w:space="0" w:color="000000"/>
+            </w:tcBorders>
+            <w:shd w:val="clear" w:color="auto" w:fill="auto"/>
+            <w:vAlign w:val="center"/>
+          </w:tcPr>
+          <w:p>
+            <w:pPr>
+              <w:pStyle w:val="TableContents"/>
+              <w:rPr>
+                <w:lang w:val="en-GB"/>
+              </w:rPr>
+            </w:pPr>
+            <w:r>
+              <w:rPr>
+                <w:rFonts w:ascii="Times" w:hAnsi="Times"/>
+              </w:rPr>
+              <w:t>CDS_TYPE</w:t>
+            </w:r>
+          </w:p>
+        </w:tc>
+        <w:tc>
+          <w:tcPr>
+            <w:tcW w:w="992" w:type="dxa"/>
+            <w:tcBorders>
+              <w:left w:val="single" w:sz="1" w:space="0" w:color="000000"/>
+              <w:bottom w:val="single" w:sz="1" w:space="0" w:color="000000"/>
+            </w:tcBorders>
+            <w:shd w:val="clear" w:color="auto" w:fill="auto"/>
+          </w:tcPr>
+          <w:p>
+            <w:pPr>
+              <w:pStyle w:val="TableContents"/>
+              <w:rPr>
+                <w:lang w:val="en-GB"/>
+              </w:rPr>
+            </w:pPr>
+            <w:r>
+              <w:rPr>
+                <w:lang w:val="en-GB"/>
+              </w:rPr>
+              <w:t>String</w:t>
+            </w:r>
+          </w:p>
+        </w:tc>
+        <w:tc>
+          <w:tcPr>
+            <w:tcW w:w="4825" w:type="dxa"/>
+            <w:tcBorders>
+              <w:left w:val="single" w:sz="1" w:space="0" w:color="000000"/>
+              <w:bottom w:val="single" w:sz="1" w:space="0" w:color="000000"/>
+              <w:right w:val="single" w:sz="1" w:space="0" w:color="000000"/>
+            </w:tcBorders>
+            <w:shd w:val="clear" w:color="auto" w:fill="auto"/>
+          </w:tcPr>
+          <w:p>
+            <w:pPr>
+              <w:pStyle w:val="TableContents"/>
+              <w:rPr>
+                <w:lang w:val="en-GB"/>
+              </w:rPr>
+            </w:pPr>
+            <w:r>
+              <w:rPr>
+                <w:lang w:val="en-GB"/>
+              </w:rPr>
+              <w:t>Type like COST or REFUND etc</w:t>
+            </w:r>
+            <w:r>
+              <w:rPr>
+                <w:lang w:val="en-GB"/>
+              </w:rPr>
+              <w:t>.</w:t>
+            </w:r>
+          </w:p>
+        </w:tc>
+      </w:tr>
+      <w:tr>
+        <w:tc>
+          <w:tcPr>
+            <w:tcW w:w="3807" w:type="dxa"/>
+            <w:tcBorders>
+              <w:left w:val="single" w:sz="1" w:space="0" w:color="000000"/>
+              <w:bottom w:val="single" w:sz="2" w:space="0" w:color="000000"/>
+            </w:tcBorders>
+            <w:shd w:val="clear" w:color="auto" w:fill="auto"/>
+          </w:tcPr>
+          <w:p>
+            <w:pPr>
+              <w:pStyle w:val="TableContents"/>
+              <w:rPr>
+                <w:lang w:val="en-GB"/>
+              </w:rPr>
+            </w:pPr>
+            <w:r>
+              <w:rPr>
+                <w:lang w:val="en-GB"/>
+              </w:rPr>
+              <w:t>CDS_IMPORT_BEHAVIOR</w:t>
+            </w:r>
+          </w:p>
+        </w:tc>
+        <w:tc>
+          <w:tcPr>
+            <w:tcW w:w="992" w:type="dxa"/>
+            <w:tcBorders>
+              <w:left w:val="single" w:sz="1" w:space="0" w:color="000000"/>
+              <w:bottom w:val="single" w:sz="2" w:space="0" w:color="000000"/>
+            </w:tcBorders>
+            <w:shd w:val="clear" w:color="auto" w:fill="auto"/>
+          </w:tcPr>
+          <w:p>
+            <w:pPr>
+              <w:pStyle w:val="TableContents"/>
+              <w:rPr>
+                <w:lang w:val="en-GB"/>
+              </w:rPr>
+            </w:pPr>
+            <w:r>
+              <w:rPr>
+                <w:lang w:val="en-GB"/>
+              </w:rPr>
+              <w:t>String</w:t>
+            </w:r>
+          </w:p>
+        </w:tc>
+        <w:tc>
+          <w:tcPr>
+            <w:tcW w:w="4825" w:type="dxa"/>
+            <w:tcBorders>
+              <w:left w:val="single" w:sz="1" w:space="0" w:color="000000"/>
+              <w:bottom w:val="single" w:sz="2" w:space="0" w:color="000000"/>
+              <w:right w:val="single" w:sz="1" w:space="0" w:color="000000"/>
+            </w:tcBorders>
+            <w:shd w:val="clear" w:color="auto" w:fill="auto"/>
+          </w:tcPr>
+          <w:p>
+            <w:pPr>
+              <w:pStyle w:val="TableContents"/>
+              <w:rPr>
+                <w:lang w:val="en-GB"/>
+              </w:rPr>
+            </w:pPr>
+            <w:r>
+              <w:rPr>
+                <w:lang w:val="en-GB"/>
+              </w:rPr>
+              <w:t xml:space="preserve">How to handle </w:t>
+            </w:r>
+            <w:r>
+              <w:rPr>
+                <w:lang w:val="en-GB"/>
+              </w:rPr>
+              <w:t>uploads. Example: OVERWRITE</w:t>
+            </w:r>
+          </w:p>
+        </w:tc>
+      </w:tr>
+      <w:tr>
+        <w:tc>
+          <w:tcPr>
+            <w:tcW w:w="3807" w:type="dxa"/>
+            <w:tcBorders>
+              <w:top w:val="single" w:sz="2" w:space="0" w:color="000000"/>
+              <w:left w:val="single" w:sz="2" w:space="0" w:color="000000"/>
+              <w:bottom w:val="single" w:sz="2" w:space="0" w:color="000000"/>
+              <w:right w:val="single" w:sz="2" w:space="0" w:color="000000"/>
+            </w:tcBorders>
+            <w:shd w:val="clear" w:color="auto" w:fill="auto"/>
+          </w:tcPr>
+          <w:p>
+            <w:pPr>
+              <w:pStyle w:val="TableContents"/>
+              <w:rPr>
+                <w:lang w:val="en-GB"/>
+              </w:rPr>
+            </w:pPr>
+            <w:r>
+              <w:rPr>
+                <w:lang w:val="en-GB"/>
+              </w:rPr>
+              <w:t>CDS_LINKED_PROFILES</w:t>
+            </w:r>
+          </w:p>
+        </w:tc>
+        <w:tc>
+          <w:tcPr>
+            <w:tcW w:w="992" w:type="dxa"/>
+            <w:tcBorders>
+              <w:top w:val="single" w:sz="2" w:space="0" w:color="000000"/>
+              <w:left w:val="single" w:sz="2" w:space="0" w:color="000000"/>
+              <w:bottom w:val="single" w:sz="2" w:space="0" w:color="000000"/>
+              <w:right w:val="single" w:sz="2" w:space="0" w:color="000000"/>
+            </w:tcBorders>
+            <w:shd w:val="clear" w:color="auto" w:fill="auto"/>
+          </w:tcPr>
+          <w:p>
+            <w:pPr>
+              <w:pStyle w:val="TableContents"/>
+              <w:rPr>
+                <w:lang w:val="en-GB"/>
+              </w:rPr>
+            </w:pPr>
+            <w:r>
+              <w:rPr>
+                <w:lang w:val="en-GB"/>
+              </w:rPr>
+              <w:t>String</w:t>
+            </w:r>
+          </w:p>
+        </w:tc>
+        <w:tc>
+          <w:tcPr>
+            <w:tcW w:w="4825" w:type="dxa"/>
+            <w:tcBorders>
+              <w:top w:val="single" w:sz="2" w:space="0" w:color="000000"/>
+              <w:left w:val="single" w:sz="2" w:space="0" w:color="000000"/>
+              <w:bottom w:val="single" w:sz="2" w:space="0" w:color="000000"/>
+              <w:right w:val="single" w:sz="2" w:space="0" w:color="000000"/>
+            </w:tcBorders>
+            <w:shd w:val="clear" w:color="auto" w:fill="auto"/>
+          </w:tcPr>
+          <w:p>
+            <w:pPr>
+              <w:pStyle w:val="TableContents"/>
+              <w:rPr>
+                <w:lang w:val="en-GB"/>
+              </w:rPr>
+            </w:pPr>
+            <w:r>
+              <w:rPr>
+                <w:lang w:val="en-GB"/>
+              </w:rPr>
+              <w:t>Comma separated list of the linked views</w:t>
+            </w:r>
+          </w:p>
+        </w:tc>
+      </w:tr>
+      <w:tr>
+        <w:tc>
+          <w:tcPr>
+            <w:tcW w:w="3807" w:type="dxa"/>
+            <w:tcBorders>
+              <w:top w:val="single" w:sz="2" w:space="0" w:color="000000"/>
+              <w:left w:val="single" w:sz="2" w:space="0" w:color="000000"/>
+              <w:bottom w:val="single" w:sz="2" w:space="0" w:color="000000"/>
+              <w:right w:val="single" w:sz="2" w:space="0" w:color="000000"/>
+            </w:tcBorders>
+            <w:shd w:val="clear" w:color="auto" w:fill="auto"/>
+          </w:tcPr>
+          <w:p>
+            <w:pPr>
+              <w:pStyle w:val="TableContents"/>
+              <w:rPr>
+                <w:lang w:val="en-GB"/>
+              </w:rPr>
+            </w:pPr>
+            <w:r>
+              <w:rPr>
+                <w:lang w:val="en-GB"/>
+              </w:rPr>
+              <w:t>CDS_CREATED</w:t>
+            </w:r>
+          </w:p>
+        </w:tc>
+        <w:tc>
+          <w:tcPr>
+            <w:tcW w:w="992" w:type="dxa"/>
+            <w:tcBorders>
+              <w:top w:val="single" w:sz="2" w:space="0" w:color="000000"/>
+              <w:left w:val="single" w:sz="2" w:space="0" w:color="000000"/>
+              <w:bottom w:val="single" w:sz="2" w:space="0" w:color="000000"/>
+              <w:right w:val="single" w:sz="2" w:space="0" w:color="000000"/>
+            </w:tcBorders>
+            <w:shd w:val="clear" w:color="auto" w:fill="auto"/>
+          </w:tcPr>
+          <w:p>
+            <w:pPr>
+              <w:pStyle w:val="TableContents"/>
+              <w:rPr>
+                <w:lang w:val="en-GB"/>
+              </w:rPr>
+            </w:pPr>
+            <w:r>
+              <w:rPr>
+                <w:lang w:val="en-GB"/>
+              </w:rPr>
+              <w:t>Date</w:t>
+            </w:r>
+          </w:p>
+        </w:tc>
+        <w:tc>
+          <w:tcPr>
+            <w:tcW w:w="4825" w:type="dxa"/>
+            <w:tcBorders>
+              <w:top w:val="single" w:sz="2" w:space="0" w:color="000000"/>
+              <w:left w:val="single" w:sz="2" w:space="0" w:color="000000"/>
+              <w:bottom w:val="single" w:sz="2" w:space="0" w:color="000000"/>
+              <w:right w:val="single" w:sz="2" w:space="0" w:color="000000"/>
+            </w:tcBorders>
+            <w:shd w:val="clear" w:color="auto" w:fill="auto"/>
+          </w:tcPr>
+          <w:p>
+            <w:pPr>
+              <w:pStyle w:val="TableContents"/>
+              <w:rPr>
+                <w:lang w:val="en-GB"/>
+              </w:rPr>
+            </w:pPr>
+            <w:r>
+              <w:rPr>
+                <w:lang w:val="en-GB"/>
+              </w:rPr>
+              <w:t>Date and time when the data source has been created</w:t>
+            </w:r>
+          </w:p>
+        </w:tc>
+      </w:tr>
+      <w:tr>
+        <w:tc>
+          <w:tcPr>
+            <w:tcW w:w="3807" w:type="dxa"/>
+            <w:tcBorders>
+              <w:top w:val="single" w:sz="2" w:space="0" w:color="000000"/>
+              <w:left w:val="single" w:sz="2" w:space="0" w:color="000000"/>
+              <w:bottom w:val="single" w:sz="2" w:space="0" w:color="000000"/>
+              <w:right w:val="single" w:sz="2" w:space="0" w:color="000000"/>
+            </w:tcBorders>
+            <w:shd w:val="clear" w:color="auto" w:fill="auto"/>
+          </w:tcPr>
+          <w:p>
+            <w:pPr>
+              <w:pStyle w:val="TableContents"/>
+              <w:rPr>
+                <w:lang w:val="en-GB"/>
+              </w:rPr>
+            </w:pPr>
+            <w:r>
+              <w:rPr>
+                <w:lang w:val="en-GB"/>
+              </w:rPr>
+              <w:t>CDS_UPDATED</w:t>
+            </w:r>
+          </w:p>
+        </w:tc>
+        <w:tc>
+          <w:tcPr>
+            <w:tcW w:w="992" w:type="dxa"/>
+            <w:tcBorders>
+              <w:top w:val="single" w:sz="2" w:space="0" w:color="000000"/>
+              <w:left w:val="single" w:sz="2" w:space="0" w:color="000000"/>
+              <w:bottom w:val="single" w:sz="2" w:space="0" w:color="000000"/>
+              <w:right w:val="single" w:sz="2" w:space="0" w:color="000000"/>
+            </w:tcBorders>
+            <w:shd w:val="clear" w:color="auto" w:fill="auto"/>
+          </w:tcPr>
+          <w:p>
+            <w:pPr>
+              <w:pStyle w:val="TableContents"/>
+              <w:rPr>
+                <w:lang w:val="en-GB"/>
+              </w:rPr>
+            </w:pPr>
+            <w:r>
+              <w:rPr>
+                <w:lang w:val="en-GB"/>
+              </w:rPr>
+              <w:t>Date</w:t>
+            </w:r>
+          </w:p>
+        </w:tc>
+        <w:tc>
+          <w:tcPr>
+            <w:tcW w:w="4825" w:type="dxa"/>
+            <w:tcBorders>
+              <w:top w:val="single" w:sz="2" w:space="0" w:color="000000"/>
+              <w:left w:val="single" w:sz="2" w:space="0" w:color="000000"/>
+              <w:bottom w:val="single" w:sz="2" w:space="0" w:color="000000"/>
+              <w:right w:val="single" w:sz="2" w:space="0" w:color="000000"/>
+            </w:tcBorders>
+            <w:shd w:val="clear" w:color="auto" w:fill="auto"/>
+          </w:tcPr>
+          <w:p>
+            <w:pPr>
+              <w:pStyle w:val="TableContents"/>
+              <w:rPr>
+                <w:lang w:val="en-GB"/>
+              </w:rPr>
+            </w:pPr>
+            <w:r>
+              <w:rPr>
+                <w:lang w:val="en-GB"/>
+              </w:rPr>
+              <w:t>Date and time when</w:t>
+            </w:r>
+            <w:r>
+              <w:rPr>
+                <w:lang w:val="en-GB"/>
+              </w:rPr>
+              <w:t xml:space="preserve"> the data source has been updated</w:t>
+            </w:r>
+            <w:bookmarkStart w:id="11" w:name="_GoBack"/>
+            <w:bookmarkEnd w:id="11"/>
+          </w:p>
+        </w:tc>
+      </w:tr>
+    </w:tbl>
+    <w:p>
+      <w:pPr>
+        <w:rPr>
+          <w:b/>
+          <w:bCs/>
+          <w:lang w:val="en-GB"/>
+        </w:rPr>
+      </w:pPr>
+    </w:p>
+    <w:p>
+      <w:pPr>
+        <w:rPr>
           <w:b/>
           <w:bCs/>
           <w:lang w:val="en-GB"/>
@@ -12341,21 +13166,13 @@
           <w:lang w:val="en-GB"/>
         </w:rPr>
       </w:pPr>
-    </w:p>
-    <w:p>
-      <w:pPr>
+      <w:r>
         <w:rPr>
           <w:b/>
           <w:bCs/>
           <w:lang w:val="en-GB"/>
         </w:rPr>
-      </w:pPr>
-      <w:r>
-        <w:rPr>
-          <w:b/>
-          <w:bCs/>
-          <w:lang w:val="en-GB"/>
-        </w:rPr>
+        <w:lastRenderedPageBreak/>
         <w:t>Scenario</w:t>
       </w:r>
       <w:r>
@@ -12425,10 +13242,10 @@
           <w:lang w:val="de-DE"/>
         </w:rPr>
         <w:drawing>
-          <wp:inline distT="0" distB="0" distL="0" distR="0" wp14:anchorId="008B7CAE" wp14:editId="14E3649C">
-            <wp:extent cx="3506757" cy="4705203"/>
-            <wp:effectExtent l="0" t="0" r="0" b="0"/>
-            <wp:docPr id="14" name="Bild 14"/>
+          <wp:inline distT="0" distB="0" distL="0" distR="0" wp14:anchorId="36957671" wp14:editId="39B52E08">
+            <wp:extent cx="4088191" cy="2451727"/>
+            <wp:effectExtent l="0" t="0" r="1270" b="12700"/>
+            <wp:docPr id="16" name="Bild 16"/>
             <wp:cNvGraphicFramePr>
               <a:graphicFrameLocks xmlns:a="http://schemas.openxmlformats.org/drawingml/2006/main" noChangeAspect="1"/>
             </wp:cNvGraphicFramePr>
@@ -12454,7 +13271,7 @@
                   <pic:spPr>
                     <a:xfrm>
                       <a:off x="0" y="0"/>
-                      <a:ext cx="3506757" cy="4705203"/>
+                      <a:ext cx="4089038" cy="2452235"/>
                     </a:xfrm>
                     <a:prstGeom prst="rect">
                       <a:avLst/>
@@ -12470,6 +13287,79 @@
     <w:p>
       <w:pPr>
         <w:rPr>
+          <w:bCs/>
+          <w:lang w:val="en-GB"/>
+        </w:rPr>
+      </w:pPr>
+      <w:r>
+        <w:rPr>
+          <w:bCs/>
+          <w:lang w:val="en-GB"/>
+        </w:rPr>
+        <w:t>… and here the component basic settings:</w:t>
+      </w:r>
+    </w:p>
+    <w:p>
+      <w:pPr>
+        <w:rPr>
+          <w:b/>
+          <w:bCs/>
+          <w:lang w:val="en-GB"/>
+        </w:rPr>
+      </w:pPr>
+      <w:r>
+        <w:rPr>
+          <w:b/>
+          <w:bCs/>
+          <w:noProof/>
+          <w:lang w:val="de-DE"/>
+        </w:rPr>
+        <w:drawing>
+          <wp:inline distT="0" distB="0" distL="0" distR="0" wp14:anchorId="50FC42AF" wp14:editId="5AEF92AF">
+            <wp:extent cx="4455886" cy="3037473"/>
+            <wp:effectExtent l="0" t="0" r="0" b="10795"/>
+            <wp:docPr id="17" name="Bild 17"/>
+            <wp:cNvGraphicFramePr>
+              <a:graphicFrameLocks xmlns:a="http://schemas.openxmlformats.org/drawingml/2006/main" noChangeAspect="1"/>
+            </wp:cNvGraphicFramePr>
+            <a:graphic xmlns:a="http://schemas.openxmlformats.org/drawingml/2006/main">
+              <a:graphicData uri="http://schemas.openxmlformats.org/drawingml/2006/picture">
+                <pic:pic xmlns:pic="http://schemas.openxmlformats.org/drawingml/2006/picture">
+                  <pic:nvPicPr>
+                    <pic:cNvPr id="0" name="tGoogleAnalyticsManagement_basic_settings.png"/>
+                    <pic:cNvPicPr/>
+                  </pic:nvPicPr>
+                  <pic:blipFill>
+                    <a:blip r:embed="rId9">
+                      <a:extLst>
+                        <a:ext uri="{28A0092B-C50C-407E-A947-70E740481C1C}">
+                          <a14:useLocalDpi xmlns:a14="http://schemas.microsoft.com/office/drawing/2010/main" val="0"/>
+                        </a:ext>
+                      </a:extLst>
+                    </a:blip>
+                    <a:stretch>
+                      <a:fillRect/>
+                    </a:stretch>
+                  </pic:blipFill>
+                  <pic:spPr>
+                    <a:xfrm>
+                      <a:off x="0" y="0"/>
+                      <a:ext cx="4456495" cy="3037888"/>
+                    </a:xfrm>
+                    <a:prstGeom prst="rect">
+                      <a:avLst/>
+                    </a:prstGeom>
+                  </pic:spPr>
+                </pic:pic>
+              </a:graphicData>
+            </a:graphic>
+          </wp:inline>
+        </w:drawing>
+      </w:r>
+    </w:p>
+    <w:p>
+      <w:pPr>
+        <w:rPr>
           <w:lang w:val="en-GB"/>
         </w:rPr>
       </w:pPr>
@@ -12647,20 +13537,6 @@
           <w:lang w:val="en-GB"/>
         </w:rPr>
       </w:pPr>
-    </w:p>
-    <w:p>
-      <w:pPr>
-        <w:rPr>
-          <w:lang w:val="en-GB"/>
-        </w:rPr>
-      </w:pPr>
-    </w:p>
-    <w:p>
-      <w:pPr>
-        <w:rPr>
-          <w:lang w:val="en-GB"/>
-        </w:rPr>
-      </w:pPr>
       <w:r>
         <w:rPr>
           <w:b/>
@@ -12806,22 +13682,6 @@
         </w:rPr>
         <w:t xml:space="preserve">In the Exchange panel you can update or delete your downloaded components. </w:t>
       </w:r>
-    </w:p>
-    <w:p>
-      <w:pPr>
-        <w:rPr>
-          <w:lang w:val="en-GB"/>
-        </w:rPr>
-      </w:pPr>
-    </w:p>
-    <w:p>
-      <w:pPr>
-        <w:widowControl/>
-        <w:suppressAutoHyphens w:val="0"/>
-        <w:rPr>
-          <w:lang w:val="en-GB"/>
-        </w:rPr>
-      </w:pPr>
       <w:r>
         <w:rPr>
           <w:lang w:val="en-GB"/>
@@ -12928,7 +13788,7 @@
                     <pic:cNvPicPr/>
                   </pic:nvPicPr>
                   <pic:blipFill>
-                    <a:blip r:embed="rId9">
+                    <a:blip r:embed="rId10">
                       <a:extLst>
                         <a:ext uri="{28A0092B-C50C-407E-A947-70E740481C1C}">
                           <a14:useLocalDpi xmlns:a14="http://schemas.microsoft.com/office/drawing/2010/main" val="0"/>
@@ -13012,7 +13872,7 @@
                     <pic:cNvPicPr/>
                   </pic:nvPicPr>
                   <pic:blipFill>
-                    <a:blip r:embed="rId10">
+                    <a:blip r:embed="rId11">
                       <a:extLst>
                         <a:ext uri="{28A0092B-C50C-407E-A947-70E740481C1C}">
                           <a14:useLocalDpi xmlns:a14="http://schemas.microsoft.com/office/drawing/2010/main" val="0"/>
@@ -13141,7 +14001,7 @@
                     <pic:cNvPicPr/>
                   </pic:nvPicPr>
                   <pic:blipFill>
-                    <a:blip r:embed="rId11">
+                    <a:blip r:embed="rId12">
                       <a:extLst>
                         <a:ext uri="{28A0092B-C50C-407E-A947-70E740481C1C}">
                           <a14:useLocalDpi xmlns:a14="http://schemas.microsoft.com/office/drawing/2010/main" val="0"/>
@@ -13226,7 +14086,7 @@
                     <pic:cNvPicPr/>
                   </pic:nvPicPr>
                   <pic:blipFill>
-                    <a:blip r:embed="rId12">
+                    <a:blip r:embed="rId13">
                       <a:extLst>
                         <a:ext uri="{28A0092B-C50C-407E-A947-70E740481C1C}">
                           <a14:useLocalDpi xmlns:a14="http://schemas.microsoft.com/office/drawing/2010/main" val="0"/>
